--- a/assignment1_sol/Answers.docx
+++ b/assignment1_sol/Answers.docx
@@ -4,15 +4,103 @@
   <w:body>
     <w:p>
       <w:pPr>
-        <w:rPr>
-          <w:lang w:val="en-US"/>
-        </w:rPr>
-      </w:pPr>
-      <w:r>
-        <w:rPr>
-          <w:lang w:val="en-US"/>
-        </w:rPr>
-        <w:t>Homograohy is defined by:</w:t>
+        <w:pStyle w:val="Heading1"/>
+        <w:rPr>
+          <w:lang w:val="en-US"/>
+        </w:rPr>
+      </w:pPr>
+      <w:r>
+        <w:rPr>
+          <w:lang w:val="en-US"/>
+        </w:rPr>
+        <w:t>Computer Vision Ex1 – Solution</w:t>
+      </w:r>
+    </w:p>
+    <w:p>
+      <w:pPr>
+        <w:pStyle w:val="Heading2"/>
+        <w:rPr>
+          <w:lang w:val="en-US"/>
+        </w:rPr>
+      </w:pPr>
+      <w:r>
+        <w:rPr>
+          <w:lang w:val="en-US"/>
+        </w:rPr>
+        <w:t>The Problem</w:t>
+      </w:r>
+    </w:p>
+    <w:p>
+      <w:pPr>
+        <w:rPr>
+          <w:lang w:val="en-US"/>
+        </w:rPr>
+      </w:pPr>
+      <w:r>
+        <w:rPr>
+          <w:lang w:val="en-US"/>
+        </w:rPr>
+        <w:t>Plotting the given interest points on the images:</w:t>
+      </w:r>
+    </w:p>
+    <w:p>
+      <w:pPr>
+        <w:rPr>
+          <w:lang w:val="en-US"/>
+        </w:rPr>
+      </w:pPr>
+    </w:p>
+    <w:p>
+      <w:pPr>
+        <w:pStyle w:val="Heading2"/>
+        <w:rPr>
+          <w:lang w:val="en-US"/>
+        </w:rPr>
+      </w:pPr>
+      <w:r>
+        <w:rPr>
+          <w:lang w:val="en-US"/>
+        </w:rPr>
+        <w:t>Part A</w:t>
+      </w:r>
+    </w:p>
+    <w:p>
+      <w:pPr>
+        <w:rPr>
+          <w:lang w:val="en-US"/>
+        </w:rPr>
+      </w:pPr>
+      <w:r>
+        <w:rPr>
+          <w:lang w:val="en-US"/>
+        </w:rPr>
+        <w:t xml:space="preserve">1. </w:t>
+      </w:r>
+      <w:proofErr w:type="spellStart"/>
+      <w:r>
+        <w:rPr>
+          <w:lang w:val="en-US"/>
+        </w:rPr>
+        <w:t>Homogra</w:t>
+      </w:r>
+      <w:r>
+        <w:rPr>
+          <w:lang w:val="en-US"/>
+        </w:rPr>
+        <w:t>p</w:t>
+      </w:r>
+      <w:r>
+        <w:rPr>
+          <w:lang w:val="en-US"/>
+        </w:rPr>
+        <w:t>hy</w:t>
+      </w:r>
+      <w:proofErr w:type="spellEnd"/>
+      <w:r>
+        <w:rPr>
+          <w:lang w:val="en-US"/>
+        </w:rPr>
+        <w:t xml:space="preserve"> is defined by:</w:t>
       </w:r>
     </w:p>
     <w:p>
@@ -206,7 +294,39 @@
           <w:rFonts w:eastAsiaTheme="minorEastAsia"/>
           <w:lang w:val="en-US"/>
         </w:rPr>
-        <w:t>We learned in class that to solve an homography we need at least 4 pairs of matching points between two images (that are either only rotated or the in which the subject is planar) in order to get the homography. In addition, no linear dependent rows can be present in the constructed matrix.</w:t>
+        <w:t xml:space="preserve">We learned in class that to solve an </w:t>
+      </w:r>
+      <w:proofErr w:type="spellStart"/>
+      <w:r>
+        <w:rPr>
+          <w:rFonts w:eastAsiaTheme="minorEastAsia"/>
+          <w:lang w:val="en-US"/>
+        </w:rPr>
+        <w:t>homography</w:t>
+      </w:r>
+      <w:proofErr w:type="spellEnd"/>
+      <w:r>
+        <w:rPr>
+          <w:rFonts w:eastAsiaTheme="minorEastAsia"/>
+          <w:lang w:val="en-US"/>
+        </w:rPr>
+        <w:t xml:space="preserve"> we need at least 4 pairs of matching points between two images (that are either only rotated or the in which the subject is planar) in order to get the </w:t>
+      </w:r>
+      <w:proofErr w:type="spellStart"/>
+      <w:r>
+        <w:rPr>
+          <w:rFonts w:eastAsiaTheme="minorEastAsia"/>
+          <w:lang w:val="en-US"/>
+        </w:rPr>
+        <w:t>homography</w:t>
+      </w:r>
+      <w:proofErr w:type="spellEnd"/>
+      <w:r>
+        <w:rPr>
+          <w:rFonts w:eastAsiaTheme="minorEastAsia"/>
+          <w:lang w:val="en-US"/>
+        </w:rPr>
+        <w:t>. In addition, no linear dependent rows can be present in the constructed matrix.</w:t>
       </w:r>
     </w:p>
     <w:p>
@@ -221,7 +341,23 @@
           <w:rFonts w:eastAsiaTheme="minorEastAsia"/>
           <w:lang w:val="en-US"/>
         </w:rPr>
-        <w:t>For each pair of points we get two linear equations:</w:t>
+        <w:t xml:space="preserve">For each pair of </w:t>
+      </w:r>
+      <w:proofErr w:type="gramStart"/>
+      <w:r>
+        <w:rPr>
+          <w:rFonts w:eastAsiaTheme="minorEastAsia"/>
+          <w:lang w:val="en-US"/>
+        </w:rPr>
+        <w:t>points</w:t>
+      </w:r>
+      <w:proofErr w:type="gramEnd"/>
+      <w:r>
+        <w:rPr>
+          <w:rFonts w:eastAsiaTheme="minorEastAsia"/>
+          <w:lang w:val="en-US"/>
+        </w:rPr>
+        <w:t xml:space="preserve"> we get two linear equations:</w:t>
       </w:r>
     </w:p>
     <w:p>
@@ -539,7 +675,23 @@
           <w:rFonts w:eastAsiaTheme="minorEastAsia"/>
           <w:lang w:val="en-US"/>
         </w:rPr>
-        <w:t>point in the src image</w:t>
+        <w:t xml:space="preserve">point in the </w:t>
+      </w:r>
+      <w:proofErr w:type="spellStart"/>
+      <w:r>
+        <w:rPr>
+          <w:rFonts w:eastAsiaTheme="minorEastAsia"/>
+          <w:lang w:val="en-US"/>
+        </w:rPr>
+        <w:t>src</w:t>
+      </w:r>
+      <w:proofErr w:type="spellEnd"/>
+      <w:r>
+        <w:rPr>
+          <w:rFonts w:eastAsiaTheme="minorEastAsia"/>
+          <w:lang w:val="en-US"/>
+        </w:rPr>
+        <w:t xml:space="preserve"> image</w:t>
       </w:r>
       <w:r>
         <w:rPr>
@@ -576,21 +728,7 @@
                     <w:rFonts w:ascii="Cambria Math" w:eastAsiaTheme="minorEastAsia" w:hAnsi="Cambria Math"/>
                     <w:lang w:val="en-US"/>
                   </w:rPr>
-                  <m:t>u</m:t>
-                </m:r>
-                <m:r>
-                  <w:rPr>
-                    <w:rFonts w:ascii="Cambria Math" w:eastAsiaTheme="minorEastAsia" w:hAnsi="Cambria Math"/>
-                    <w:lang w:val="en-US"/>
-                  </w:rPr>
-                  <m:t xml:space="preserve">, </m:t>
-                </m:r>
-                <m:r>
-                  <w:rPr>
-                    <w:rFonts w:ascii="Cambria Math" w:eastAsiaTheme="minorEastAsia" w:hAnsi="Cambria Math"/>
-                    <w:lang w:val="en-US"/>
-                  </w:rPr>
-                  <m:t>v,1</m:t>
+                  <m:t>u, v,1</m:t>
                 </m:r>
               </m:e>
             </m:d>
@@ -706,7 +844,39 @@
           <w:rFonts w:eastAsiaTheme="minorEastAsia"/>
           <w:lang w:val="en-US"/>
         </w:rPr>
-        <w:t xml:space="preserve"> the coords of the matching point in the dst image and </w:t>
+        <w:t xml:space="preserve"> the </w:t>
+      </w:r>
+      <w:proofErr w:type="spellStart"/>
+      <w:r>
+        <w:rPr>
+          <w:rFonts w:eastAsiaTheme="minorEastAsia"/>
+          <w:lang w:val="en-US"/>
+        </w:rPr>
+        <w:t>coords</w:t>
+      </w:r>
+      <w:proofErr w:type="spellEnd"/>
+      <w:r>
+        <w:rPr>
+          <w:rFonts w:eastAsiaTheme="minorEastAsia"/>
+          <w:lang w:val="en-US"/>
+        </w:rPr>
+        <w:t xml:space="preserve"> of the matching point in the </w:t>
+      </w:r>
+      <w:proofErr w:type="spellStart"/>
+      <w:r>
+        <w:rPr>
+          <w:rFonts w:eastAsiaTheme="minorEastAsia"/>
+          <w:lang w:val="en-US"/>
+        </w:rPr>
+        <w:t>dst</w:t>
+      </w:r>
+      <w:proofErr w:type="spellEnd"/>
+      <w:r>
+        <w:rPr>
+          <w:rFonts w:eastAsiaTheme="minorEastAsia"/>
+          <w:lang w:val="en-US"/>
+        </w:rPr>
+        <w:t xml:space="preserve"> image and </w:t>
       </w:r>
       <m:oMath>
         <m:sSub>
@@ -918,6 +1088,9 @@
             <m:t>∙X</m:t>
           </m:r>
           <m:r>
+            <m:rPr>
+              <m:sty m:val="p"/>
+            </m:rPr>
             <w:rPr>
               <w:rFonts w:ascii="Cambria Math" w:eastAsiaTheme="minorEastAsia" w:hAnsi="Cambria Math"/>
               <w:lang w:val="en-US"/>
@@ -1095,14 +1268,7 @@
               <w:rFonts w:ascii="Cambria Math" w:eastAsiaTheme="minorEastAsia" w:hAnsi="Cambria Math"/>
               <w:lang w:val="en-US"/>
             </w:rPr>
-            <m:t>∙X</m:t>
-          </m:r>
-          <m:r>
-            <w:rPr>
-              <w:rFonts w:ascii="Cambria Math" w:eastAsiaTheme="minorEastAsia" w:hAnsi="Cambria Math"/>
-              <w:lang w:val="en-US"/>
-            </w:rPr>
-            <m:t>-</m:t>
+            <m:t>∙X-</m:t>
           </m:r>
           <m:sSup>
             <m:sSupPr>
@@ -1174,16 +1340,12 @@
               <w:rFonts w:ascii="Cambria Math" w:eastAsiaTheme="minorEastAsia" w:hAnsi="Cambria Math"/>
               <w:lang w:val="en-US"/>
             </w:rPr>
-            <m:t>∙X</m:t>
+            <m:t>∙X=0</m:t>
           </m:r>
           <m:r>
-            <w:rPr>
-              <w:rFonts w:ascii="Cambria Math" w:eastAsiaTheme="minorEastAsia" w:hAnsi="Cambria Math"/>
-              <w:lang w:val="en-US"/>
-            </w:rPr>
-            <m:t>=0</m:t>
-          </m:r>
-          <m:r>
+            <m:rPr>
+              <m:sty m:val="p"/>
+            </m:rPr>
             <w:rPr>
               <w:rFonts w:ascii="Cambria Math" w:eastAsiaTheme="minorEastAsia" w:hAnsi="Cambria Math"/>
               <w:lang w:val="en-US"/>
@@ -1226,14 +1388,7 @@
               <w:rFonts w:ascii="Cambria Math" w:eastAsiaTheme="minorEastAsia" w:hAnsi="Cambria Math"/>
               <w:lang w:val="en-US"/>
             </w:rPr>
-            <m:t>∙X</m:t>
-          </m:r>
-          <m:r>
-            <w:rPr>
-              <w:rFonts w:ascii="Cambria Math" w:eastAsiaTheme="minorEastAsia" w:hAnsi="Cambria Math"/>
-              <w:lang w:val="en-US"/>
-            </w:rPr>
-            <m:t>-</m:t>
+            <m:t>∙X-</m:t>
           </m:r>
           <m:sSup>
             <m:sSupPr>
@@ -1305,14 +1460,7 @@
               <w:rFonts w:ascii="Cambria Math" w:eastAsiaTheme="minorEastAsia" w:hAnsi="Cambria Math"/>
               <w:lang w:val="en-US"/>
             </w:rPr>
-            <m:t>∙</m:t>
-          </m:r>
-          <m:r>
-            <w:rPr>
-              <w:rFonts w:ascii="Cambria Math" w:eastAsiaTheme="minorEastAsia" w:hAnsi="Cambria Math"/>
-              <w:lang w:val="en-US"/>
-            </w:rPr>
-            <m:t>X=0</m:t>
+            <m:t>∙X=0</m:t>
           </m:r>
         </m:oMath>
       </m:oMathPara>
@@ -1990,14 +2138,7 @@
               <w:rFonts w:ascii="Cambria Math" w:eastAsiaTheme="minorEastAsia" w:hAnsi="Cambria Math"/>
               <w:lang w:val="en-US"/>
             </w:rPr>
-            <m:t>=A</m:t>
-          </m:r>
-          <m:r>
-            <w:rPr>
-              <w:rFonts w:ascii="Cambria Math" w:eastAsiaTheme="minorEastAsia" w:hAnsi="Cambria Math"/>
-              <w:lang w:val="en-US"/>
-            </w:rPr>
-            <m:t>∙</m:t>
+            <m:t>=A∙</m:t>
           </m:r>
           <m:sSub>
             <m:sSubPr>
@@ -2271,7 +2412,6 @@
       <w:r>
         <w:rPr>
           <w:rFonts w:ascii="Calibri" w:hAnsi="Calibri" w:cs="Calibri"/>
-          <w:lang w:val="en-IL"/>
         </w:rPr>
         <w:t>get the</w:t>
       </w:r>
@@ -2285,7 +2425,6 @@
       <w:r>
         <w:rPr>
           <w:rFonts w:ascii="Calibri" w:hAnsi="Calibri" w:cs="Calibri"/>
-          <w:lang w:val="en-IL"/>
         </w:rPr>
         <w:t>conversion matrix from the equation system</w:t>
       </w:r>
@@ -2346,21 +2485,7 @@
                       <w:rFonts w:ascii="Cambria Math" w:eastAsiaTheme="minorEastAsia" w:hAnsi="Cambria Math"/>
                       <w:lang w:val="en-US"/>
                     </w:rPr>
-                    <m:t>9</m:t>
-                  </m:r>
-                  <m:r>
-                    <w:rPr>
-                      <w:rFonts w:ascii="Cambria Math" w:eastAsiaTheme="minorEastAsia" w:hAnsi="Cambria Math"/>
-                      <w:lang w:val="en-US"/>
-                    </w:rPr>
-                    <m:t>x</m:t>
-                  </m:r>
-                  <m:r>
-                    <w:rPr>
-                      <w:rFonts w:ascii="Cambria Math" w:eastAsiaTheme="minorEastAsia" w:hAnsi="Cambria Math"/>
-                      <w:lang w:val="en-US"/>
-                    </w:rPr>
-                    <m:t>n</m:t>
+                    <m:t>9xn</m:t>
                   </m:r>
                 </m:sub>
               </m:sSub>
@@ -2483,7 +2608,23 @@
           <w:rFonts w:eastAsiaTheme="minorEastAsia"/>
           <w:lang w:val="en-US"/>
         </w:rPr>
-        <w:t>to get the final homography matrix.</w:t>
+        <w:t xml:space="preserve">to get the final </w:t>
+      </w:r>
+      <w:proofErr w:type="spellStart"/>
+      <w:r>
+        <w:rPr>
+          <w:rFonts w:eastAsiaTheme="minorEastAsia"/>
+          <w:lang w:val="en-US"/>
+        </w:rPr>
+        <w:t>homography</w:t>
+      </w:r>
+      <w:proofErr w:type="spellEnd"/>
+      <w:r>
+        <w:rPr>
+          <w:rFonts w:eastAsiaTheme="minorEastAsia"/>
+          <w:lang w:val="en-US"/>
+        </w:rPr>
+        <w:t xml:space="preserve"> matrix.</w:t>
       </w:r>
     </w:p>
     <w:p>
@@ -2508,6 +2649,93 @@
           <w:lang w:val="en-US"/>
         </w:rPr>
       </w:pPr>
+      <w:r>
+        <w:rPr>
+          <w:lang w:val="en-US"/>
+        </w:rPr>
+        <w:lastRenderedPageBreak/>
+        <w:t>5. There are two problems with forward mapping:</w:t>
+      </w:r>
+    </w:p>
+    <w:p>
+      <w:pPr>
+        <w:pStyle w:val="ListParagraph"/>
+        <w:numPr>
+          <w:ilvl w:val="0"/>
+          <w:numId w:val="3"/>
+        </w:numPr>
+        <w:rPr>
+          <w:lang w:val="en-US"/>
+        </w:rPr>
+      </w:pPr>
+      <w:r>
+        <w:rPr>
+          <w:lang w:val="en-US"/>
+        </w:rPr>
+        <w:t>Fractional pixel coordinates</w:t>
+      </w:r>
+      <w:r>
+        <w:rPr>
+          <w:lang w:val="en-US"/>
+        </w:rPr>
+        <w:t xml:space="preserve"> </w:t>
+      </w:r>
+      <w:r>
+        <w:rPr>
+          <w:lang w:val="en-US"/>
+        </w:rPr>
+        <w:t>- w</w:t>
+      </w:r>
+      <w:r>
+        <w:rPr>
+          <w:lang w:val="en-US"/>
+        </w:rPr>
+        <w:t>e are not going to necessarily fall on an integer</w:t>
+      </w:r>
+      <w:r>
+        <w:rPr>
+          <w:lang w:val="en-US"/>
+        </w:rPr>
+        <w:t xml:space="preserve"> </w:t>
+      </w:r>
+      <w:r>
+        <w:rPr>
+          <w:lang w:val="en-US"/>
+        </w:rPr>
+        <w:t>pixel coordinates</w:t>
+      </w:r>
+    </w:p>
+    <w:p>
+      <w:pPr>
+        <w:pStyle w:val="ListParagraph"/>
+        <w:numPr>
+          <w:ilvl w:val="0"/>
+          <w:numId w:val="3"/>
+        </w:numPr>
+        <w:rPr>
+          <w:lang w:val="en-US"/>
+        </w:rPr>
+      </w:pPr>
+      <w:r>
+        <w:rPr>
+          <w:lang w:val="en-US"/>
+        </w:rPr>
+        <w:t xml:space="preserve">Possible holes in the output – there is no guarantee that we are going to fill all the pixels in the target image since there may be two pixels in the </w:t>
+      </w:r>
+      <w:proofErr w:type="spellStart"/>
+      <w:r>
+        <w:rPr>
+          <w:lang w:val="en-US"/>
+        </w:rPr>
+        <w:t>src</w:t>
+      </w:r>
+      <w:proofErr w:type="spellEnd"/>
+      <w:r>
+        <w:rPr>
+          <w:lang w:val="en-US"/>
+        </w:rPr>
+        <w:t xml:space="preserve"> image that fall on the same pixel in the target image</w:t>
+      </w:r>
     </w:p>
     <w:sectPr>
       <w:pgSz w:w="11906" w:h="16838"/>
@@ -2517,6 +2745,311 @@
     </w:sectPr>
   </w:body>
 </w:document>
+</file>
+
+<file path=word/numbering.xml><?xml version="1.0" encoding="utf-8"?>
+<w:numbering xmlns:wpc="http://schemas.microsoft.com/office/word/2010/wordprocessingCanvas" xmlns:cx="http://schemas.microsoft.com/office/drawing/2014/chartex" xmlns:cx1="http://schemas.microsoft.com/office/drawing/2015/9/8/chartex" xmlns:cx2="http://schemas.microsoft.com/office/drawing/2015/10/21/chartex" xmlns:cx3="http://schemas.microsoft.com/office/drawing/2016/5/9/chartex" xmlns:cx4="http://schemas.microsoft.com/office/drawing/2016/5/10/chartex" xmlns:cx5="http://schemas.microsoft.com/office/drawing/2016/5/11/chartex" xmlns:cx6="http://schemas.microsoft.com/office/drawing/2016/5/12/chartex" xmlns:cx7="http://schemas.microsoft.com/office/drawing/2016/5/13/chartex" xmlns:cx8="http://schemas.microsoft.com/office/drawing/2016/5/14/chartex" xmlns:mc="http://schemas.openxmlformats.org/markup-compatibility/2006" xmlns:aink="http://schemas.microsoft.com/office/drawing/2016/ink" xmlns:am3d="http://schemas.microsoft.com/office/drawing/2017/model3d" xmlns:o="urn:schemas-microsoft-com:office:office" xmlns:r="http://schemas.openxmlformats.org/officeDocument/2006/relationships" xmlns:m="http://schemas.openxmlformats.org/officeDocument/2006/math" xmlns:v="urn:schemas-microsoft-com:vml" xmlns:wp14="http://schemas.microsoft.com/office/word/2010/wordprocessingDrawing" xmlns:wp="http://schemas.openxmlformats.org/drawingml/2006/wordprocessingDrawing" xmlns:w10="urn:schemas-microsoft-com:office:word" xmlns:w="http://schemas.openxmlformats.org/wordprocessingml/2006/main" xmlns:w14="http://schemas.microsoft.com/office/word/2010/wordml" xmlns:w15="http://schemas.microsoft.com/office/word/2012/wordml" xmlns:w16cex="http://schemas.microsoft.com/office/word/2018/wordml/cex" xmlns:w16cid="http://schemas.microsoft.com/office/word/2016/wordml/cid" xmlns:w16="http://schemas.microsoft.com/office/word/2018/wordml" xmlns:w16se="http://schemas.microsoft.com/office/word/2015/wordml/symex" xmlns:wpg="http://schemas.microsoft.com/office/word/2010/wordprocessingGroup" xmlns:wpi="http://schemas.microsoft.com/office/word/2010/wordprocessingInk" xmlns:wne="http://schemas.microsoft.com/office/word/2006/wordml" xmlns:wps="http://schemas.microsoft.com/office/word/2010/wordprocessingShape" mc:Ignorable="w14 w15 w16se w16cid w16 w16cex wp14">
+  <w:abstractNum w:abstractNumId="0" w15:restartNumberingAfterBreak="0">
+    <w:nsid w:val="04DA4B52"/>
+    <w:multiLevelType w:val="hybridMultilevel"/>
+    <w:tmpl w:val="B3C4F7A0"/>
+    <w:lvl w:ilvl="0" w:tplc="20000011">
+      <w:start w:val="1"/>
+      <w:numFmt w:val="decimal"/>
+      <w:lvlText w:val="%1)"/>
+      <w:lvlJc w:val="left"/>
+      <w:pPr>
+        <w:ind w:left="720" w:hanging="360"/>
+      </w:pPr>
+      <w:rPr>
+        <w:rFonts w:hint="default"/>
+      </w:rPr>
+    </w:lvl>
+    <w:lvl w:ilvl="1" w:tplc="20000019" w:tentative="1">
+      <w:start w:val="1"/>
+      <w:numFmt w:val="lowerLetter"/>
+      <w:lvlText w:val="%2."/>
+      <w:lvlJc w:val="left"/>
+      <w:pPr>
+        <w:ind w:left="1440" w:hanging="360"/>
+      </w:pPr>
+    </w:lvl>
+    <w:lvl w:ilvl="2" w:tplc="2000001B" w:tentative="1">
+      <w:start w:val="1"/>
+      <w:numFmt w:val="lowerRoman"/>
+      <w:lvlText w:val="%3."/>
+      <w:lvlJc w:val="right"/>
+      <w:pPr>
+        <w:ind w:left="2160" w:hanging="180"/>
+      </w:pPr>
+    </w:lvl>
+    <w:lvl w:ilvl="3" w:tplc="2000000F" w:tentative="1">
+      <w:start w:val="1"/>
+      <w:numFmt w:val="decimal"/>
+      <w:lvlText w:val="%4."/>
+      <w:lvlJc w:val="left"/>
+      <w:pPr>
+        <w:ind w:left="2880" w:hanging="360"/>
+      </w:pPr>
+    </w:lvl>
+    <w:lvl w:ilvl="4" w:tplc="20000019" w:tentative="1">
+      <w:start w:val="1"/>
+      <w:numFmt w:val="lowerLetter"/>
+      <w:lvlText w:val="%5."/>
+      <w:lvlJc w:val="left"/>
+      <w:pPr>
+        <w:ind w:left="3600" w:hanging="360"/>
+      </w:pPr>
+    </w:lvl>
+    <w:lvl w:ilvl="5" w:tplc="2000001B" w:tentative="1">
+      <w:start w:val="1"/>
+      <w:numFmt w:val="lowerRoman"/>
+      <w:lvlText w:val="%6."/>
+      <w:lvlJc w:val="right"/>
+      <w:pPr>
+        <w:ind w:left="4320" w:hanging="180"/>
+      </w:pPr>
+    </w:lvl>
+    <w:lvl w:ilvl="6" w:tplc="2000000F" w:tentative="1">
+      <w:start w:val="1"/>
+      <w:numFmt w:val="decimal"/>
+      <w:lvlText w:val="%7."/>
+      <w:lvlJc w:val="left"/>
+      <w:pPr>
+        <w:ind w:left="5040" w:hanging="360"/>
+      </w:pPr>
+    </w:lvl>
+    <w:lvl w:ilvl="7" w:tplc="20000019" w:tentative="1">
+      <w:start w:val="1"/>
+      <w:numFmt w:val="lowerLetter"/>
+      <w:lvlText w:val="%8."/>
+      <w:lvlJc w:val="left"/>
+      <w:pPr>
+        <w:ind w:left="5760" w:hanging="360"/>
+      </w:pPr>
+    </w:lvl>
+    <w:lvl w:ilvl="8" w:tplc="2000001B" w:tentative="1">
+      <w:start w:val="1"/>
+      <w:numFmt w:val="lowerRoman"/>
+      <w:lvlText w:val="%9."/>
+      <w:lvlJc w:val="right"/>
+      <w:pPr>
+        <w:ind w:left="6480" w:hanging="180"/>
+      </w:pPr>
+    </w:lvl>
+  </w:abstractNum>
+  <w:abstractNum w:abstractNumId="1" w15:restartNumberingAfterBreak="0">
+    <w:nsid w:val="46D230C5"/>
+    <w:multiLevelType w:val="hybridMultilevel"/>
+    <w:tmpl w:val="FE908A6E"/>
+    <w:lvl w:ilvl="0" w:tplc="2000000F">
+      <w:start w:val="1"/>
+      <w:numFmt w:val="decimal"/>
+      <w:lvlText w:val="%1."/>
+      <w:lvlJc w:val="left"/>
+      <w:pPr>
+        <w:ind w:left="720" w:hanging="360"/>
+      </w:pPr>
+      <w:rPr>
+        <w:rFonts w:hint="default"/>
+      </w:rPr>
+    </w:lvl>
+    <w:lvl w:ilvl="1" w:tplc="20000019" w:tentative="1">
+      <w:start w:val="1"/>
+      <w:numFmt w:val="lowerLetter"/>
+      <w:lvlText w:val="%2."/>
+      <w:lvlJc w:val="left"/>
+      <w:pPr>
+        <w:ind w:left="1440" w:hanging="360"/>
+      </w:pPr>
+    </w:lvl>
+    <w:lvl w:ilvl="2" w:tplc="2000001B" w:tentative="1">
+      <w:start w:val="1"/>
+      <w:numFmt w:val="lowerRoman"/>
+      <w:lvlText w:val="%3."/>
+      <w:lvlJc w:val="right"/>
+      <w:pPr>
+        <w:ind w:left="2160" w:hanging="180"/>
+      </w:pPr>
+    </w:lvl>
+    <w:lvl w:ilvl="3" w:tplc="2000000F" w:tentative="1">
+      <w:start w:val="1"/>
+      <w:numFmt w:val="decimal"/>
+      <w:lvlText w:val="%4."/>
+      <w:lvlJc w:val="left"/>
+      <w:pPr>
+        <w:ind w:left="2880" w:hanging="360"/>
+      </w:pPr>
+    </w:lvl>
+    <w:lvl w:ilvl="4" w:tplc="20000019" w:tentative="1">
+      <w:start w:val="1"/>
+      <w:numFmt w:val="lowerLetter"/>
+      <w:lvlText w:val="%5."/>
+      <w:lvlJc w:val="left"/>
+      <w:pPr>
+        <w:ind w:left="3600" w:hanging="360"/>
+      </w:pPr>
+    </w:lvl>
+    <w:lvl w:ilvl="5" w:tplc="2000001B" w:tentative="1">
+      <w:start w:val="1"/>
+      <w:numFmt w:val="lowerRoman"/>
+      <w:lvlText w:val="%6."/>
+      <w:lvlJc w:val="right"/>
+      <w:pPr>
+        <w:ind w:left="4320" w:hanging="180"/>
+      </w:pPr>
+    </w:lvl>
+    <w:lvl w:ilvl="6" w:tplc="2000000F" w:tentative="1">
+      <w:start w:val="1"/>
+      <w:numFmt w:val="decimal"/>
+      <w:lvlText w:val="%7."/>
+      <w:lvlJc w:val="left"/>
+      <w:pPr>
+        <w:ind w:left="5040" w:hanging="360"/>
+      </w:pPr>
+    </w:lvl>
+    <w:lvl w:ilvl="7" w:tplc="20000019" w:tentative="1">
+      <w:start w:val="1"/>
+      <w:numFmt w:val="lowerLetter"/>
+      <w:lvlText w:val="%8."/>
+      <w:lvlJc w:val="left"/>
+      <w:pPr>
+        <w:ind w:left="5760" w:hanging="360"/>
+      </w:pPr>
+    </w:lvl>
+    <w:lvl w:ilvl="8" w:tplc="2000001B" w:tentative="1">
+      <w:start w:val="1"/>
+      <w:numFmt w:val="lowerRoman"/>
+      <w:lvlText w:val="%9."/>
+      <w:lvlJc w:val="right"/>
+      <w:pPr>
+        <w:ind w:left="6480" w:hanging="180"/>
+      </w:pPr>
+    </w:lvl>
+  </w:abstractNum>
+  <w:abstractNum w:abstractNumId="2" w15:restartNumberingAfterBreak="0">
+    <w:nsid w:val="524029A9"/>
+    <w:multiLevelType w:val="hybridMultilevel"/>
+    <w:tmpl w:val="EAE4BF06"/>
+    <w:lvl w:ilvl="0" w:tplc="20000001">
+      <w:start w:val="1"/>
+      <w:numFmt w:val="bullet"/>
+      <w:lvlText w:val=""/>
+      <w:lvlJc w:val="left"/>
+      <w:pPr>
+        <w:ind w:left="720" w:hanging="360"/>
+      </w:pPr>
+      <w:rPr>
+        <w:rFonts w:ascii="Symbol" w:hAnsi="Symbol" w:hint="default"/>
+      </w:rPr>
+    </w:lvl>
+    <w:lvl w:ilvl="1" w:tplc="20000003" w:tentative="1">
+      <w:start w:val="1"/>
+      <w:numFmt w:val="bullet"/>
+      <w:lvlText w:val="o"/>
+      <w:lvlJc w:val="left"/>
+      <w:pPr>
+        <w:ind w:left="1440" w:hanging="360"/>
+      </w:pPr>
+      <w:rPr>
+        <w:rFonts w:ascii="Courier New" w:hAnsi="Courier New" w:cs="Courier New" w:hint="default"/>
+      </w:rPr>
+    </w:lvl>
+    <w:lvl w:ilvl="2" w:tplc="20000005" w:tentative="1">
+      <w:start w:val="1"/>
+      <w:numFmt w:val="bullet"/>
+      <w:lvlText w:val=""/>
+      <w:lvlJc w:val="left"/>
+      <w:pPr>
+        <w:ind w:left="2160" w:hanging="360"/>
+      </w:pPr>
+      <w:rPr>
+        <w:rFonts w:ascii="Wingdings" w:hAnsi="Wingdings" w:hint="default"/>
+      </w:rPr>
+    </w:lvl>
+    <w:lvl w:ilvl="3" w:tplc="20000001" w:tentative="1">
+      <w:start w:val="1"/>
+      <w:numFmt w:val="bullet"/>
+      <w:lvlText w:val=""/>
+      <w:lvlJc w:val="left"/>
+      <w:pPr>
+        <w:ind w:left="2880" w:hanging="360"/>
+      </w:pPr>
+      <w:rPr>
+        <w:rFonts w:ascii="Symbol" w:hAnsi="Symbol" w:hint="default"/>
+      </w:rPr>
+    </w:lvl>
+    <w:lvl w:ilvl="4" w:tplc="20000003" w:tentative="1">
+      <w:start w:val="1"/>
+      <w:numFmt w:val="bullet"/>
+      <w:lvlText w:val="o"/>
+      <w:lvlJc w:val="left"/>
+      <w:pPr>
+        <w:ind w:left="3600" w:hanging="360"/>
+      </w:pPr>
+      <w:rPr>
+        <w:rFonts w:ascii="Courier New" w:hAnsi="Courier New" w:cs="Courier New" w:hint="default"/>
+      </w:rPr>
+    </w:lvl>
+    <w:lvl w:ilvl="5" w:tplc="20000005" w:tentative="1">
+      <w:start w:val="1"/>
+      <w:numFmt w:val="bullet"/>
+      <w:lvlText w:val=""/>
+      <w:lvlJc w:val="left"/>
+      <w:pPr>
+        <w:ind w:left="4320" w:hanging="360"/>
+      </w:pPr>
+      <w:rPr>
+        <w:rFonts w:ascii="Wingdings" w:hAnsi="Wingdings" w:hint="default"/>
+      </w:rPr>
+    </w:lvl>
+    <w:lvl w:ilvl="6" w:tplc="20000001" w:tentative="1">
+      <w:start w:val="1"/>
+      <w:numFmt w:val="bullet"/>
+      <w:lvlText w:val=""/>
+      <w:lvlJc w:val="left"/>
+      <w:pPr>
+        <w:ind w:left="5040" w:hanging="360"/>
+      </w:pPr>
+      <w:rPr>
+        <w:rFonts w:ascii="Symbol" w:hAnsi="Symbol" w:hint="default"/>
+      </w:rPr>
+    </w:lvl>
+    <w:lvl w:ilvl="7" w:tplc="20000003" w:tentative="1">
+      <w:start w:val="1"/>
+      <w:numFmt w:val="bullet"/>
+      <w:lvlText w:val="o"/>
+      <w:lvlJc w:val="left"/>
+      <w:pPr>
+        <w:ind w:left="5760" w:hanging="360"/>
+      </w:pPr>
+      <w:rPr>
+        <w:rFonts w:ascii="Courier New" w:hAnsi="Courier New" w:cs="Courier New" w:hint="default"/>
+      </w:rPr>
+    </w:lvl>
+    <w:lvl w:ilvl="8" w:tplc="20000005" w:tentative="1">
+      <w:start w:val="1"/>
+      <w:numFmt w:val="bullet"/>
+      <w:lvlText w:val=""/>
+      <w:lvlJc w:val="left"/>
+      <w:pPr>
+        <w:ind w:left="6480" w:hanging="360"/>
+      </w:pPr>
+      <w:rPr>
+        <w:rFonts w:ascii="Wingdings" w:hAnsi="Wingdings" w:hint="default"/>
+      </w:rPr>
+    </w:lvl>
+  </w:abstractNum>
+  <w:num w:numId="1">
+    <w:abstractNumId w:val="1"/>
+  </w:num>
+  <w:num w:numId="2">
+    <w:abstractNumId w:val="2"/>
+  </w:num>
+  <w:num w:numId="3">
+    <w:abstractNumId w:val="0"/>
+  </w:num>
+</w:numbering>
 </file>
 
 <file path=word/styles.xml><?xml version="1.0" encoding="utf-8"?>
@@ -2918,6 +3451,49 @@
     <w:name w:val="Normal"/>
     <w:qFormat/>
   </w:style>
+  <w:style w:type="paragraph" w:styleId="Heading1">
+    <w:name w:val="heading 1"/>
+    <w:basedOn w:val="Normal"/>
+    <w:next w:val="Normal"/>
+    <w:link w:val="Heading1Char"/>
+    <w:uiPriority w:val="9"/>
+    <w:qFormat/>
+    <w:rsid w:val="00A34C24"/>
+    <w:pPr>
+      <w:keepNext/>
+      <w:keepLines/>
+      <w:spacing w:before="240" w:after="0"/>
+      <w:outlineLvl w:val="0"/>
+    </w:pPr>
+    <w:rPr>
+      <w:rFonts w:asciiTheme="majorHAnsi" w:eastAsiaTheme="majorEastAsia" w:hAnsiTheme="majorHAnsi" w:cstheme="majorBidi"/>
+      <w:color w:val="2F5496" w:themeColor="accent1" w:themeShade="BF"/>
+      <w:sz w:val="32"/>
+      <w:szCs w:val="32"/>
+    </w:rPr>
+  </w:style>
+  <w:style w:type="paragraph" w:styleId="Heading2">
+    <w:name w:val="heading 2"/>
+    <w:basedOn w:val="Normal"/>
+    <w:next w:val="Normal"/>
+    <w:link w:val="Heading2Char"/>
+    <w:uiPriority w:val="9"/>
+    <w:unhideWhenUsed/>
+    <w:qFormat/>
+    <w:rsid w:val="00A34C24"/>
+    <w:pPr>
+      <w:keepNext/>
+      <w:keepLines/>
+      <w:spacing w:before="40" w:after="0"/>
+      <w:outlineLvl w:val="1"/>
+    </w:pPr>
+    <w:rPr>
+      <w:rFonts w:asciiTheme="majorHAnsi" w:eastAsiaTheme="majorEastAsia" w:hAnsiTheme="majorHAnsi" w:cstheme="majorBidi"/>
+      <w:color w:val="2F5496" w:themeColor="accent1" w:themeShade="BF"/>
+      <w:sz w:val="26"/>
+      <w:szCs w:val="26"/>
+    </w:rPr>
+  </w:style>
   <w:style w:type="character" w:default="1" w:styleId="DefaultParagraphFont">
     <w:name w:val="Default Paragraph Font"/>
     <w:uiPriority w:val="1"/>
@@ -2964,6 +3540,32 @@
     <w:rsid w:val="00F03977"/>
     <w:rPr>
       <w:color w:val="808080"/>
+    </w:rPr>
+  </w:style>
+  <w:style w:type="character" w:customStyle="1" w:styleId="Heading2Char">
+    <w:name w:val="Heading 2 Char"/>
+    <w:basedOn w:val="DefaultParagraphFont"/>
+    <w:link w:val="Heading2"/>
+    <w:uiPriority w:val="9"/>
+    <w:rsid w:val="00A34C24"/>
+    <w:rPr>
+      <w:rFonts w:asciiTheme="majorHAnsi" w:eastAsiaTheme="majorEastAsia" w:hAnsiTheme="majorHAnsi" w:cstheme="majorBidi"/>
+      <w:color w:val="2F5496" w:themeColor="accent1" w:themeShade="BF"/>
+      <w:sz w:val="26"/>
+      <w:szCs w:val="26"/>
+    </w:rPr>
+  </w:style>
+  <w:style w:type="character" w:customStyle="1" w:styleId="Heading1Char">
+    <w:name w:val="Heading 1 Char"/>
+    <w:basedOn w:val="DefaultParagraphFont"/>
+    <w:link w:val="Heading1"/>
+    <w:uiPriority w:val="9"/>
+    <w:rsid w:val="00A34C24"/>
+    <w:rPr>
+      <w:rFonts w:asciiTheme="majorHAnsi" w:eastAsiaTheme="majorEastAsia" w:hAnsiTheme="majorHAnsi" w:cstheme="majorBidi"/>
+      <w:color w:val="2F5496" w:themeColor="accent1" w:themeShade="BF"/>
+      <w:sz w:val="32"/>
+      <w:szCs w:val="32"/>
     </w:rPr>
   </w:style>
 </w:styles>

--- a/assignment1_sol/Answers.docx
+++ b/assignment1_sol/Answers.docx
@@ -5,110 +5,52 @@
     <w:p>
       <w:pPr>
         <w:pStyle w:val="Heading1"/>
-        <w:rPr>
-          <w:lang w:val="en-US"/>
-        </w:rPr>
-      </w:pPr>
-      <w:r>
-        <w:rPr>
-          <w:lang w:val="en-US"/>
-        </w:rPr>
+      </w:pPr>
+      <w:r>
         <w:t>Computer Vision Ex1 – Solution</w:t>
       </w:r>
     </w:p>
     <w:p>
       <w:pPr>
         <w:pStyle w:val="Heading2"/>
-        <w:rPr>
-          <w:lang w:val="en-US"/>
-        </w:rPr>
-      </w:pPr>
-      <w:r>
-        <w:rPr>
-          <w:lang w:val="en-US"/>
-        </w:rPr>
+      </w:pPr>
+      <w:r>
         <w:t>The Problem</w:t>
       </w:r>
     </w:p>
     <w:p>
-      <w:pPr>
-        <w:rPr>
-          <w:lang w:val="en-US"/>
-        </w:rPr>
-      </w:pPr>
-      <w:r>
-        <w:rPr>
-          <w:lang w:val="en-US"/>
-        </w:rPr>
+      <w:r>
         <w:t>Plotting the given interest points on the images:</w:t>
+      </w:r>
+    </w:p>
+    <w:p/>
+    <w:p>
+      <w:pPr>
+        <w:pStyle w:val="Heading2"/>
+      </w:pPr>
+      <w:r>
+        <w:t>Part A</w:t>
       </w:r>
     </w:p>
     <w:p>
-      <w:pPr>
-        <w:rPr>
-          <w:lang w:val="en-US"/>
-        </w:rPr>
-      </w:pPr>
+      <w:r>
+        <w:t xml:space="preserve">1. </w:t>
+      </w:r>
+      <w:r>
+        <w:t>Homogra</w:t>
+      </w:r>
+      <w:r>
+        <w:t>p</w:t>
+      </w:r>
+      <w:r>
+        <w:t>hy is defined by:</w:t>
+      </w:r>
     </w:p>
     <w:p>
       <w:pPr>
-        <w:pStyle w:val="Heading2"/>
-        <w:rPr>
-          <w:lang w:val="en-US"/>
-        </w:rPr>
-      </w:pPr>
-      <w:r>
-        <w:rPr>
-          <w:lang w:val="en-US"/>
-        </w:rPr>
-        <w:t>Part A</w:t>
-      </w:r>
-    </w:p>
-    <w:p>
-      <w:pPr>
-        <w:rPr>
-          <w:lang w:val="en-US"/>
-        </w:rPr>
-      </w:pPr>
-      <w:r>
-        <w:rPr>
-          <w:lang w:val="en-US"/>
-        </w:rPr>
-        <w:t xml:space="preserve">1. </w:t>
-      </w:r>
-      <w:proofErr w:type="spellStart"/>
-      <w:r>
-        <w:rPr>
-          <w:lang w:val="en-US"/>
-        </w:rPr>
-        <w:t>Homogra</w:t>
-      </w:r>
-      <w:r>
-        <w:rPr>
-          <w:lang w:val="en-US"/>
-        </w:rPr>
-        <w:t>p</w:t>
-      </w:r>
-      <w:r>
-        <w:rPr>
-          <w:lang w:val="en-US"/>
-        </w:rPr>
-        <w:t>hy</w:t>
-      </w:r>
-      <w:proofErr w:type="spellEnd"/>
-      <w:r>
-        <w:rPr>
-          <w:lang w:val="en-US"/>
-        </w:rPr>
-        <w:t xml:space="preserve"> is defined by:</w:t>
-      </w:r>
-    </w:p>
-    <w:p>
-      <w:pPr>
         <w:pStyle w:val="ListParagraph"/>
         <w:rPr>
           <w:rFonts w:eastAsiaTheme="minorEastAsia"/>
-          <w:lang w:val="en-US"/>
         </w:rPr>
       </w:pPr>
       <m:oMathPara>
@@ -119,7 +61,6 @@
                 <w:rPr>
                   <w:rFonts w:ascii="Cambria Math" w:eastAsiaTheme="minorEastAsia" w:hAnsi="Cambria Math"/>
                   <w:i/>
-                  <w:lang w:val="en-US"/>
                 </w:rPr>
               </m:ctrlPr>
             </m:dPr>
@@ -138,7 +79,6 @@
                     <w:rPr>
                       <w:rFonts w:ascii="Cambria Math" w:eastAsiaTheme="minorEastAsia" w:hAnsi="Cambria Math"/>
                       <w:i/>
-                      <w:lang w:val="en-US"/>
                     </w:rPr>
                   </m:ctrlPr>
                 </m:mPr>
@@ -147,7 +87,6 @@
                     <m:r>
                       <w:rPr>
                         <w:rFonts w:ascii="Cambria Math" w:eastAsiaTheme="minorEastAsia" w:hAnsi="Cambria Math"/>
-                        <w:lang w:val="en-US"/>
                       </w:rPr>
                       <m:t>u'</m:t>
                     </m:r>
@@ -158,7 +97,6 @@
                     <m:r>
                       <w:rPr>
                         <w:rFonts w:ascii="Cambria Math" w:eastAsiaTheme="minorEastAsia" w:hAnsi="Cambria Math"/>
-                        <w:lang w:val="en-US"/>
                       </w:rPr>
                       <m:t>v'</m:t>
                     </m:r>
@@ -169,7 +107,6 @@
                     <m:r>
                       <w:rPr>
                         <w:rFonts w:ascii="Cambria Math" w:eastAsiaTheme="minorEastAsia" w:hAnsi="Cambria Math"/>
-                        <w:lang w:val="en-US"/>
                       </w:rPr>
                       <m:t>1</m:t>
                     </m:r>
@@ -181,7 +118,6 @@
           <m:r>
             <w:rPr>
               <w:rFonts w:ascii="Cambria Math" w:eastAsiaTheme="minorEastAsia" w:hAnsi="Cambria Math"/>
-              <w:lang w:val="en-US"/>
             </w:rPr>
             <m:t>≅</m:t>
           </m:r>
@@ -191,7 +127,6 @@
                 <w:rPr>
                   <w:rFonts w:ascii="Cambria Math" w:eastAsiaTheme="minorEastAsia" w:hAnsi="Cambria Math"/>
                   <w:i/>
-                  <w:lang w:val="en-US"/>
                 </w:rPr>
               </m:ctrlPr>
             </m:sSubPr>
@@ -199,7 +134,6 @@
               <m:r>
                 <w:rPr>
                   <w:rFonts w:ascii="Cambria Math" w:eastAsiaTheme="minorEastAsia" w:hAnsi="Cambria Math"/>
-                  <w:lang w:val="en-US"/>
                 </w:rPr>
                 <m:t>H</m:t>
               </m:r>
@@ -208,7 +142,6 @@
               <m:r>
                 <w:rPr>
                   <w:rFonts w:ascii="Cambria Math" w:eastAsiaTheme="minorEastAsia" w:hAnsi="Cambria Math"/>
-                  <w:lang w:val="en-US"/>
                 </w:rPr>
                 <m:t>3x3</m:t>
               </m:r>
@@ -220,7 +153,6 @@
                 <w:rPr>
                   <w:rFonts w:ascii="Cambria Math" w:eastAsiaTheme="minorEastAsia" w:hAnsi="Cambria Math"/>
                   <w:i/>
-                  <w:lang w:val="en-US"/>
                 </w:rPr>
               </m:ctrlPr>
             </m:dPr>
@@ -239,7 +171,6 @@
                     <w:rPr>
                       <w:rFonts w:ascii="Cambria Math" w:eastAsiaTheme="minorEastAsia" w:hAnsi="Cambria Math"/>
                       <w:i/>
-                      <w:lang w:val="en-US"/>
                     </w:rPr>
                   </m:ctrlPr>
                 </m:mPr>
@@ -248,7 +179,6 @@
                     <m:r>
                       <w:rPr>
                         <w:rFonts w:ascii="Cambria Math" w:eastAsiaTheme="minorEastAsia" w:hAnsi="Cambria Math"/>
-                        <w:lang w:val="en-US"/>
                       </w:rPr>
                       <m:t>u</m:t>
                     </m:r>
@@ -259,7 +189,6 @@
                     <m:r>
                       <w:rPr>
                         <w:rFonts w:ascii="Cambria Math" w:eastAsiaTheme="minorEastAsia" w:hAnsi="Cambria Math"/>
-                        <w:lang w:val="en-US"/>
                       </w:rPr>
                       <m:t>v</m:t>
                     </m:r>
@@ -270,7 +199,6 @@
                     <m:r>
                       <w:rPr>
                         <w:rFonts w:ascii="Cambria Math" w:eastAsiaTheme="minorEastAsia" w:hAnsi="Cambria Math"/>
-                        <w:lang w:val="en-US"/>
                       </w:rPr>
                       <m:t>1</m:t>
                     </m:r>
@@ -286,60 +214,24 @@
       <w:pPr>
         <w:rPr>
           <w:rFonts w:eastAsiaTheme="minorEastAsia"/>
-          <w:lang w:val="en-US"/>
-        </w:rPr>
-      </w:pPr>
-      <w:r>
-        <w:rPr>
-          <w:rFonts w:eastAsiaTheme="minorEastAsia"/>
-          <w:lang w:val="en-US"/>
-        </w:rPr>
-        <w:t xml:space="preserve">We learned in class that to solve an </w:t>
-      </w:r>
-      <w:proofErr w:type="spellStart"/>
-      <w:r>
-        <w:rPr>
-          <w:rFonts w:eastAsiaTheme="minorEastAsia"/>
-          <w:lang w:val="en-US"/>
-        </w:rPr>
-        <w:t>homography</w:t>
-      </w:r>
-      <w:proofErr w:type="spellEnd"/>
-      <w:r>
-        <w:rPr>
-          <w:rFonts w:eastAsiaTheme="minorEastAsia"/>
-          <w:lang w:val="en-US"/>
-        </w:rPr>
-        <w:t xml:space="preserve"> we need at least 4 pairs of matching points between two images (that are either only rotated or the in which the subject is planar) in order to get the </w:t>
-      </w:r>
-      <w:proofErr w:type="spellStart"/>
-      <w:r>
-        <w:rPr>
-          <w:rFonts w:eastAsiaTheme="minorEastAsia"/>
-          <w:lang w:val="en-US"/>
-        </w:rPr>
-        <w:t>homography</w:t>
-      </w:r>
-      <w:proofErr w:type="spellEnd"/>
-      <w:r>
-        <w:rPr>
-          <w:rFonts w:eastAsiaTheme="minorEastAsia"/>
-          <w:lang w:val="en-US"/>
-        </w:rPr>
-        <w:t>. In addition, no linear dependent rows can be present in the constructed matrix.</w:t>
+        </w:rPr>
+      </w:pPr>
+      <w:r>
+        <w:rPr>
+          <w:rFonts w:eastAsiaTheme="minorEastAsia"/>
+        </w:rPr>
+        <w:t>We learned in class that to solve an homography we need at least 4 pairs of matching points between two images (that are either only rotated or the in which the subject is planar) in order to get the homography. In addition, no linear dependent rows can be present in the constructed matrix.</w:t>
       </w:r>
     </w:p>
     <w:p>
       <w:pPr>
         <w:rPr>
           <w:rFonts w:eastAsiaTheme="minorEastAsia"/>
-          <w:lang w:val="en-US"/>
-        </w:rPr>
-      </w:pPr>
-      <w:r>
-        <w:rPr>
-          <w:rFonts w:eastAsiaTheme="minorEastAsia"/>
-          <w:lang w:val="en-US"/>
+        </w:rPr>
+      </w:pPr>
+      <w:r>
+        <w:rPr>
+          <w:rFonts w:eastAsiaTheme="minorEastAsia"/>
         </w:rPr>
         <w:t xml:space="preserve">For each pair of </w:t>
       </w:r>
@@ -347,7 +239,6 @@
       <w:r>
         <w:rPr>
           <w:rFonts w:eastAsiaTheme="minorEastAsia"/>
-          <w:lang w:val="en-US"/>
         </w:rPr>
         <w:t>points</w:t>
       </w:r>
@@ -355,7 +246,6 @@
       <w:r>
         <w:rPr>
           <w:rFonts w:eastAsiaTheme="minorEastAsia"/>
-          <w:lang w:val="en-US"/>
         </w:rPr>
         <w:t xml:space="preserve"> we get two linear equations:</w:t>
       </w:r>
@@ -364,7 +254,6 @@
       <w:pPr>
         <w:rPr>
           <w:rFonts w:eastAsiaTheme="minorEastAsia"/>
-          <w:lang w:val="en-US"/>
         </w:rPr>
       </w:pPr>
       <m:oMathPara>
@@ -375,7 +264,6 @@
                 <w:rPr>
                   <w:rFonts w:ascii="Cambria Math" w:eastAsiaTheme="minorEastAsia" w:hAnsi="Cambria Math"/>
                   <w:i/>
-                  <w:lang w:val="en-US"/>
                 </w:rPr>
               </m:ctrlPr>
             </m:sSupPr>
@@ -383,7 +271,6 @@
               <m:r>
                 <w:rPr>
                   <w:rFonts w:ascii="Cambria Math" w:eastAsiaTheme="minorEastAsia" w:hAnsi="Cambria Math"/>
-                  <w:lang w:val="en-US"/>
                 </w:rPr>
                 <m:t>u</m:t>
               </m:r>
@@ -392,7 +279,6 @@
               <m:r>
                 <w:rPr>
                   <w:rFonts w:ascii="Cambria Math" w:eastAsiaTheme="minorEastAsia" w:hAnsi="Cambria Math"/>
-                  <w:lang w:val="en-US"/>
                 </w:rPr>
                 <m:t>'</m:t>
               </m:r>
@@ -401,7 +287,6 @@
           <m:r>
             <w:rPr>
               <w:rFonts w:ascii="Cambria Math" w:eastAsiaTheme="minorEastAsia" w:hAnsi="Cambria Math"/>
-              <w:lang w:val="en-US"/>
             </w:rPr>
             <m:t>=</m:t>
           </m:r>
@@ -411,7 +296,6 @@
                 <w:rPr>
                   <w:rFonts w:ascii="Cambria Math" w:eastAsiaTheme="minorEastAsia" w:hAnsi="Cambria Math"/>
                   <w:i/>
-                  <w:lang w:val="en-US"/>
                 </w:rPr>
               </m:ctrlPr>
             </m:fPr>
@@ -422,7 +306,6 @@
                     <w:rPr>
                       <w:rFonts w:ascii="Cambria Math" w:eastAsiaTheme="minorEastAsia" w:hAnsi="Cambria Math"/>
                       <w:i/>
-                      <w:lang w:val="en-US"/>
                     </w:rPr>
                   </m:ctrlPr>
                 </m:sSubPr>
@@ -430,7 +313,6 @@
                   <m:r>
                     <w:rPr>
                       <w:rFonts w:ascii="Cambria Math" w:eastAsiaTheme="minorEastAsia" w:hAnsi="Cambria Math"/>
-                      <w:lang w:val="en-US"/>
                     </w:rPr>
                     <m:t>H</m:t>
                   </m:r>
@@ -439,7 +321,6 @@
                   <m:r>
                     <w:rPr>
                       <w:rFonts w:ascii="Cambria Math" w:eastAsiaTheme="minorEastAsia" w:hAnsi="Cambria Math"/>
-                      <w:lang w:val="en-US"/>
                     </w:rPr>
                     <m:t>1</m:t>
                   </m:r>
@@ -448,7 +329,6 @@
               <m:r>
                 <w:rPr>
                   <w:rFonts w:ascii="Cambria Math" w:eastAsiaTheme="minorEastAsia" w:hAnsi="Cambria Math"/>
-                  <w:lang w:val="en-US"/>
                 </w:rPr>
                 <m:t>∙X</m:t>
               </m:r>
@@ -460,7 +340,6 @@
                     <w:rPr>
                       <w:rFonts w:ascii="Cambria Math" w:eastAsiaTheme="minorEastAsia" w:hAnsi="Cambria Math"/>
                       <w:i/>
-                      <w:lang w:val="en-US"/>
                     </w:rPr>
                   </m:ctrlPr>
                 </m:sSubPr>
@@ -468,7 +347,6 @@
                   <m:r>
                     <w:rPr>
                       <w:rFonts w:ascii="Cambria Math" w:eastAsiaTheme="minorEastAsia" w:hAnsi="Cambria Math"/>
-                      <w:lang w:val="en-US"/>
                     </w:rPr>
                     <m:t>H</m:t>
                   </m:r>
@@ -477,7 +355,6 @@
                   <m:r>
                     <w:rPr>
                       <w:rFonts w:ascii="Cambria Math" w:eastAsiaTheme="minorEastAsia" w:hAnsi="Cambria Math"/>
-                      <w:lang w:val="en-US"/>
                     </w:rPr>
                     <m:t>3</m:t>
                   </m:r>
@@ -486,7 +363,6 @@
               <m:r>
                 <w:rPr>
                   <w:rFonts w:ascii="Cambria Math" w:eastAsiaTheme="minorEastAsia" w:hAnsi="Cambria Math"/>
-                  <w:lang w:val="en-US"/>
                 </w:rPr>
                 <m:t>∙X</m:t>
               </m:r>
@@ -495,7 +371,6 @@
           <m:r>
             <w:rPr>
               <w:rFonts w:ascii="Cambria Math" w:eastAsiaTheme="minorEastAsia" w:hAnsi="Cambria Math"/>
-              <w:lang w:val="en-US"/>
             </w:rPr>
             <m:t xml:space="preserve">; </m:t>
           </m:r>
@@ -505,7 +380,6 @@
                 <w:rPr>
                   <w:rFonts w:ascii="Cambria Math" w:eastAsiaTheme="minorEastAsia" w:hAnsi="Cambria Math"/>
                   <w:i/>
-                  <w:lang w:val="en-US"/>
                 </w:rPr>
               </m:ctrlPr>
             </m:sSupPr>
@@ -513,7 +387,6 @@
               <m:r>
                 <w:rPr>
                   <w:rFonts w:ascii="Cambria Math" w:eastAsiaTheme="minorEastAsia" w:hAnsi="Cambria Math"/>
-                  <w:lang w:val="en-US"/>
                 </w:rPr>
                 <m:t>v</m:t>
               </m:r>
@@ -522,7 +395,6 @@
               <m:r>
                 <w:rPr>
                   <w:rFonts w:ascii="Cambria Math" w:eastAsiaTheme="minorEastAsia" w:hAnsi="Cambria Math"/>
-                  <w:lang w:val="en-US"/>
                 </w:rPr>
                 <m:t>'</m:t>
               </m:r>
@@ -531,7 +403,6 @@
           <m:r>
             <w:rPr>
               <w:rFonts w:ascii="Cambria Math" w:eastAsiaTheme="minorEastAsia" w:hAnsi="Cambria Math"/>
-              <w:lang w:val="en-US"/>
             </w:rPr>
             <m:t>=</m:t>
           </m:r>
@@ -541,7 +412,6 @@
                 <w:rPr>
                   <w:rFonts w:ascii="Cambria Math" w:eastAsiaTheme="minorEastAsia" w:hAnsi="Cambria Math"/>
                   <w:i/>
-                  <w:lang w:val="en-US"/>
                 </w:rPr>
               </m:ctrlPr>
             </m:fPr>
@@ -552,7 +422,6 @@
                     <w:rPr>
                       <w:rFonts w:ascii="Cambria Math" w:eastAsiaTheme="minorEastAsia" w:hAnsi="Cambria Math"/>
                       <w:i/>
-                      <w:lang w:val="en-US"/>
                     </w:rPr>
                   </m:ctrlPr>
                 </m:sSubPr>
@@ -560,7 +429,6 @@
                   <m:r>
                     <w:rPr>
                       <w:rFonts w:ascii="Cambria Math" w:eastAsiaTheme="minorEastAsia" w:hAnsi="Cambria Math"/>
-                      <w:lang w:val="en-US"/>
                     </w:rPr>
                     <m:t>H</m:t>
                   </m:r>
@@ -569,7 +437,6 @@
                   <m:r>
                     <w:rPr>
                       <w:rFonts w:ascii="Cambria Math" w:eastAsiaTheme="minorEastAsia" w:hAnsi="Cambria Math"/>
-                      <w:lang w:val="en-US"/>
                     </w:rPr>
                     <m:t>2</m:t>
                   </m:r>
@@ -578,7 +445,6 @@
               <m:r>
                 <w:rPr>
                   <w:rFonts w:ascii="Cambria Math" w:eastAsiaTheme="minorEastAsia" w:hAnsi="Cambria Math"/>
-                  <w:lang w:val="en-US"/>
                 </w:rPr>
                 <m:t>∙X</m:t>
               </m:r>
@@ -590,7 +456,6 @@
                     <w:rPr>
                       <w:rFonts w:ascii="Cambria Math" w:eastAsiaTheme="minorEastAsia" w:hAnsi="Cambria Math"/>
                       <w:i/>
-                      <w:lang w:val="en-US"/>
                     </w:rPr>
                   </m:ctrlPr>
                 </m:sSubPr>
@@ -598,7 +463,6 @@
                   <m:r>
                     <w:rPr>
                       <w:rFonts w:ascii="Cambria Math" w:eastAsiaTheme="minorEastAsia" w:hAnsi="Cambria Math"/>
-                      <w:lang w:val="en-US"/>
                     </w:rPr>
                     <m:t>H</m:t>
                   </m:r>
@@ -607,7 +471,6 @@
                   <m:r>
                     <w:rPr>
                       <w:rFonts w:ascii="Cambria Math" w:eastAsiaTheme="minorEastAsia" w:hAnsi="Cambria Math"/>
-                      <w:lang w:val="en-US"/>
                     </w:rPr>
                     <m:t>3</m:t>
                   </m:r>
@@ -616,7 +479,6 @@
               <m:r>
                 <w:rPr>
                   <w:rFonts w:ascii="Cambria Math" w:eastAsiaTheme="minorEastAsia" w:hAnsi="Cambria Math"/>
-                  <w:lang w:val="en-US"/>
                 </w:rPr>
                 <m:t>∙X</m:t>
               </m:r>
@@ -629,13 +491,11 @@
       <w:pPr>
         <w:rPr>
           <w:rFonts w:eastAsiaTheme="minorEastAsia"/>
-          <w:lang w:val="en-US"/>
-        </w:rPr>
-      </w:pPr>
-      <w:r>
-        <w:rPr>
-          <w:rFonts w:eastAsiaTheme="minorEastAsia"/>
-          <w:lang w:val="en-US"/>
+        </w:rPr>
+      </w:pPr>
+      <w:r>
+        <w:rPr>
+          <w:rFonts w:eastAsiaTheme="minorEastAsia"/>
         </w:rPr>
         <w:t>Where:</w:t>
       </w:r>
@@ -644,14 +504,12 @@
       <w:pPr>
         <w:rPr>
           <w:rFonts w:eastAsiaTheme="minorEastAsia"/>
-          <w:lang w:val="en-US"/>
         </w:rPr>
       </w:pPr>
       <m:oMath>
         <m:r>
           <w:rPr>
             <w:rFonts w:ascii="Cambria Math" w:eastAsiaTheme="minorEastAsia" w:hAnsi="Cambria Math"/>
-            <w:lang w:val="en-US"/>
           </w:rPr>
           <m:t>X</m:t>
         </m:r>
@@ -659,44 +517,24 @@
       <w:r>
         <w:rPr>
           <w:rFonts w:eastAsiaTheme="minorEastAsia"/>
-          <w:lang w:val="en-US"/>
         </w:rPr>
         <w:t xml:space="preserve"> is </w:t>
       </w:r>
       <w:r>
         <w:rPr>
           <w:rFonts w:eastAsiaTheme="minorEastAsia"/>
-          <w:lang w:val="en-US"/>
         </w:rPr>
         <w:t xml:space="preserve">a col vector representing the </w:t>
       </w:r>
       <w:r>
         <w:rPr>
           <w:rFonts w:eastAsiaTheme="minorEastAsia"/>
-          <w:lang w:val="en-US"/>
-        </w:rPr>
-        <w:t xml:space="preserve">point in the </w:t>
-      </w:r>
-      <w:proofErr w:type="spellStart"/>
-      <w:r>
-        <w:rPr>
-          <w:rFonts w:eastAsiaTheme="minorEastAsia"/>
-          <w:lang w:val="en-US"/>
-        </w:rPr>
-        <w:t>src</w:t>
-      </w:r>
-      <w:proofErr w:type="spellEnd"/>
-      <w:r>
-        <w:rPr>
-          <w:rFonts w:eastAsiaTheme="minorEastAsia"/>
-          <w:lang w:val="en-US"/>
-        </w:rPr>
-        <w:t xml:space="preserve"> image</w:t>
-      </w:r>
-      <w:r>
-        <w:rPr>
-          <w:rFonts w:eastAsiaTheme="minorEastAsia"/>
-          <w:lang w:val="en-US"/>
+        </w:rPr>
+        <w:t>point in the src image</w:t>
+      </w:r>
+      <w:r>
+        <w:rPr>
+          <w:rFonts w:eastAsiaTheme="minorEastAsia"/>
         </w:rPr>
         <w:t xml:space="preserve"> </w:t>
       </w:r>
@@ -707,7 +545,6 @@
               <w:rPr>
                 <w:rFonts w:ascii="Cambria Math" w:eastAsiaTheme="minorEastAsia" w:hAnsi="Cambria Math"/>
                 <w:i/>
-                <w:lang w:val="en-US"/>
               </w:rPr>
             </m:ctrlPr>
           </m:sSupPr>
@@ -718,7 +555,6 @@
                   <w:rPr>
                     <w:rFonts w:ascii="Cambria Math" w:eastAsiaTheme="minorEastAsia" w:hAnsi="Cambria Math"/>
                     <w:i/>
-                    <w:lang w:val="en-US"/>
                   </w:rPr>
                 </m:ctrlPr>
               </m:dPr>
@@ -726,7 +562,6 @@
                 <m:r>
                   <w:rPr>
                     <w:rFonts w:ascii="Cambria Math" w:eastAsiaTheme="minorEastAsia" w:hAnsi="Cambria Math"/>
-                    <w:lang w:val="en-US"/>
                   </w:rPr>
                   <m:t>u, v,1</m:t>
                 </m:r>
@@ -737,7 +572,6 @@
             <m:r>
               <w:rPr>
                 <w:rFonts w:ascii="Cambria Math" w:eastAsiaTheme="minorEastAsia" w:hAnsi="Cambria Math"/>
-                <w:lang w:val="en-US"/>
               </w:rPr>
               <m:t>T</m:t>
             </m:r>
@@ -747,14 +581,12 @@
       <w:r>
         <w:rPr>
           <w:rFonts w:eastAsiaTheme="minorEastAsia"/>
-          <w:lang w:val="en-US"/>
         </w:rPr>
         <w:t>;</w:t>
       </w:r>
       <w:r>
         <w:rPr>
           <w:rFonts w:eastAsiaTheme="minorEastAsia"/>
-          <w:lang w:val="en-US"/>
         </w:rPr>
         <w:t xml:space="preserve"> (</w:t>
       </w:r>
@@ -765,7 +597,6 @@
               <w:rPr>
                 <w:rFonts w:ascii="Cambria Math" w:eastAsiaTheme="minorEastAsia" w:hAnsi="Cambria Math"/>
                 <w:i/>
-                <w:lang w:val="en-US"/>
               </w:rPr>
             </m:ctrlPr>
           </m:sSupPr>
@@ -773,7 +604,6 @@
             <m:r>
               <w:rPr>
                 <w:rFonts w:ascii="Cambria Math" w:eastAsiaTheme="minorEastAsia" w:hAnsi="Cambria Math"/>
-                <w:lang w:val="en-US"/>
               </w:rPr>
               <m:t>u</m:t>
             </m:r>
@@ -782,7 +612,6 @@
             <m:r>
               <w:rPr>
                 <w:rFonts w:ascii="Cambria Math" w:eastAsiaTheme="minorEastAsia" w:hAnsi="Cambria Math"/>
-                <w:lang w:val="en-US"/>
               </w:rPr>
               <m:t>'</m:t>
             </m:r>
@@ -791,7 +620,6 @@
         <m:r>
           <w:rPr>
             <w:rFonts w:ascii="Cambria Math" w:eastAsiaTheme="minorEastAsia" w:hAnsi="Cambria Math"/>
-            <w:lang w:val="en-US"/>
           </w:rPr>
           <m:t xml:space="preserve">, </m:t>
         </m:r>
@@ -801,7 +629,6 @@
               <w:rPr>
                 <w:rFonts w:ascii="Cambria Math" w:eastAsiaTheme="minorEastAsia" w:hAnsi="Cambria Math"/>
                 <w:i/>
-                <w:lang w:val="en-US"/>
               </w:rPr>
             </m:ctrlPr>
           </m:sSupPr>
@@ -809,7 +636,6 @@
             <m:r>
               <w:rPr>
                 <w:rFonts w:ascii="Cambria Math" w:eastAsiaTheme="minorEastAsia" w:hAnsi="Cambria Math"/>
-                <w:lang w:val="en-US"/>
               </w:rPr>
               <m:t>v</m:t>
             </m:r>
@@ -818,7 +644,6 @@
             <m:r>
               <w:rPr>
                 <w:rFonts w:ascii="Cambria Math" w:eastAsiaTheme="minorEastAsia" w:hAnsi="Cambria Math"/>
-                <w:lang w:val="en-US"/>
               </w:rPr>
               <m:t>'</m:t>
             </m:r>
@@ -828,55 +653,20 @@
       <w:r>
         <w:rPr>
           <w:rFonts w:eastAsiaTheme="minorEastAsia"/>
-          <w:lang w:val="en-US"/>
         </w:rPr>
         <w:t xml:space="preserve">) </w:t>
       </w:r>
       <w:r>
         <w:rPr>
           <w:rFonts w:eastAsiaTheme="minorEastAsia"/>
-          <w:lang w:val="en-US"/>
         </w:rPr>
         <w:t>is</w:t>
       </w:r>
       <w:r>
         <w:rPr>
           <w:rFonts w:eastAsiaTheme="minorEastAsia"/>
-          <w:lang w:val="en-US"/>
-        </w:rPr>
-        <w:t xml:space="preserve"> the </w:t>
-      </w:r>
-      <w:proofErr w:type="spellStart"/>
-      <w:r>
-        <w:rPr>
-          <w:rFonts w:eastAsiaTheme="minorEastAsia"/>
-          <w:lang w:val="en-US"/>
-        </w:rPr>
-        <w:t>coords</w:t>
-      </w:r>
-      <w:proofErr w:type="spellEnd"/>
-      <w:r>
-        <w:rPr>
-          <w:rFonts w:eastAsiaTheme="minorEastAsia"/>
-          <w:lang w:val="en-US"/>
-        </w:rPr>
-        <w:t xml:space="preserve"> of the matching point in the </w:t>
-      </w:r>
-      <w:proofErr w:type="spellStart"/>
-      <w:r>
-        <w:rPr>
-          <w:rFonts w:eastAsiaTheme="minorEastAsia"/>
-          <w:lang w:val="en-US"/>
-        </w:rPr>
-        <w:t>dst</w:t>
-      </w:r>
-      <w:proofErr w:type="spellEnd"/>
-      <w:r>
-        <w:rPr>
-          <w:rFonts w:eastAsiaTheme="minorEastAsia"/>
-          <w:lang w:val="en-US"/>
-        </w:rPr>
-        <w:t xml:space="preserve"> image and </w:t>
+        </w:rPr>
+        <w:t xml:space="preserve"> the coords of the matching point in the dst image and </w:t>
       </w:r>
       <m:oMath>
         <m:sSub>
@@ -885,7 +675,6 @@
               <w:rPr>
                 <w:rFonts w:ascii="Cambria Math" w:eastAsiaTheme="minorEastAsia" w:hAnsi="Cambria Math"/>
                 <w:i/>
-                <w:lang w:val="en-US"/>
               </w:rPr>
             </m:ctrlPr>
           </m:sSubPr>
@@ -893,7 +682,6 @@
             <m:r>
               <w:rPr>
                 <w:rFonts w:ascii="Cambria Math" w:eastAsiaTheme="minorEastAsia" w:hAnsi="Cambria Math"/>
-                <w:lang w:val="en-US"/>
               </w:rPr>
               <m:t>H</m:t>
             </m:r>
@@ -902,7 +690,6 @@
             <m:r>
               <w:rPr>
                 <w:rFonts w:ascii="Cambria Math" w:eastAsiaTheme="minorEastAsia" w:hAnsi="Cambria Math"/>
-                <w:lang w:val="en-US"/>
               </w:rPr>
               <m:t>i</m:t>
             </m:r>
@@ -912,7 +699,6 @@
       <w:r>
         <w:rPr>
           <w:rFonts w:eastAsiaTheme="minorEastAsia"/>
-          <w:lang w:val="en-US"/>
         </w:rPr>
         <w:t xml:space="preserve"> are the rows of the homography matrix </w:t>
       </w:r>
@@ -923,7 +709,6 @@
               <w:rPr>
                 <w:rFonts w:ascii="Cambria Math" w:eastAsiaTheme="minorEastAsia" w:hAnsi="Cambria Math"/>
                 <w:i/>
-                <w:lang w:val="en-US"/>
               </w:rPr>
             </m:ctrlPr>
           </m:sSubPr>
@@ -931,7 +716,6 @@
             <m:r>
               <w:rPr>
                 <w:rFonts w:ascii="Cambria Math" w:eastAsiaTheme="minorEastAsia" w:hAnsi="Cambria Math"/>
-                <w:lang w:val="en-US"/>
               </w:rPr>
               <m:t>H</m:t>
             </m:r>
@@ -940,7 +724,6 @@
             <m:r>
               <w:rPr>
                 <w:rFonts w:ascii="Cambria Math" w:eastAsiaTheme="minorEastAsia" w:hAnsi="Cambria Math"/>
-                <w:lang w:val="en-US"/>
               </w:rPr>
               <m:t>3x3</m:t>
             </m:r>
@@ -950,7 +733,6 @@
       <w:r>
         <w:rPr>
           <w:rFonts w:eastAsiaTheme="minorEastAsia"/>
-          <w:lang w:val="en-US"/>
         </w:rPr>
         <w:t>.</w:t>
       </w:r>
@@ -959,13 +741,11 @@
       <w:pPr>
         <w:rPr>
           <w:rFonts w:eastAsiaTheme="minorEastAsia"/>
-          <w:lang w:val="en-US"/>
-        </w:rPr>
-      </w:pPr>
-      <w:r>
-        <w:rPr>
-          <w:rFonts w:eastAsiaTheme="minorEastAsia"/>
-          <w:lang w:val="en-US"/>
+        </w:rPr>
+      </w:pPr>
+      <w:r>
+        <w:rPr>
+          <w:rFonts w:eastAsiaTheme="minorEastAsia"/>
         </w:rPr>
         <w:t>Similarly, we can write it in a different way:</w:t>
       </w:r>
@@ -974,7 +754,6 @@
       <w:pPr>
         <w:rPr>
           <w:rFonts w:eastAsiaTheme="minorEastAsia"/>
-          <w:lang w:val="en-US"/>
         </w:rPr>
       </w:pPr>
       <m:oMathPara>
@@ -985,7 +764,6 @@
                 <w:rPr>
                   <w:rFonts w:ascii="Cambria Math" w:eastAsiaTheme="minorEastAsia" w:hAnsi="Cambria Math"/>
                   <w:i/>
-                  <w:lang w:val="en-US"/>
                 </w:rPr>
               </m:ctrlPr>
             </m:sSupPr>
@@ -993,7 +771,6 @@
               <m:r>
                 <w:rPr>
                   <w:rFonts w:ascii="Cambria Math" w:eastAsiaTheme="minorEastAsia" w:hAnsi="Cambria Math"/>
-                  <w:lang w:val="en-US"/>
                 </w:rPr>
                 <m:t>u</m:t>
               </m:r>
@@ -1002,7 +779,6 @@
               <m:r>
                 <w:rPr>
                   <w:rFonts w:ascii="Cambria Math" w:eastAsiaTheme="minorEastAsia" w:hAnsi="Cambria Math"/>
-                  <w:lang w:val="en-US"/>
                 </w:rPr>
                 <m:t>'</m:t>
               </m:r>
@@ -1011,7 +787,6 @@
           <m:r>
             <w:rPr>
               <w:rFonts w:ascii="Cambria Math" w:eastAsiaTheme="minorEastAsia" w:hAnsi="Cambria Math"/>
-              <w:lang w:val="en-US"/>
             </w:rPr>
             <m:t>∙</m:t>
           </m:r>
@@ -1021,7 +796,6 @@
                 <w:rPr>
                   <w:rFonts w:ascii="Cambria Math" w:eastAsiaTheme="minorEastAsia" w:hAnsi="Cambria Math"/>
                   <w:i/>
-                  <w:lang w:val="en-US"/>
                 </w:rPr>
               </m:ctrlPr>
             </m:sSubPr>
@@ -1029,7 +803,6 @@
               <m:r>
                 <w:rPr>
                   <w:rFonts w:ascii="Cambria Math" w:eastAsiaTheme="minorEastAsia" w:hAnsi="Cambria Math"/>
-                  <w:lang w:val="en-US"/>
                 </w:rPr>
                 <m:t>H</m:t>
               </m:r>
@@ -1038,7 +811,6 @@
               <m:r>
                 <w:rPr>
                   <w:rFonts w:ascii="Cambria Math" w:eastAsiaTheme="minorEastAsia" w:hAnsi="Cambria Math"/>
-                  <w:lang w:val="en-US"/>
                 </w:rPr>
                 <m:t>3</m:t>
               </m:r>
@@ -1047,7 +819,6 @@
           <m:r>
             <w:rPr>
               <w:rFonts w:ascii="Cambria Math" w:eastAsiaTheme="minorEastAsia" w:hAnsi="Cambria Math"/>
-              <w:lang w:val="en-US"/>
             </w:rPr>
             <m:t>∙X=</m:t>
           </m:r>
@@ -1057,7 +828,6 @@
                 <w:rPr>
                   <w:rFonts w:ascii="Cambria Math" w:eastAsiaTheme="minorEastAsia" w:hAnsi="Cambria Math"/>
                   <w:i/>
-                  <w:lang w:val="en-US"/>
                 </w:rPr>
               </m:ctrlPr>
             </m:sSubPr>
@@ -1065,7 +835,6 @@
               <m:r>
                 <w:rPr>
                   <w:rFonts w:ascii="Cambria Math" w:eastAsiaTheme="minorEastAsia" w:hAnsi="Cambria Math"/>
-                  <w:lang w:val="en-US"/>
                 </w:rPr>
                 <m:t>H</m:t>
               </m:r>
@@ -1074,7 +843,6 @@
               <m:r>
                 <w:rPr>
                   <w:rFonts w:ascii="Cambria Math" w:eastAsiaTheme="minorEastAsia" w:hAnsi="Cambria Math"/>
-                  <w:lang w:val="en-US"/>
                 </w:rPr>
                 <m:t>1</m:t>
               </m:r>
@@ -1083,7 +851,6 @@
           <m:r>
             <w:rPr>
               <w:rFonts w:ascii="Cambria Math" w:eastAsiaTheme="minorEastAsia" w:hAnsi="Cambria Math"/>
-              <w:lang w:val="en-US"/>
             </w:rPr>
             <m:t>∙X</m:t>
           </m:r>
@@ -1093,7 +860,6 @@
             </m:rPr>
             <w:rPr>
               <w:rFonts w:ascii="Cambria Math" w:eastAsiaTheme="minorEastAsia" w:hAnsi="Cambria Math"/>
-              <w:lang w:val="en-US"/>
             </w:rPr>
             <w:br/>
           </m:r>
@@ -1105,7 +871,6 @@
                 <w:rPr>
                   <w:rFonts w:ascii="Cambria Math" w:eastAsiaTheme="minorEastAsia" w:hAnsi="Cambria Math"/>
                   <w:i/>
-                  <w:lang w:val="en-US"/>
                 </w:rPr>
               </m:ctrlPr>
             </m:sSupPr>
@@ -1113,7 +878,6 @@
               <m:r>
                 <w:rPr>
                   <w:rFonts w:ascii="Cambria Math" w:eastAsiaTheme="minorEastAsia" w:hAnsi="Cambria Math"/>
-                  <w:lang w:val="en-US"/>
                 </w:rPr>
                 <m:t>v</m:t>
               </m:r>
@@ -1122,7 +886,6 @@
               <m:r>
                 <w:rPr>
                   <w:rFonts w:ascii="Cambria Math" w:eastAsiaTheme="minorEastAsia" w:hAnsi="Cambria Math"/>
-                  <w:lang w:val="en-US"/>
                 </w:rPr>
                 <m:t>'</m:t>
               </m:r>
@@ -1131,7 +894,6 @@
           <m:r>
             <w:rPr>
               <w:rFonts w:ascii="Cambria Math" w:eastAsiaTheme="minorEastAsia" w:hAnsi="Cambria Math"/>
-              <w:lang w:val="en-US"/>
             </w:rPr>
             <m:t>∙</m:t>
           </m:r>
@@ -1141,7 +903,6 @@
                 <w:rPr>
                   <w:rFonts w:ascii="Cambria Math" w:eastAsiaTheme="minorEastAsia" w:hAnsi="Cambria Math"/>
                   <w:i/>
-                  <w:lang w:val="en-US"/>
                 </w:rPr>
               </m:ctrlPr>
             </m:sSubPr>
@@ -1149,7 +910,6 @@
               <m:r>
                 <w:rPr>
                   <w:rFonts w:ascii="Cambria Math" w:eastAsiaTheme="minorEastAsia" w:hAnsi="Cambria Math"/>
-                  <w:lang w:val="en-US"/>
                 </w:rPr>
                 <m:t>H</m:t>
               </m:r>
@@ -1158,7 +918,6 @@
               <m:r>
                 <w:rPr>
                   <w:rFonts w:ascii="Cambria Math" w:eastAsiaTheme="minorEastAsia" w:hAnsi="Cambria Math"/>
-                  <w:lang w:val="en-US"/>
                 </w:rPr>
                 <m:t>3</m:t>
               </m:r>
@@ -1167,7 +926,6 @@
           <m:r>
             <w:rPr>
               <w:rFonts w:ascii="Cambria Math" w:eastAsiaTheme="minorEastAsia" w:hAnsi="Cambria Math"/>
-              <w:lang w:val="en-US"/>
             </w:rPr>
             <m:t>∙X=</m:t>
           </m:r>
@@ -1177,7 +935,6 @@
                 <w:rPr>
                   <w:rFonts w:ascii="Cambria Math" w:eastAsiaTheme="minorEastAsia" w:hAnsi="Cambria Math"/>
                   <w:i/>
-                  <w:lang w:val="en-US"/>
                 </w:rPr>
               </m:ctrlPr>
             </m:sSubPr>
@@ -1185,7 +942,6 @@
               <m:r>
                 <w:rPr>
                   <w:rFonts w:ascii="Cambria Math" w:eastAsiaTheme="minorEastAsia" w:hAnsi="Cambria Math"/>
-                  <w:lang w:val="en-US"/>
                 </w:rPr>
                 <m:t>H</m:t>
               </m:r>
@@ -1194,7 +950,6 @@
               <m:r>
                 <w:rPr>
                   <w:rFonts w:ascii="Cambria Math" w:eastAsiaTheme="minorEastAsia" w:hAnsi="Cambria Math"/>
-                  <w:lang w:val="en-US"/>
                 </w:rPr>
                 <m:t>2</m:t>
               </m:r>
@@ -1203,7 +958,6 @@
           <m:r>
             <w:rPr>
               <w:rFonts w:ascii="Cambria Math" w:eastAsiaTheme="minorEastAsia" w:hAnsi="Cambria Math"/>
-              <w:lang w:val="en-US"/>
             </w:rPr>
             <m:t>∙X</m:t>
           </m:r>
@@ -1214,13 +968,11 @@
       <w:pPr>
         <w:rPr>
           <w:rFonts w:eastAsiaTheme="minorEastAsia"/>
-          <w:lang w:val="en-US"/>
-        </w:rPr>
-      </w:pPr>
-      <w:r>
-        <w:rPr>
-          <w:rFonts w:eastAsiaTheme="minorEastAsia"/>
-          <w:lang w:val="en-US"/>
+        </w:rPr>
+      </w:pPr>
+      <w:r>
+        <w:rPr>
+          <w:rFonts w:eastAsiaTheme="minorEastAsia"/>
         </w:rPr>
         <w:t>Then:</w:t>
       </w:r>
@@ -1229,7 +981,6 @@
       <w:pPr>
         <w:rPr>
           <w:rFonts w:eastAsiaTheme="minorEastAsia"/>
-          <w:lang w:val="en-US"/>
         </w:rPr>
       </w:pPr>
       <m:oMathPara>
@@ -1240,7 +991,6 @@
                 <w:rPr>
                   <w:rFonts w:ascii="Cambria Math" w:eastAsiaTheme="minorEastAsia" w:hAnsi="Cambria Math"/>
                   <w:i/>
-                  <w:lang w:val="en-US"/>
                 </w:rPr>
               </m:ctrlPr>
             </m:sSubPr>
@@ -1248,7 +998,6 @@
               <m:r>
                 <w:rPr>
                   <w:rFonts w:ascii="Cambria Math" w:eastAsiaTheme="minorEastAsia" w:hAnsi="Cambria Math"/>
-                  <w:lang w:val="en-US"/>
                 </w:rPr>
                 <m:t>H</m:t>
               </m:r>
@@ -1257,7 +1006,6 @@
               <m:r>
                 <w:rPr>
                   <w:rFonts w:ascii="Cambria Math" w:eastAsiaTheme="minorEastAsia" w:hAnsi="Cambria Math"/>
-                  <w:lang w:val="en-US"/>
                 </w:rPr>
                 <m:t>1</m:t>
               </m:r>
@@ -1266,7 +1014,6 @@
           <m:r>
             <w:rPr>
               <w:rFonts w:ascii="Cambria Math" w:eastAsiaTheme="minorEastAsia" w:hAnsi="Cambria Math"/>
-              <w:lang w:val="en-US"/>
             </w:rPr>
             <m:t>∙X-</m:t>
           </m:r>
@@ -1276,7 +1023,6 @@
                 <w:rPr>
                   <w:rFonts w:ascii="Cambria Math" w:eastAsiaTheme="minorEastAsia" w:hAnsi="Cambria Math"/>
                   <w:i/>
-                  <w:lang w:val="en-US"/>
                 </w:rPr>
               </m:ctrlPr>
             </m:sSupPr>
@@ -1284,7 +1030,6 @@
               <m:r>
                 <w:rPr>
                   <w:rFonts w:ascii="Cambria Math" w:eastAsiaTheme="minorEastAsia" w:hAnsi="Cambria Math"/>
-                  <w:lang w:val="en-US"/>
                 </w:rPr>
                 <m:t>u</m:t>
               </m:r>
@@ -1293,7 +1038,6 @@
               <m:r>
                 <w:rPr>
                   <w:rFonts w:ascii="Cambria Math" w:eastAsiaTheme="minorEastAsia" w:hAnsi="Cambria Math"/>
-                  <w:lang w:val="en-US"/>
                 </w:rPr>
                 <m:t>'</m:t>
               </m:r>
@@ -1302,7 +1046,6 @@
           <m:r>
             <w:rPr>
               <w:rFonts w:ascii="Cambria Math" w:eastAsiaTheme="minorEastAsia" w:hAnsi="Cambria Math"/>
-              <w:lang w:val="en-US"/>
             </w:rPr>
             <m:t>∙</m:t>
           </m:r>
@@ -1312,7 +1055,6 @@
                 <w:rPr>
                   <w:rFonts w:ascii="Cambria Math" w:eastAsiaTheme="minorEastAsia" w:hAnsi="Cambria Math"/>
                   <w:i/>
-                  <w:lang w:val="en-US"/>
                 </w:rPr>
               </m:ctrlPr>
             </m:sSubPr>
@@ -1320,7 +1062,6 @@
               <m:r>
                 <w:rPr>
                   <w:rFonts w:ascii="Cambria Math" w:eastAsiaTheme="minorEastAsia" w:hAnsi="Cambria Math"/>
-                  <w:lang w:val="en-US"/>
                 </w:rPr>
                 <m:t>H</m:t>
               </m:r>
@@ -1329,7 +1070,6 @@
               <m:r>
                 <w:rPr>
                   <w:rFonts w:ascii="Cambria Math" w:eastAsiaTheme="minorEastAsia" w:hAnsi="Cambria Math"/>
-                  <w:lang w:val="en-US"/>
                 </w:rPr>
                 <m:t>3</m:t>
               </m:r>
@@ -1338,7 +1078,6 @@
           <m:r>
             <w:rPr>
               <w:rFonts w:ascii="Cambria Math" w:eastAsiaTheme="minorEastAsia" w:hAnsi="Cambria Math"/>
-              <w:lang w:val="en-US"/>
             </w:rPr>
             <m:t>∙X=0</m:t>
           </m:r>
@@ -1348,7 +1087,6 @@
             </m:rPr>
             <w:rPr>
               <w:rFonts w:ascii="Cambria Math" w:eastAsiaTheme="minorEastAsia" w:hAnsi="Cambria Math"/>
-              <w:lang w:val="en-US"/>
             </w:rPr>
             <w:br/>
           </m:r>
@@ -1360,7 +1098,6 @@
                 <w:rPr>
                   <w:rFonts w:ascii="Cambria Math" w:eastAsiaTheme="minorEastAsia" w:hAnsi="Cambria Math"/>
                   <w:i/>
-                  <w:lang w:val="en-US"/>
                 </w:rPr>
               </m:ctrlPr>
             </m:sSubPr>
@@ -1368,7 +1105,6 @@
               <m:r>
                 <w:rPr>
                   <w:rFonts w:ascii="Cambria Math" w:eastAsiaTheme="minorEastAsia" w:hAnsi="Cambria Math"/>
-                  <w:lang w:val="en-US"/>
                 </w:rPr>
                 <m:t>H</m:t>
               </m:r>
@@ -1377,7 +1113,6 @@
               <m:r>
                 <w:rPr>
                   <w:rFonts w:ascii="Cambria Math" w:eastAsiaTheme="minorEastAsia" w:hAnsi="Cambria Math"/>
-                  <w:lang w:val="en-US"/>
                 </w:rPr>
                 <m:t>2</m:t>
               </m:r>
@@ -1386,7 +1121,6 @@
           <m:r>
             <w:rPr>
               <w:rFonts w:ascii="Cambria Math" w:eastAsiaTheme="minorEastAsia" w:hAnsi="Cambria Math"/>
-              <w:lang w:val="en-US"/>
             </w:rPr>
             <m:t>∙X-</m:t>
           </m:r>
@@ -1396,7 +1130,6 @@
                 <w:rPr>
                   <w:rFonts w:ascii="Cambria Math" w:eastAsiaTheme="minorEastAsia" w:hAnsi="Cambria Math"/>
                   <w:i/>
-                  <w:lang w:val="en-US"/>
                 </w:rPr>
               </m:ctrlPr>
             </m:sSupPr>
@@ -1404,7 +1137,6 @@
               <m:r>
                 <w:rPr>
                   <w:rFonts w:ascii="Cambria Math" w:eastAsiaTheme="minorEastAsia" w:hAnsi="Cambria Math"/>
-                  <w:lang w:val="en-US"/>
                 </w:rPr>
                 <m:t>v</m:t>
               </m:r>
@@ -1413,7 +1145,6 @@
               <m:r>
                 <w:rPr>
                   <w:rFonts w:ascii="Cambria Math" w:eastAsiaTheme="minorEastAsia" w:hAnsi="Cambria Math"/>
-                  <w:lang w:val="en-US"/>
                 </w:rPr>
                 <m:t>'</m:t>
               </m:r>
@@ -1422,7 +1153,6 @@
           <m:r>
             <w:rPr>
               <w:rFonts w:ascii="Cambria Math" w:eastAsiaTheme="minorEastAsia" w:hAnsi="Cambria Math"/>
-              <w:lang w:val="en-US"/>
             </w:rPr>
             <m:t>∙</m:t>
           </m:r>
@@ -1432,7 +1162,6 @@
                 <w:rPr>
                   <w:rFonts w:ascii="Cambria Math" w:eastAsiaTheme="minorEastAsia" w:hAnsi="Cambria Math"/>
                   <w:i/>
-                  <w:lang w:val="en-US"/>
                 </w:rPr>
               </m:ctrlPr>
             </m:sSubPr>
@@ -1440,7 +1169,6 @@
               <m:r>
                 <w:rPr>
                   <w:rFonts w:ascii="Cambria Math" w:eastAsiaTheme="minorEastAsia" w:hAnsi="Cambria Math"/>
-                  <w:lang w:val="en-US"/>
                 </w:rPr>
                 <m:t>H</m:t>
               </m:r>
@@ -1449,7 +1177,6 @@
               <m:r>
                 <w:rPr>
                   <w:rFonts w:ascii="Cambria Math" w:eastAsiaTheme="minorEastAsia" w:hAnsi="Cambria Math"/>
-                  <w:lang w:val="en-US"/>
                 </w:rPr>
                 <m:t>3</m:t>
               </m:r>
@@ -1458,7 +1185,6 @@
           <m:r>
             <w:rPr>
               <w:rFonts w:ascii="Cambria Math" w:eastAsiaTheme="minorEastAsia" w:hAnsi="Cambria Math"/>
-              <w:lang w:val="en-US"/>
             </w:rPr>
             <m:t>∙X=0</m:t>
           </m:r>
@@ -1469,13 +1195,11 @@
       <w:pPr>
         <w:rPr>
           <w:rFonts w:eastAsiaTheme="minorEastAsia"/>
-          <w:lang w:val="en-US"/>
-        </w:rPr>
-      </w:pPr>
-      <w:r>
-        <w:rPr>
-          <w:rFonts w:eastAsiaTheme="minorEastAsia"/>
-          <w:lang w:val="en-US"/>
+        </w:rPr>
+      </w:pPr>
+      <w:r>
+        <w:rPr>
+          <w:rFonts w:eastAsiaTheme="minorEastAsia"/>
         </w:rPr>
         <w:t>Put in matrix, we get the following eq:</w:t>
       </w:r>
@@ -1484,7 +1208,6 @@
       <w:pPr>
         <w:rPr>
           <w:rFonts w:eastAsiaTheme="minorEastAsia"/>
-          <w:lang w:val="en-US"/>
         </w:rPr>
       </w:pPr>
       <m:oMathPara>
@@ -1495,7 +1218,6 @@
                 <w:rPr>
                   <w:rFonts w:ascii="Cambria Math" w:eastAsiaTheme="minorEastAsia" w:hAnsi="Cambria Math"/>
                   <w:i/>
-                  <w:lang w:val="en-US"/>
                 </w:rPr>
               </m:ctrlPr>
             </m:sSubPr>
@@ -1506,7 +1228,6 @@
                     <w:rPr>
                       <w:rFonts w:ascii="Cambria Math" w:eastAsiaTheme="minorEastAsia" w:hAnsi="Cambria Math"/>
                       <w:i/>
-                      <w:lang w:val="en-US"/>
                     </w:rPr>
                   </m:ctrlPr>
                 </m:dPr>
@@ -1525,7 +1246,6 @@
                         <w:rPr>
                           <w:rFonts w:ascii="Cambria Math" w:eastAsiaTheme="minorEastAsia" w:hAnsi="Cambria Math"/>
                           <w:i/>
-                          <w:lang w:val="en-US"/>
                         </w:rPr>
                       </m:ctrlPr>
                     </m:mPr>
@@ -1537,7 +1257,6 @@
                               <w:rPr>
                                 <w:rFonts w:ascii="Cambria Math" w:eastAsiaTheme="minorEastAsia" w:hAnsi="Cambria Math"/>
                                 <w:i/>
-                                <w:lang w:val="en-US"/>
                               </w:rPr>
                             </m:ctrlPr>
                           </m:sSubPr>
@@ -1548,7 +1267,6 @@
                                   <w:rPr>
                                     <w:rFonts w:ascii="Cambria Math" w:eastAsiaTheme="minorEastAsia" w:hAnsi="Cambria Math"/>
                                     <w:i/>
-                                    <w:lang w:val="en-US"/>
                                   </w:rPr>
                                 </m:ctrlPr>
                               </m:sSupPr>
@@ -1556,7 +1274,6 @@
                                 <m:r>
                                   <w:rPr>
                                     <w:rFonts w:ascii="Cambria Math" w:eastAsiaTheme="minorEastAsia" w:hAnsi="Cambria Math"/>
-                                    <w:lang w:val="en-US"/>
                                   </w:rPr>
                                   <m:t>X</m:t>
                                 </m:r>
@@ -1565,7 +1282,6 @@
                                 <m:r>
                                   <w:rPr>
                                     <w:rFonts w:ascii="Cambria Math" w:eastAsiaTheme="minorEastAsia" w:hAnsi="Cambria Math"/>
-                                    <w:lang w:val="en-US"/>
                                   </w:rPr>
                                   <m:t>T</m:t>
                                 </m:r>
@@ -1576,7 +1292,6 @@
                             <m:r>
                               <w:rPr>
                                 <w:rFonts w:ascii="Cambria Math" w:eastAsiaTheme="minorEastAsia" w:hAnsi="Cambria Math"/>
-                                <w:lang w:val="en-US"/>
                               </w:rPr>
                               <m:t>1x3</m:t>
                             </m:r>
@@ -1590,7 +1305,6 @@
                               <w:rPr>
                                 <w:rFonts w:ascii="Cambria Math" w:eastAsiaTheme="minorEastAsia" w:hAnsi="Cambria Math"/>
                                 <w:i/>
-                                <w:lang w:val="en-US"/>
                               </w:rPr>
                             </m:ctrlPr>
                           </m:sSubPr>
@@ -1598,7 +1312,6 @@
                             <m:r>
                               <w:rPr>
                                 <w:rFonts w:ascii="Cambria Math" w:eastAsiaTheme="minorEastAsia" w:hAnsi="Cambria Math"/>
-                                <w:lang w:val="en-US"/>
                               </w:rPr>
                               <m:t>0</m:t>
                             </m:r>
@@ -1607,7 +1320,6 @@
                             <m:r>
                               <w:rPr>
                                 <w:rFonts w:ascii="Cambria Math" w:eastAsiaTheme="minorEastAsia" w:hAnsi="Cambria Math"/>
-                                <w:lang w:val="en-US"/>
                               </w:rPr>
                               <m:t>1x3</m:t>
                             </m:r>
@@ -1618,7 +1330,6 @@
                         <m:r>
                           <w:rPr>
                             <w:rFonts w:ascii="Cambria Math" w:eastAsiaTheme="minorEastAsia" w:hAnsi="Cambria Math"/>
-                            <w:lang w:val="en-US"/>
                           </w:rPr>
                           <m:t>-</m:t>
                         </m:r>
@@ -1628,7 +1339,6 @@
                               <w:rPr>
                                 <w:rFonts w:ascii="Cambria Math" w:eastAsiaTheme="minorEastAsia" w:hAnsi="Cambria Math"/>
                                 <w:i/>
-                                <w:lang w:val="en-US"/>
                               </w:rPr>
                             </m:ctrlPr>
                           </m:sSupPr>
@@ -1636,7 +1346,6 @@
                             <m:r>
                               <w:rPr>
                                 <w:rFonts w:ascii="Cambria Math" w:eastAsiaTheme="minorEastAsia" w:hAnsi="Cambria Math"/>
-                                <w:lang w:val="en-US"/>
                               </w:rPr>
                               <m:t>u</m:t>
                             </m:r>
@@ -1645,7 +1354,6 @@
                             <m:r>
                               <w:rPr>
                                 <w:rFonts w:ascii="Cambria Math" w:eastAsiaTheme="minorEastAsia" w:hAnsi="Cambria Math"/>
-                                <w:lang w:val="en-US"/>
                               </w:rPr>
                               <m:t>'</m:t>
                             </m:r>
@@ -1654,7 +1362,6 @@
                         <m:r>
                           <w:rPr>
                             <w:rFonts w:ascii="Cambria Math" w:eastAsiaTheme="minorEastAsia" w:hAnsi="Cambria Math"/>
-                            <w:lang w:val="en-US"/>
                           </w:rPr>
                           <m:t>∙</m:t>
                         </m:r>
@@ -1664,7 +1371,6 @@
                               <w:rPr>
                                 <w:rFonts w:ascii="Cambria Math" w:eastAsiaTheme="minorEastAsia" w:hAnsi="Cambria Math"/>
                                 <w:i/>
-                                <w:lang w:val="en-US"/>
                               </w:rPr>
                             </m:ctrlPr>
                           </m:sSubPr>
@@ -1675,7 +1381,6 @@
                                   <w:rPr>
                                     <w:rFonts w:ascii="Cambria Math" w:eastAsiaTheme="minorEastAsia" w:hAnsi="Cambria Math"/>
                                     <w:i/>
-                                    <w:lang w:val="en-US"/>
                                   </w:rPr>
                                 </m:ctrlPr>
                               </m:sSupPr>
@@ -1683,7 +1388,6 @@
                                 <m:r>
                                   <w:rPr>
                                     <w:rFonts w:ascii="Cambria Math" w:eastAsiaTheme="minorEastAsia" w:hAnsi="Cambria Math"/>
-                                    <w:lang w:val="en-US"/>
                                   </w:rPr>
                                   <m:t>X</m:t>
                                 </m:r>
@@ -1692,7 +1396,6 @@
                                 <m:r>
                                   <w:rPr>
                                     <w:rFonts w:ascii="Cambria Math" w:eastAsiaTheme="minorEastAsia" w:hAnsi="Cambria Math"/>
-                                    <w:lang w:val="en-US"/>
                                   </w:rPr>
                                   <m:t>T</m:t>
                                 </m:r>
@@ -1703,7 +1406,6 @@
                             <m:r>
                               <w:rPr>
                                 <w:rFonts w:ascii="Cambria Math" w:eastAsiaTheme="minorEastAsia" w:hAnsi="Cambria Math"/>
-                                <w:lang w:val="en-US"/>
                               </w:rPr>
                               <m:t>1x3</m:t>
                             </m:r>
@@ -1719,7 +1421,6 @@
                               <w:rPr>
                                 <w:rFonts w:ascii="Cambria Math" w:eastAsiaTheme="minorEastAsia" w:hAnsi="Cambria Math"/>
                                 <w:i/>
-                                <w:lang w:val="en-US"/>
                               </w:rPr>
                             </m:ctrlPr>
                           </m:sSubPr>
@@ -1727,7 +1428,6 @@
                             <m:r>
                               <w:rPr>
                                 <w:rFonts w:ascii="Cambria Math" w:eastAsiaTheme="minorEastAsia" w:hAnsi="Cambria Math"/>
-                                <w:lang w:val="en-US"/>
                               </w:rPr>
                               <m:t>0</m:t>
                             </m:r>
@@ -1736,7 +1436,6 @@
                             <m:r>
                               <w:rPr>
                                 <w:rFonts w:ascii="Cambria Math" w:eastAsiaTheme="minorEastAsia" w:hAnsi="Cambria Math"/>
-                                <w:lang w:val="en-US"/>
                               </w:rPr>
                               <m:t>1x3</m:t>
                             </m:r>
@@ -1750,7 +1449,6 @@
                               <w:rPr>
                                 <w:rFonts w:ascii="Cambria Math" w:eastAsiaTheme="minorEastAsia" w:hAnsi="Cambria Math"/>
                                 <w:i/>
-                                <w:lang w:val="en-US"/>
                               </w:rPr>
                             </m:ctrlPr>
                           </m:sSubPr>
@@ -1761,7 +1459,6 @@
                                   <w:rPr>
                                     <w:rFonts w:ascii="Cambria Math" w:eastAsiaTheme="minorEastAsia" w:hAnsi="Cambria Math"/>
                                     <w:i/>
-                                    <w:lang w:val="en-US"/>
                                   </w:rPr>
                                 </m:ctrlPr>
                               </m:sSupPr>
@@ -1769,7 +1466,6 @@
                                 <m:r>
                                   <w:rPr>
                                     <w:rFonts w:ascii="Cambria Math" w:eastAsiaTheme="minorEastAsia" w:hAnsi="Cambria Math"/>
-                                    <w:lang w:val="en-US"/>
                                   </w:rPr>
                                   <m:t>X</m:t>
                                 </m:r>
@@ -1778,7 +1474,6 @@
                                 <m:r>
                                   <w:rPr>
                                     <w:rFonts w:ascii="Cambria Math" w:eastAsiaTheme="minorEastAsia" w:hAnsi="Cambria Math"/>
-                                    <w:lang w:val="en-US"/>
                                   </w:rPr>
                                   <m:t>T</m:t>
                                 </m:r>
@@ -1789,7 +1484,6 @@
                             <m:r>
                               <w:rPr>
                                 <w:rFonts w:ascii="Cambria Math" w:eastAsiaTheme="minorEastAsia" w:hAnsi="Cambria Math"/>
-                                <w:lang w:val="en-US"/>
                               </w:rPr>
                               <m:t>1x3</m:t>
                             </m:r>
@@ -1800,7 +1494,6 @@
                         <m:r>
                           <w:rPr>
                             <w:rFonts w:ascii="Cambria Math" w:eastAsiaTheme="minorEastAsia" w:hAnsi="Cambria Math"/>
-                            <w:lang w:val="en-US"/>
                           </w:rPr>
                           <m:t>-</m:t>
                         </m:r>
@@ -1810,7 +1503,6 @@
                               <w:rPr>
                                 <w:rFonts w:ascii="Cambria Math" w:eastAsiaTheme="minorEastAsia" w:hAnsi="Cambria Math"/>
                                 <w:i/>
-                                <w:lang w:val="en-US"/>
                               </w:rPr>
                             </m:ctrlPr>
                           </m:sSupPr>
@@ -1818,7 +1510,6 @@
                             <m:r>
                               <w:rPr>
                                 <w:rFonts w:ascii="Cambria Math" w:eastAsiaTheme="minorEastAsia" w:hAnsi="Cambria Math"/>
-                                <w:lang w:val="en-US"/>
                               </w:rPr>
                               <m:t>v</m:t>
                             </m:r>
@@ -1827,7 +1518,6 @@
                             <m:r>
                               <w:rPr>
                                 <w:rFonts w:ascii="Cambria Math" w:eastAsiaTheme="minorEastAsia" w:hAnsi="Cambria Math"/>
-                                <w:lang w:val="en-US"/>
                               </w:rPr>
                               <m:t>'</m:t>
                             </m:r>
@@ -1836,7 +1526,6 @@
                         <m:r>
                           <w:rPr>
                             <w:rFonts w:ascii="Cambria Math" w:eastAsiaTheme="minorEastAsia" w:hAnsi="Cambria Math"/>
-                            <w:lang w:val="en-US"/>
                           </w:rPr>
                           <m:t>∙</m:t>
                         </m:r>
@@ -1846,7 +1535,6 @@
                               <w:rPr>
                                 <w:rFonts w:ascii="Cambria Math" w:eastAsiaTheme="minorEastAsia" w:hAnsi="Cambria Math"/>
                                 <w:i/>
-                                <w:lang w:val="en-US"/>
                               </w:rPr>
                             </m:ctrlPr>
                           </m:sSubPr>
@@ -1857,7 +1545,6 @@
                                   <w:rPr>
                                     <w:rFonts w:ascii="Cambria Math" w:eastAsiaTheme="minorEastAsia" w:hAnsi="Cambria Math"/>
                                     <w:i/>
-                                    <w:lang w:val="en-US"/>
                                   </w:rPr>
                                 </m:ctrlPr>
                               </m:sSupPr>
@@ -1865,7 +1552,6 @@
                                 <m:r>
                                   <w:rPr>
                                     <w:rFonts w:ascii="Cambria Math" w:eastAsiaTheme="minorEastAsia" w:hAnsi="Cambria Math"/>
-                                    <w:lang w:val="en-US"/>
                                   </w:rPr>
                                   <m:t>X</m:t>
                                 </m:r>
@@ -1874,7 +1560,6 @@
                                 <m:r>
                                   <w:rPr>
                                     <w:rFonts w:ascii="Cambria Math" w:eastAsiaTheme="minorEastAsia" w:hAnsi="Cambria Math"/>
-                                    <w:lang w:val="en-US"/>
                                   </w:rPr>
                                   <m:t>T</m:t>
                                 </m:r>
@@ -1885,7 +1570,6 @@
                             <m:r>
                               <w:rPr>
                                 <w:rFonts w:ascii="Cambria Math" w:eastAsiaTheme="minorEastAsia" w:hAnsi="Cambria Math"/>
-                                <w:lang w:val="en-US"/>
                               </w:rPr>
                               <m:t>1x3</m:t>
                             </m:r>
@@ -1901,7 +1585,6 @@
               <m:r>
                 <w:rPr>
                   <w:rFonts w:ascii="Cambria Math" w:eastAsiaTheme="minorEastAsia" w:hAnsi="Cambria Math"/>
-                  <w:lang w:val="en-US"/>
                 </w:rPr>
                 <m:t>2x9</m:t>
               </m:r>
@@ -1910,7 +1593,6 @@
           <m:r>
             <w:rPr>
               <w:rFonts w:ascii="Cambria Math" w:eastAsiaTheme="minorEastAsia" w:hAnsi="Cambria Math"/>
-              <w:lang w:val="en-US"/>
             </w:rPr>
             <m:t>∙</m:t>
           </m:r>
@@ -1920,7 +1602,6 @@
                 <w:rPr>
                   <w:rFonts w:ascii="Cambria Math" w:eastAsiaTheme="minorEastAsia" w:hAnsi="Cambria Math"/>
                   <w:i/>
-                  <w:lang w:val="en-US"/>
                 </w:rPr>
               </m:ctrlPr>
             </m:sSubPr>
@@ -1931,7 +1612,6 @@
                     <w:rPr>
                       <w:rFonts w:ascii="Cambria Math" w:eastAsiaTheme="minorEastAsia" w:hAnsi="Cambria Math"/>
                       <w:i/>
-                      <w:lang w:val="en-US"/>
                     </w:rPr>
                   </m:ctrlPr>
                 </m:dPr>
@@ -1950,7 +1630,6 @@
                         <w:rPr>
                           <w:rFonts w:ascii="Cambria Math" w:eastAsiaTheme="minorEastAsia" w:hAnsi="Cambria Math"/>
                           <w:i/>
-                          <w:lang w:val="en-US"/>
                         </w:rPr>
                       </m:ctrlPr>
                     </m:mPr>
@@ -1962,7 +1641,6 @@
                               <w:rPr>
                                 <w:rFonts w:ascii="Cambria Math" w:eastAsiaTheme="minorEastAsia" w:hAnsi="Cambria Math"/>
                                 <w:i/>
-                                <w:lang w:val="en-US"/>
                               </w:rPr>
                             </m:ctrlPr>
                           </m:sSupPr>
@@ -1973,7 +1651,6 @@
                                   <w:rPr>
                                     <w:rFonts w:ascii="Cambria Math" w:eastAsiaTheme="minorEastAsia" w:hAnsi="Cambria Math"/>
                                     <w:i/>
-                                    <w:lang w:val="en-US"/>
                                   </w:rPr>
                                 </m:ctrlPr>
                               </m:sSubPr>
@@ -1981,7 +1658,6 @@
                                 <m:r>
                                   <w:rPr>
                                     <w:rFonts w:ascii="Cambria Math" w:eastAsiaTheme="minorEastAsia" w:hAnsi="Cambria Math"/>
-                                    <w:lang w:val="en-US"/>
                                   </w:rPr>
                                   <m:t>H</m:t>
                                 </m:r>
@@ -1990,7 +1666,6 @@
                                 <m:r>
                                   <w:rPr>
                                     <w:rFonts w:ascii="Cambria Math" w:eastAsiaTheme="minorEastAsia" w:hAnsi="Cambria Math"/>
-                                    <w:lang w:val="en-US"/>
                                   </w:rPr>
                                   <m:t>1</m:t>
                                 </m:r>
@@ -2001,7 +1676,6 @@
                             <m:r>
                               <w:rPr>
                                 <w:rFonts w:ascii="Cambria Math" w:eastAsiaTheme="minorEastAsia" w:hAnsi="Cambria Math"/>
-                                <w:lang w:val="en-US"/>
                               </w:rPr>
                               <m:t>T</m:t>
                             </m:r>
@@ -2017,7 +1691,6 @@
                               <w:rPr>
                                 <w:rFonts w:ascii="Cambria Math" w:eastAsiaTheme="minorEastAsia" w:hAnsi="Cambria Math"/>
                                 <w:i/>
-                                <w:lang w:val="en-US"/>
                               </w:rPr>
                             </m:ctrlPr>
                           </m:sSupPr>
@@ -2028,7 +1701,6 @@
                                   <w:rPr>
                                     <w:rFonts w:ascii="Cambria Math" w:eastAsiaTheme="minorEastAsia" w:hAnsi="Cambria Math"/>
                                     <w:i/>
-                                    <w:lang w:val="en-US"/>
                                   </w:rPr>
                                 </m:ctrlPr>
                               </m:sSubPr>
@@ -2036,7 +1708,6 @@
                                 <m:r>
                                   <w:rPr>
                                     <w:rFonts w:ascii="Cambria Math" w:eastAsiaTheme="minorEastAsia" w:hAnsi="Cambria Math"/>
-                                    <w:lang w:val="en-US"/>
                                   </w:rPr>
                                   <m:t>H</m:t>
                                 </m:r>
@@ -2045,7 +1716,6 @@
                                 <m:r>
                                   <w:rPr>
                                     <w:rFonts w:ascii="Cambria Math" w:eastAsiaTheme="minorEastAsia" w:hAnsi="Cambria Math"/>
-                                    <w:lang w:val="en-US"/>
                                   </w:rPr>
                                   <m:t>2</m:t>
                                 </m:r>
@@ -2056,7 +1726,6 @@
                             <m:r>
                               <w:rPr>
                                 <w:rFonts w:ascii="Cambria Math" w:eastAsiaTheme="minorEastAsia" w:hAnsi="Cambria Math"/>
-                                <w:lang w:val="en-US"/>
                               </w:rPr>
                               <m:t>T</m:t>
                             </m:r>
@@ -2072,7 +1741,6 @@
                               <w:rPr>
                                 <w:rFonts w:ascii="Cambria Math" w:eastAsiaTheme="minorEastAsia" w:hAnsi="Cambria Math"/>
                                 <w:i/>
-                                <w:lang w:val="en-US"/>
                               </w:rPr>
                             </m:ctrlPr>
                           </m:sSupPr>
@@ -2083,7 +1751,6 @@
                                   <w:rPr>
                                     <w:rFonts w:ascii="Cambria Math" w:eastAsiaTheme="minorEastAsia" w:hAnsi="Cambria Math"/>
                                     <w:i/>
-                                    <w:lang w:val="en-US"/>
                                   </w:rPr>
                                 </m:ctrlPr>
                               </m:sSubPr>
@@ -2091,7 +1758,6 @@
                                 <m:r>
                                   <w:rPr>
                                     <w:rFonts w:ascii="Cambria Math" w:eastAsiaTheme="minorEastAsia" w:hAnsi="Cambria Math"/>
-                                    <w:lang w:val="en-US"/>
                                   </w:rPr>
                                   <m:t>H</m:t>
                                 </m:r>
@@ -2100,7 +1766,6 @@
                                 <m:r>
                                   <w:rPr>
                                     <w:rFonts w:ascii="Cambria Math" w:eastAsiaTheme="minorEastAsia" w:hAnsi="Cambria Math"/>
-                                    <w:lang w:val="en-US"/>
                                   </w:rPr>
                                   <m:t>3</m:t>
                                 </m:r>
@@ -2111,7 +1776,6 @@
                             <m:r>
                               <w:rPr>
                                 <w:rFonts w:ascii="Cambria Math" w:eastAsiaTheme="minorEastAsia" w:hAnsi="Cambria Math"/>
-                                <w:lang w:val="en-US"/>
                               </w:rPr>
                               <m:t>T</m:t>
                             </m:r>
@@ -2127,7 +1791,6 @@
               <m:r>
                 <w:rPr>
                   <w:rFonts w:ascii="Cambria Math" w:eastAsiaTheme="minorEastAsia" w:hAnsi="Cambria Math"/>
-                  <w:lang w:val="en-US"/>
                 </w:rPr>
                 <m:t>9x1</m:t>
               </m:r>
@@ -2136,7 +1799,6 @@
           <m:r>
             <w:rPr>
               <w:rFonts w:ascii="Cambria Math" w:eastAsiaTheme="minorEastAsia" w:hAnsi="Cambria Math"/>
-              <w:lang w:val="en-US"/>
             </w:rPr>
             <m:t>=A∙</m:t>
           </m:r>
@@ -2146,7 +1808,6 @@
                 <w:rPr>
                   <w:rFonts w:ascii="Cambria Math" w:eastAsiaTheme="minorEastAsia" w:hAnsi="Cambria Math"/>
                   <w:i/>
-                  <w:lang w:val="en-US"/>
                 </w:rPr>
               </m:ctrlPr>
             </m:sSubPr>
@@ -2157,7 +1818,6 @@
                     <w:rPr>
                       <w:rFonts w:ascii="Cambria Math" w:eastAsiaTheme="minorEastAsia" w:hAnsi="Cambria Math"/>
                       <w:i/>
-                      <w:lang w:val="en-US"/>
                     </w:rPr>
                   </m:ctrlPr>
                 </m:dPr>
@@ -2176,7 +1836,6 @@
                         <w:rPr>
                           <w:rFonts w:ascii="Cambria Math" w:eastAsiaTheme="minorEastAsia" w:hAnsi="Cambria Math"/>
                           <w:i/>
-                          <w:lang w:val="en-US"/>
                         </w:rPr>
                       </m:ctrlPr>
                     </m:mPr>
@@ -2188,7 +1847,6 @@
                               <w:rPr>
                                 <w:rFonts w:ascii="Cambria Math" w:eastAsiaTheme="minorEastAsia" w:hAnsi="Cambria Math"/>
                                 <w:i/>
-                                <w:lang w:val="en-US"/>
                               </w:rPr>
                             </m:ctrlPr>
                           </m:sSupPr>
@@ -2199,7 +1857,6 @@
                                   <w:rPr>
                                     <w:rFonts w:ascii="Cambria Math" w:eastAsiaTheme="minorEastAsia" w:hAnsi="Cambria Math"/>
                                     <w:i/>
-                                    <w:lang w:val="en-US"/>
                                   </w:rPr>
                                 </m:ctrlPr>
                               </m:sSubPr>
@@ -2207,7 +1864,6 @@
                                 <m:r>
                                   <w:rPr>
                                     <w:rFonts w:ascii="Cambria Math" w:eastAsiaTheme="minorEastAsia" w:hAnsi="Cambria Math"/>
-                                    <w:lang w:val="en-US"/>
                                   </w:rPr>
                                   <m:t>H</m:t>
                                 </m:r>
@@ -2216,7 +1872,6 @@
                                 <m:r>
                                   <w:rPr>
                                     <w:rFonts w:ascii="Cambria Math" w:eastAsiaTheme="minorEastAsia" w:hAnsi="Cambria Math"/>
-                                    <w:lang w:val="en-US"/>
                                   </w:rPr>
                                   <m:t>1</m:t>
                                 </m:r>
@@ -2227,7 +1882,6 @@
                             <m:r>
                               <w:rPr>
                                 <w:rFonts w:ascii="Cambria Math" w:eastAsiaTheme="minorEastAsia" w:hAnsi="Cambria Math"/>
-                                <w:lang w:val="en-US"/>
                               </w:rPr>
                               <m:t>T</m:t>
                             </m:r>
@@ -2243,7 +1897,6 @@
                               <w:rPr>
                                 <w:rFonts w:ascii="Cambria Math" w:eastAsiaTheme="minorEastAsia" w:hAnsi="Cambria Math"/>
                                 <w:i/>
-                                <w:lang w:val="en-US"/>
                               </w:rPr>
                             </m:ctrlPr>
                           </m:sSupPr>
@@ -2254,7 +1907,6 @@
                                   <w:rPr>
                                     <w:rFonts w:ascii="Cambria Math" w:eastAsiaTheme="minorEastAsia" w:hAnsi="Cambria Math"/>
                                     <w:i/>
-                                    <w:lang w:val="en-US"/>
                                   </w:rPr>
                                 </m:ctrlPr>
                               </m:sSubPr>
@@ -2262,7 +1914,6 @@
                                 <m:r>
                                   <w:rPr>
                                     <w:rFonts w:ascii="Cambria Math" w:eastAsiaTheme="minorEastAsia" w:hAnsi="Cambria Math"/>
-                                    <w:lang w:val="en-US"/>
                                   </w:rPr>
                                   <m:t>H</m:t>
                                 </m:r>
@@ -2271,7 +1922,6 @@
                                 <m:r>
                                   <w:rPr>
                                     <w:rFonts w:ascii="Cambria Math" w:eastAsiaTheme="minorEastAsia" w:hAnsi="Cambria Math"/>
-                                    <w:lang w:val="en-US"/>
                                   </w:rPr>
                                   <m:t>2</m:t>
                                 </m:r>
@@ -2282,7 +1932,6 @@
                             <m:r>
                               <w:rPr>
                                 <w:rFonts w:ascii="Cambria Math" w:eastAsiaTheme="minorEastAsia" w:hAnsi="Cambria Math"/>
-                                <w:lang w:val="en-US"/>
                               </w:rPr>
                               <m:t>T</m:t>
                             </m:r>
@@ -2298,7 +1947,6 @@
                               <w:rPr>
                                 <w:rFonts w:ascii="Cambria Math" w:eastAsiaTheme="minorEastAsia" w:hAnsi="Cambria Math"/>
                                 <w:i/>
-                                <w:lang w:val="en-US"/>
                               </w:rPr>
                             </m:ctrlPr>
                           </m:sSupPr>
@@ -2309,7 +1957,6 @@
                                   <w:rPr>
                                     <w:rFonts w:ascii="Cambria Math" w:eastAsiaTheme="minorEastAsia" w:hAnsi="Cambria Math"/>
                                     <w:i/>
-                                    <w:lang w:val="en-US"/>
                                   </w:rPr>
                                 </m:ctrlPr>
                               </m:sSubPr>
@@ -2317,7 +1964,6 @@
                                 <m:r>
                                   <w:rPr>
                                     <w:rFonts w:ascii="Cambria Math" w:eastAsiaTheme="minorEastAsia" w:hAnsi="Cambria Math"/>
-                                    <w:lang w:val="en-US"/>
                                   </w:rPr>
                                   <m:t>H</m:t>
                                 </m:r>
@@ -2326,7 +1972,6 @@
                                 <m:r>
                                   <w:rPr>
                                     <w:rFonts w:ascii="Cambria Math" w:eastAsiaTheme="minorEastAsia" w:hAnsi="Cambria Math"/>
-                                    <w:lang w:val="en-US"/>
                                   </w:rPr>
                                   <m:t>3</m:t>
                                 </m:r>
@@ -2337,7 +1982,6 @@
                             <m:r>
                               <w:rPr>
                                 <w:rFonts w:ascii="Cambria Math" w:eastAsiaTheme="minorEastAsia" w:hAnsi="Cambria Math"/>
-                                <w:lang w:val="en-US"/>
                               </w:rPr>
                               <m:t>T</m:t>
                             </m:r>
@@ -2353,7 +1997,6 @@
               <m:r>
                 <w:rPr>
                   <w:rFonts w:ascii="Cambria Math" w:eastAsiaTheme="minorEastAsia" w:hAnsi="Cambria Math"/>
-                  <w:lang w:val="en-US"/>
                 </w:rPr>
                 <m:t>9x1</m:t>
               </m:r>
@@ -2366,27 +2009,23 @@
       <w:pPr>
         <w:rPr>
           <w:rFonts w:eastAsiaTheme="minorEastAsia"/>
-          <w:lang w:val="en-US"/>
-        </w:rPr>
-      </w:pPr>
-      <w:r>
-        <w:rPr>
-          <w:rFonts w:eastAsiaTheme="minorEastAsia"/>
-          <w:lang w:val="en-US"/>
+        </w:rPr>
+      </w:pPr>
+      <w:r>
+        <w:rPr>
+          <w:rFonts w:eastAsiaTheme="minorEastAsia"/>
         </w:rPr>
         <w:t>As stated above, each matching pair will add two additional rows to the final matrix</w:t>
       </w:r>
       <w:r>
         <w:rPr>
           <w:rFonts w:eastAsiaTheme="minorEastAsia"/>
-          <w:lang w:val="en-US"/>
         </w:rPr>
         <w:t xml:space="preserve"> A</w:t>
       </w:r>
       <w:r>
         <w:rPr>
           <w:rFonts w:eastAsiaTheme="minorEastAsia"/>
-          <w:lang w:val="en-US"/>
         </w:rPr>
         <w:t>.</w:t>
       </w:r>
@@ -2399,13 +2038,11 @@
         <w:spacing w:after="0" w:line="240" w:lineRule="auto"/>
         <w:rPr>
           <w:rFonts w:ascii="Calibri" w:hAnsi="Calibri" w:cs="Calibri"/>
-          <w:lang w:val="en-US"/>
-        </w:rPr>
-      </w:pPr>
-      <w:r>
-        <w:rPr>
-          <w:rFonts w:eastAsiaTheme="minorEastAsia"/>
-          <w:lang w:val="en-US"/>
+        </w:rPr>
+      </w:pPr>
+      <w:r>
+        <w:rPr>
+          <w:rFonts w:eastAsiaTheme="minorEastAsia"/>
         </w:rPr>
         <w:t xml:space="preserve">To </w:t>
       </w:r>
@@ -2413,27 +2050,7 @@
         <w:rPr>
           <w:rFonts w:ascii="Calibri" w:hAnsi="Calibri" w:cs="Calibri"/>
         </w:rPr>
-        <w:t>get the</w:t>
-      </w:r>
-      <w:r>
-        <w:rPr>
-          <w:rFonts w:ascii="Calibri" w:hAnsi="Calibri" w:cs="Calibri"/>
-          <w:lang w:val="en-US"/>
-        </w:rPr>
-        <w:t xml:space="preserve"> </w:t>
-      </w:r>
-      <w:r>
-        <w:rPr>
-          <w:rFonts w:ascii="Calibri" w:hAnsi="Calibri" w:cs="Calibri"/>
-        </w:rPr>
-        <w:t>conversion matrix from the equation system</w:t>
-      </w:r>
-      <w:r>
-        <w:rPr>
-          <w:rFonts w:ascii="Calibri" w:hAnsi="Calibri" w:cs="Calibri"/>
-          <w:lang w:val="en-US"/>
-        </w:rPr>
-        <w:t>, we first need to calculate</w:t>
+        <w:t>get the conversion matrix from the equation system, we first need to calculate</w:t>
       </w:r>
     </w:p>
     <w:p>
@@ -2444,7 +2061,6 @@
         <w:spacing w:after="0" w:line="240" w:lineRule="auto"/>
         <w:rPr>
           <w:rFonts w:ascii="Calibri" w:hAnsi="Calibri" w:cs="Calibri"/>
-          <w:lang w:val="en-US"/>
         </w:rPr>
       </w:pPr>
       <m:oMathPara>
@@ -2455,7 +2071,6 @@
                 <w:rPr>
                   <w:rFonts w:ascii="Cambria Math" w:eastAsiaTheme="minorEastAsia" w:hAnsi="Cambria Math"/>
                   <w:i/>
-                  <w:lang w:val="en-US"/>
                 </w:rPr>
               </m:ctrlPr>
             </m:sSupPr>
@@ -2466,7 +2081,6 @@
                     <w:rPr>
                       <w:rFonts w:ascii="Cambria Math" w:eastAsiaTheme="minorEastAsia" w:hAnsi="Cambria Math"/>
                       <w:i/>
-                      <w:lang w:val="en-US"/>
                     </w:rPr>
                   </m:ctrlPr>
                 </m:sSubPr>
@@ -2474,7 +2088,6 @@
                   <m:r>
                     <w:rPr>
                       <w:rFonts w:ascii="Cambria Math" w:eastAsiaTheme="minorEastAsia" w:hAnsi="Cambria Math"/>
-                      <w:lang w:val="en-US"/>
                     </w:rPr>
                     <m:t>A</m:t>
                   </m:r>
@@ -2483,7 +2096,6 @@
                   <m:r>
                     <w:rPr>
                       <w:rFonts w:ascii="Cambria Math" w:eastAsiaTheme="minorEastAsia" w:hAnsi="Cambria Math"/>
-                      <w:lang w:val="en-US"/>
                     </w:rPr>
                     <m:t>9xn</m:t>
                   </m:r>
@@ -2494,7 +2106,6 @@
               <m:r>
                 <w:rPr>
                   <w:rFonts w:ascii="Cambria Math" w:eastAsiaTheme="minorEastAsia" w:hAnsi="Cambria Math"/>
-                  <w:lang w:val="en-US"/>
                 </w:rPr>
                 <m:t>T</m:t>
               </m:r>
@@ -2503,7 +2114,6 @@
           <m:r>
             <w:rPr>
               <w:rFonts w:ascii="Cambria Math" w:eastAsiaTheme="minorEastAsia" w:hAnsi="Cambria Math"/>
-              <w:lang w:val="en-US"/>
             </w:rPr>
             <m:t>∙</m:t>
           </m:r>
@@ -2513,7 +2123,6 @@
                 <w:rPr>
                   <w:rFonts w:ascii="Cambria Math" w:eastAsiaTheme="minorEastAsia" w:hAnsi="Cambria Math"/>
                   <w:i/>
-                  <w:lang w:val="en-US"/>
                 </w:rPr>
               </m:ctrlPr>
             </m:sSubPr>
@@ -2521,7 +2130,6 @@
               <m:r>
                 <w:rPr>
                   <w:rFonts w:ascii="Cambria Math" w:eastAsiaTheme="minorEastAsia" w:hAnsi="Cambria Math"/>
-                  <w:lang w:val="en-US"/>
                 </w:rPr>
                 <m:t>A</m:t>
               </m:r>
@@ -2530,7 +2138,6 @@
               <m:r>
                 <w:rPr>
                   <w:rFonts w:ascii="Cambria Math" w:eastAsiaTheme="minorEastAsia" w:hAnsi="Cambria Math"/>
-                  <w:lang w:val="en-US"/>
                 </w:rPr>
                 <m:t>nx9</m:t>
               </m:r>
@@ -2539,7 +2146,6 @@
           <m:r>
             <w:rPr>
               <w:rFonts w:ascii="Cambria Math" w:eastAsiaTheme="minorEastAsia" w:hAnsi="Cambria Math"/>
-              <w:lang w:val="en-US"/>
             </w:rPr>
             <m:t>=</m:t>
           </m:r>
@@ -2549,7 +2155,6 @@
                 <w:rPr>
                   <w:rFonts w:ascii="Cambria Math" w:eastAsiaTheme="minorEastAsia" w:hAnsi="Cambria Math"/>
                   <w:i/>
-                  <w:lang w:val="en-US"/>
                 </w:rPr>
               </m:ctrlPr>
             </m:sSubPr>
@@ -2561,7 +2166,6 @@
                     <w:rPr>
                       <w:rFonts w:ascii="Cambria Math" w:eastAsiaTheme="minorEastAsia" w:hAnsi="Cambria Math"/>
                       <w:i/>
-                      <w:lang w:val="en-US"/>
                     </w:rPr>
                   </m:ctrlPr>
                 </m:accPr>
@@ -2569,7 +2173,6 @@
                   <m:r>
                     <w:rPr>
                       <w:rFonts w:ascii="Cambria Math" w:eastAsiaTheme="minorEastAsia" w:hAnsi="Cambria Math"/>
-                      <w:lang w:val="en-US"/>
                     </w:rPr>
                     <m:t>A</m:t>
                   </m:r>
@@ -2580,7 +2183,6 @@
               <m:r>
                 <w:rPr>
                   <w:rFonts w:ascii="Cambria Math" w:eastAsiaTheme="minorEastAsia" w:hAnsi="Cambria Math"/>
-                  <w:lang w:val="en-US"/>
                 </w:rPr>
                 <m:t>9x9</m:t>
               </m:r>
@@ -2593,67 +2195,150 @@
       <w:pPr>
         <w:rPr>
           <w:rFonts w:eastAsiaTheme="minorEastAsia"/>
-          <w:lang w:val="en-US"/>
-        </w:rPr>
-      </w:pPr>
-      <w:r>
-        <w:rPr>
-          <w:rFonts w:eastAsiaTheme="minorEastAsia"/>
-          <w:lang w:val="en-US"/>
+        </w:rPr>
+      </w:pPr>
+      <w:r>
+        <w:rPr>
+          <w:rFonts w:eastAsiaTheme="minorEastAsia"/>
         </w:rPr>
         <w:t xml:space="preserve">Then we need to find the eigen vector that corresponds to the smallest eigen value, this can be done using SVD. The eigen vector that we got will be reordered </w:t>
       </w:r>
       <w:r>
         <w:rPr>
           <w:rFonts w:eastAsiaTheme="minorEastAsia"/>
-          <w:lang w:val="en-US"/>
-        </w:rPr>
-        <w:t xml:space="preserve">to get the final </w:t>
-      </w:r>
-      <w:proofErr w:type="spellStart"/>
-      <w:r>
-        <w:rPr>
-          <w:rFonts w:eastAsiaTheme="minorEastAsia"/>
-          <w:lang w:val="en-US"/>
-        </w:rPr>
-        <w:t>homography</w:t>
-      </w:r>
-      <w:proofErr w:type="spellEnd"/>
-      <w:r>
-        <w:rPr>
-          <w:rFonts w:eastAsiaTheme="minorEastAsia"/>
-          <w:lang w:val="en-US"/>
-        </w:rPr>
-        <w:t xml:space="preserve"> matrix.</w:t>
+        </w:rPr>
+        <w:t>to get the final homography matrix.</w:t>
       </w:r>
     </w:p>
     <w:p>
       <w:pPr>
         <w:rPr>
           <w:rFonts w:eastAsiaTheme="minorEastAsia"/>
-          <w:lang w:val="en-US"/>
-        </w:rPr>
-      </w:pPr>
+        </w:rPr>
+      </w:pPr>
+      <w:r>
+        <w:rPr>
+          <w:rFonts w:eastAsiaTheme="minorEastAsia"/>
+        </w:rPr>
+        <w:lastRenderedPageBreak/>
+        <w:t xml:space="preserve">3. The “src” &amp; “dst” images with the matching pointes </w:t>
+      </w:r>
+      <w:r>
+        <w:rPr>
+          <w:rFonts w:eastAsiaTheme="minorEastAsia"/>
+        </w:rPr>
+        <w:br/>
+      </w:r>
+      <w:r>
+        <w:rPr>
+          <w:noProof/>
+        </w:rPr>
+        <w:drawing>
+          <wp:inline distT="0" distB="0" distL="0" distR="0" wp14:anchorId="35852083" wp14:editId="4F3D06C0">
+            <wp:extent cx="4800600" cy="1905000"/>
+            <wp:effectExtent l="0" t="0" r="0" b="0"/>
+            <wp:docPr id="1" name="Picture 1"/>
+            <wp:cNvGraphicFramePr>
+              <a:graphicFrameLocks xmlns:a="http://schemas.openxmlformats.org/drawingml/2006/main" noChangeAspect="1"/>
+            </wp:cNvGraphicFramePr>
+            <a:graphic xmlns:a="http://schemas.openxmlformats.org/drawingml/2006/main">
+              <a:graphicData uri="http://schemas.openxmlformats.org/drawingml/2006/picture">
+                <pic:pic xmlns:pic="http://schemas.openxmlformats.org/drawingml/2006/picture">
+                  <pic:nvPicPr>
+                    <pic:cNvPr id="1" name=""/>
+                    <pic:cNvPicPr/>
+                  </pic:nvPicPr>
+                  <pic:blipFill>
+                    <a:blip r:embed="rId5"/>
+                    <a:stretch>
+                      <a:fillRect/>
+                    </a:stretch>
+                  </pic:blipFill>
+                  <pic:spPr>
+                    <a:xfrm>
+                      <a:off x="0" y="0"/>
+                      <a:ext cx="4800600" cy="1905000"/>
+                    </a:xfrm>
+                    <a:prstGeom prst="rect">
+                      <a:avLst/>
+                    </a:prstGeom>
+                  </pic:spPr>
+                </pic:pic>
+              </a:graphicData>
+            </a:graphic>
+          </wp:inline>
+        </w:drawing>
+      </w:r>
     </w:p>
     <w:p>
       <w:pPr>
         <w:rPr>
           <w:rFonts w:eastAsiaTheme="minorEastAsia"/>
-          <w:lang w:val="en-US"/>
-        </w:rPr>
-      </w:pPr>
+        </w:rPr>
+      </w:pPr>
+      <w:r>
+        <w:rPr>
+          <w:rFonts w:eastAsiaTheme="minorEastAsia"/>
+        </w:rPr>
+        <w:t xml:space="preserve">And after the forward mapping we got </w:t>
+      </w:r>
     </w:p>
     <w:p>
       <w:pPr>
         <w:rPr>
-          <w:lang w:val="en-US"/>
-        </w:rPr>
-      </w:pPr>
-      <w:r>
-        <w:rPr>
-          <w:lang w:val="en-US"/>
-        </w:rPr>
-        <w:lastRenderedPageBreak/>
+          <w:rFonts w:eastAsiaTheme="minorEastAsia"/>
+        </w:rPr>
+      </w:pPr>
+      <w:r>
+        <w:rPr>
+          <w:noProof/>
+        </w:rPr>
+        <w:drawing>
+          <wp:inline distT="0" distB="0" distL="0" distR="0" wp14:anchorId="7544DE46" wp14:editId="01E96528">
+            <wp:extent cx="1682750" cy="1348454"/>
+            <wp:effectExtent l="0" t="0" r="0" b="4445"/>
+            <wp:docPr id="3" name="Picture 3"/>
+            <wp:cNvGraphicFramePr>
+              <a:graphicFrameLocks xmlns:a="http://schemas.openxmlformats.org/drawingml/2006/main" noChangeAspect="1"/>
+            </wp:cNvGraphicFramePr>
+            <a:graphic xmlns:a="http://schemas.openxmlformats.org/drawingml/2006/main">
+              <a:graphicData uri="http://schemas.openxmlformats.org/drawingml/2006/picture">
+                <pic:pic xmlns:pic="http://schemas.openxmlformats.org/drawingml/2006/picture">
+                  <pic:nvPicPr>
+                    <pic:cNvPr id="1" name=""/>
+                    <pic:cNvPicPr/>
+                  </pic:nvPicPr>
+                  <pic:blipFill>
+                    <a:blip r:embed="rId6"/>
+                    <a:stretch>
+                      <a:fillRect/>
+                    </a:stretch>
+                  </pic:blipFill>
+                  <pic:spPr>
+                    <a:xfrm>
+                      <a:off x="0" y="0"/>
+                      <a:ext cx="1694859" cy="1358158"/>
+                    </a:xfrm>
+                    <a:prstGeom prst="rect">
+                      <a:avLst/>
+                    </a:prstGeom>
+                  </pic:spPr>
+                </pic:pic>
+              </a:graphicData>
+            </a:graphic>
+          </wp:inline>
+        </w:drawing>
+      </w:r>
+    </w:p>
+    <w:p>
+      <w:pPr>
+        <w:rPr>
+          <w:rFonts w:eastAsiaTheme="minorEastAsia"/>
+        </w:rPr>
+      </w:pPr>
+    </w:p>
+    <w:p>
+      <w:r>
         <w:t>5. There are two problems with forward mapping:</w:t>
       </w:r>
     </w:p>
@@ -2664,45 +2349,15 @@
           <w:ilvl w:val="0"/>
           <w:numId w:val="3"/>
         </w:numPr>
-        <w:rPr>
-          <w:lang w:val="en-US"/>
-        </w:rPr>
-      </w:pPr>
-      <w:r>
-        <w:rPr>
-          <w:lang w:val="en-US"/>
-        </w:rPr>
-        <w:t>Fractional pixel coordinates</w:t>
-      </w:r>
-      <w:r>
-        <w:rPr>
-          <w:lang w:val="en-US"/>
-        </w:rPr>
-        <w:t xml:space="preserve"> </w:t>
-      </w:r>
-      <w:r>
-        <w:rPr>
-          <w:lang w:val="en-US"/>
-        </w:rPr>
-        <w:t>- w</w:t>
-      </w:r>
-      <w:r>
-        <w:rPr>
-          <w:lang w:val="en-US"/>
-        </w:rPr>
+      </w:pPr>
+      <w:r>
+        <w:t>Fractional pixel coordinates - w</w:t>
+      </w:r>
+      <w:r>
         <w:t>e are not going to necessarily fall on an integer</w:t>
       </w:r>
       <w:r>
-        <w:rPr>
-          <w:lang w:val="en-US"/>
-        </w:rPr>
-        <w:t xml:space="preserve"> </w:t>
-      </w:r>
-      <w:r>
-        <w:rPr>
-          <w:lang w:val="en-US"/>
-        </w:rPr>
-        <w:t>pixel coordinates</w:t>
+        <w:t xml:space="preserve"> pixel coordinates</w:t>
       </w:r>
     </w:p>
     <w:p>
@@ -2712,29 +2367,224 @@
           <w:ilvl w:val="0"/>
           <w:numId w:val="3"/>
         </w:numPr>
-        <w:rPr>
-          <w:lang w:val="en-US"/>
-        </w:rPr>
-      </w:pPr>
-      <w:r>
-        <w:rPr>
-          <w:lang w:val="en-US"/>
-        </w:rPr>
-        <w:t xml:space="preserve">Possible holes in the output – there is no guarantee that we are going to fill all the pixels in the target image since there may be two pixels in the </w:t>
-      </w:r>
-      <w:proofErr w:type="spellStart"/>
-      <w:r>
-        <w:rPr>
-          <w:lang w:val="en-US"/>
-        </w:rPr>
-        <w:t>src</w:t>
-      </w:r>
-      <w:proofErr w:type="spellEnd"/>
-      <w:r>
-        <w:rPr>
-          <w:lang w:val="en-US"/>
-        </w:rPr>
-        <w:t xml:space="preserve"> image that fall on the same pixel in the target image</w:t>
+      </w:pPr>
+      <w:r>
+        <w:t>Possible holes in the output – there is no guarantee that we are going to fill all the pixels in the target image since there may be two pixels in the src image that fall on the same pixel in the target image</w:t>
+      </w:r>
+    </w:p>
+    <w:p>
+      <w:pPr>
+        <w:rPr>
+          <w:noProof/>
+        </w:rPr>
+      </w:pPr>
+      <w:r>
+        <w:t xml:space="preserve">6.  In this section we assume a “naïve” approach and because of the </w:t>
+      </w:r>
+      <w:r>
+        <w:t>outliers</w:t>
+      </w:r>
+      <w:r>
+        <w:t xml:space="preserve"> matching point in </w:t>
+      </w:r>
+      <w:proofErr w:type="gramStart"/>
+      <w:r>
+        <w:t>in  the</w:t>
+      </w:r>
+      <w:proofErr w:type="gramEnd"/>
+      <w:r>
+        <w:t xml:space="preserve"> “</w:t>
+      </w:r>
+      <w:r>
+        <w:rPr>
+          <w:rFonts w:ascii="Calibri" w:hAnsi="Calibri" w:cs="Calibri"/>
+        </w:rPr>
+        <w:t>matches.mat</w:t>
+      </w:r>
+      <w:r>
+        <w:t xml:space="preserve">” file we got an incorrect image transformation </w:t>
+      </w:r>
+    </w:p>
+    <w:p>
+      <w:pPr>
+        <w:rPr>
+          <w:noProof/>
+        </w:rPr>
+      </w:pPr>
+    </w:p>
+    <w:p>
+      <w:r>
+        <w:rPr>
+          <w:noProof/>
+        </w:rPr>
+        <w:drawing>
+          <wp:inline distT="0" distB="0" distL="0" distR="0" wp14:anchorId="0B588B64" wp14:editId="5EE83B51">
+            <wp:extent cx="2520950" cy="1967571"/>
+            <wp:effectExtent l="0" t="0" r="0" b="0"/>
+            <wp:docPr id="2" name="Picture 2"/>
+            <wp:cNvGraphicFramePr>
+              <a:graphicFrameLocks xmlns:a="http://schemas.openxmlformats.org/drawingml/2006/main" noChangeAspect="1"/>
+            </wp:cNvGraphicFramePr>
+            <a:graphic xmlns:a="http://schemas.openxmlformats.org/drawingml/2006/main">
+              <a:graphicData uri="http://schemas.openxmlformats.org/drawingml/2006/picture">
+                <pic:pic xmlns:pic="http://schemas.openxmlformats.org/drawingml/2006/picture">
+                  <pic:nvPicPr>
+                    <pic:cNvPr id="1" name=""/>
+                    <pic:cNvPicPr/>
+                  </pic:nvPicPr>
+                  <pic:blipFill>
+                    <a:blip r:embed="rId7"/>
+                    <a:stretch>
+                      <a:fillRect/>
+                    </a:stretch>
+                  </pic:blipFill>
+                  <pic:spPr>
+                    <a:xfrm>
+                      <a:off x="0" y="0"/>
+                      <a:ext cx="2529650" cy="1974361"/>
+                    </a:xfrm>
+                    <a:prstGeom prst="rect">
+                      <a:avLst/>
+                    </a:prstGeom>
+                  </pic:spPr>
+                </pic:pic>
+              </a:graphicData>
+            </a:graphic>
+          </wp:inline>
+        </w:drawing>
+      </w:r>
+    </w:p>
+    <w:p>
+      <w:r>
+        <w:t>9. …???...</w:t>
+      </w:r>
+    </w:p>
+    <w:p>
+      <w:r>
+        <w:lastRenderedPageBreak/>
+        <w:t>10. …???...</w:t>
+      </w:r>
+      <w:r>
+        <w:t>need to add image …the main difference here from part 6 is that in this section we deal with the outliers points ( by using RANSAC), and the our mapping now gave us a better resultt</w:t>
+      </w:r>
+    </w:p>
+    <w:p>
+      <w:pPr>
+        <w:autoSpaceDE w:val="0"/>
+        <w:autoSpaceDN w:val="0"/>
+        <w:adjustRightInd w:val="0"/>
+        <w:spacing w:after="0" w:line="240" w:lineRule="auto"/>
+      </w:pPr>
+      <w:r>
+        <w:t xml:space="preserve">11. we can see in the </w:t>
+      </w:r>
+      <w:r>
+        <w:t xml:space="preserve">two </w:t>
+      </w:r>
+      <w:r>
+        <w:t>images</w:t>
+      </w:r>
+      <w:r>
+        <w:t xml:space="preserve"> below</w:t>
+      </w:r>
+      <w:r>
+        <w:t xml:space="preserve"> that the </w:t>
+      </w:r>
+      <w:r>
+        <w:t>Backward</w:t>
+      </w:r>
+      <w:r>
+        <w:t xml:space="preserve"> </w:t>
+      </w:r>
+      <w:r>
+        <w:t>Mapping transform, which uses Bi-linear interpolation</w:t>
+      </w:r>
+      <w:r>
+        <w:t xml:space="preserve"> has</w:t>
+      </w:r>
+      <w:r>
+        <w:t xml:space="preserve"> improve our </w:t>
+      </w:r>
+      <w:r>
+        <w:t xml:space="preserve">resolution in compare to the forward mapping image from the previous sections </w:t>
+      </w:r>
+    </w:p>
+    <w:p>
+      <w:pPr>
+        <w:rPr>
+          <w:noProof/>
+        </w:rPr>
+      </w:pPr>
+    </w:p>
+    <w:p>
+      <w:r>
+        <w:rPr>
+          <w:noProof/>
+        </w:rPr>
+        <w:t>...</w:t>
+      </w:r>
+      <w:r>
+        <w:rPr>
+          <w:noProof/>
+        </w:rPr>
+        <w:t xml:space="preserve"> todo:</w:t>
+      </w:r>
+      <w:r>
+        <w:rPr>
+          <w:noProof/>
+        </w:rPr>
+        <w:t xml:space="preserve"> add images …</w:t>
+      </w:r>
+    </w:p>
+    <w:p/>
+    <w:p>
+      <w:r>
+        <w:t>12.</w:t>
+      </w:r>
+      <w:r>
+        <w:t xml:space="preserve"> The panorama image </w:t>
+      </w:r>
+    </w:p>
+    <w:p>
+      <w:r>
+        <w:rPr>
+          <w:noProof/>
+        </w:rPr>
+        <w:drawing>
+          <wp:inline distT="0" distB="0" distL="0" distR="0" wp14:anchorId="7D66F9E9" wp14:editId="728E6204">
+            <wp:extent cx="4238625" cy="2800350"/>
+            <wp:effectExtent l="0" t="0" r="9525" b="0"/>
+            <wp:docPr id="4" name="Picture 4"/>
+            <wp:cNvGraphicFramePr>
+              <a:graphicFrameLocks xmlns:a="http://schemas.openxmlformats.org/drawingml/2006/main" noChangeAspect="1"/>
+            </wp:cNvGraphicFramePr>
+            <a:graphic xmlns:a="http://schemas.openxmlformats.org/drawingml/2006/main">
+              <a:graphicData uri="http://schemas.openxmlformats.org/drawingml/2006/picture">
+                <pic:pic xmlns:pic="http://schemas.openxmlformats.org/drawingml/2006/picture">
+                  <pic:nvPicPr>
+                    <pic:cNvPr id="1" name=""/>
+                    <pic:cNvPicPr/>
+                  </pic:nvPicPr>
+                  <pic:blipFill>
+                    <a:blip r:embed="rId8"/>
+                    <a:stretch>
+                      <a:fillRect/>
+                    </a:stretch>
+                  </pic:blipFill>
+                  <pic:spPr>
+                    <a:xfrm>
+                      <a:off x="0" y="0"/>
+                      <a:ext cx="4238625" cy="2800350"/>
+                    </a:xfrm>
+                    <a:prstGeom prst="rect">
+                      <a:avLst/>
+                    </a:prstGeom>
+                  </pic:spPr>
+                </pic:pic>
+              </a:graphicData>
+            </a:graphic>
+          </wp:inline>
+        </w:drawing>
       </w:r>
     </w:p>
     <w:sectPr>
@@ -3060,7 +2910,7 @@
         <w:rFonts w:asciiTheme="minorHAnsi" w:eastAsiaTheme="minorHAnsi" w:hAnsiTheme="minorHAnsi" w:cstheme="minorBidi"/>
         <w:sz w:val="22"/>
         <w:szCs w:val="22"/>
-        <w:lang w:val="en-IL" w:eastAsia="en-US" w:bidi="he-IL"/>
+        <w:lang w:val="en-US" w:eastAsia="en-US" w:bidi="he-IL"/>
       </w:rPr>
     </w:rPrDefault>
     <w:pPrDefault>

--- a/assignment1_sol/Answers.docx
+++ b/assignment1_sol/Answers.docx
@@ -36,6 +36,7 @@
       <w:r>
         <w:t xml:space="preserve">1. </w:t>
       </w:r>
+      <w:proofErr w:type="spellStart"/>
       <w:r>
         <w:t>Homogra</w:t>
       </w:r>
@@ -43,7 +44,11 @@
         <w:t>p</w:t>
       </w:r>
       <w:r>
-        <w:t>hy is defined by:</w:t>
+        <w:t>hy</w:t>
+      </w:r>
+      <w:proofErr w:type="spellEnd"/>
+      <w:r>
+        <w:t xml:space="preserve"> is defined by:</w:t>
       </w:r>
     </w:p>
     <w:p>
@@ -220,7 +225,35 @@
         <w:rPr>
           <w:rFonts w:eastAsiaTheme="minorEastAsia"/>
         </w:rPr>
-        <w:t>We learned in class that to solve an homography we need at least 4 pairs of matching points between two images (that are either only rotated or the in which the subject is planar) in order to get the homography. In addition, no linear dependent rows can be present in the constructed matrix.</w:t>
+        <w:t xml:space="preserve">We learned in class that to solve an </w:t>
+      </w:r>
+      <w:proofErr w:type="spellStart"/>
+      <w:r>
+        <w:rPr>
+          <w:rFonts w:eastAsiaTheme="minorEastAsia"/>
+        </w:rPr>
+        <w:t>homography</w:t>
+      </w:r>
+      <w:proofErr w:type="spellEnd"/>
+      <w:r>
+        <w:rPr>
+          <w:rFonts w:eastAsiaTheme="minorEastAsia"/>
+        </w:rPr>
+        <w:t xml:space="preserve"> we need at least 4 pairs of matching points between two images (that are either only rotated or the in which the subject is planar) in order to get the </w:t>
+      </w:r>
+      <w:proofErr w:type="spellStart"/>
+      <w:r>
+        <w:rPr>
+          <w:rFonts w:eastAsiaTheme="minorEastAsia"/>
+        </w:rPr>
+        <w:t>homography</w:t>
+      </w:r>
+      <w:proofErr w:type="spellEnd"/>
+      <w:r>
+        <w:rPr>
+          <w:rFonts w:eastAsiaTheme="minorEastAsia"/>
+        </w:rPr>
+        <w:t>. In addition, no linear dependent rows can be present in the constructed matrix.</w:t>
       </w:r>
     </w:p>
     <w:p>
@@ -530,7 +563,21 @@
         <w:rPr>
           <w:rFonts w:eastAsiaTheme="minorEastAsia"/>
         </w:rPr>
-        <w:t>point in the src image</w:t>
+        <w:t xml:space="preserve">point in the </w:t>
+      </w:r>
+      <w:proofErr w:type="spellStart"/>
+      <w:r>
+        <w:rPr>
+          <w:rFonts w:eastAsiaTheme="minorEastAsia"/>
+        </w:rPr>
+        <w:t>src</w:t>
+      </w:r>
+      <w:proofErr w:type="spellEnd"/>
+      <w:r>
+        <w:rPr>
+          <w:rFonts w:eastAsiaTheme="minorEastAsia"/>
+        </w:rPr>
+        <w:t xml:space="preserve"> image</w:t>
       </w:r>
       <w:r>
         <w:rPr>
@@ -666,7 +713,35 @@
         <w:rPr>
           <w:rFonts w:eastAsiaTheme="minorEastAsia"/>
         </w:rPr>
-        <w:t xml:space="preserve"> the coords of the matching point in the dst image and </w:t>
+        <w:t xml:space="preserve"> the </w:t>
+      </w:r>
+      <w:proofErr w:type="spellStart"/>
+      <w:r>
+        <w:rPr>
+          <w:rFonts w:eastAsiaTheme="minorEastAsia"/>
+        </w:rPr>
+        <w:t>coords</w:t>
+      </w:r>
+      <w:proofErr w:type="spellEnd"/>
+      <w:r>
+        <w:rPr>
+          <w:rFonts w:eastAsiaTheme="minorEastAsia"/>
+        </w:rPr>
+        <w:t xml:space="preserve"> of the matching point in the </w:t>
+      </w:r>
+      <w:proofErr w:type="spellStart"/>
+      <w:r>
+        <w:rPr>
+          <w:rFonts w:eastAsiaTheme="minorEastAsia"/>
+        </w:rPr>
+        <w:t>dst</w:t>
+      </w:r>
+      <w:proofErr w:type="spellEnd"/>
+      <w:r>
+        <w:rPr>
+          <w:rFonts w:eastAsiaTheme="minorEastAsia"/>
+        </w:rPr>
+        <w:t xml:space="preserve"> image and </w:t>
       </w:r>
       <m:oMath>
         <m:sSub>
@@ -2207,7 +2282,21 @@
         <w:rPr>
           <w:rFonts w:eastAsiaTheme="minorEastAsia"/>
         </w:rPr>
-        <w:t>to get the final homography matrix.</w:t>
+        <w:t xml:space="preserve">to get the final </w:t>
+      </w:r>
+      <w:proofErr w:type="spellStart"/>
+      <w:r>
+        <w:rPr>
+          <w:rFonts w:eastAsiaTheme="minorEastAsia"/>
+        </w:rPr>
+        <w:t>homography</w:t>
+      </w:r>
+      <w:proofErr w:type="spellEnd"/>
+      <w:r>
+        <w:rPr>
+          <w:rFonts w:eastAsiaTheme="minorEastAsia"/>
+        </w:rPr>
+        <w:t xml:space="preserve"> matrix.</w:t>
       </w:r>
     </w:p>
     <w:p>
@@ -2221,7 +2310,35 @@
           <w:rFonts w:eastAsiaTheme="minorEastAsia"/>
         </w:rPr>
         <w:lastRenderedPageBreak/>
-        <w:t xml:space="preserve">3. The “src” &amp; “dst” images with the matching pointes </w:t>
+        <w:t>3. The “</w:t>
+      </w:r>
+      <w:proofErr w:type="spellStart"/>
+      <w:r>
+        <w:rPr>
+          <w:rFonts w:eastAsiaTheme="minorEastAsia"/>
+        </w:rPr>
+        <w:t>src</w:t>
+      </w:r>
+      <w:proofErr w:type="spellEnd"/>
+      <w:r>
+        <w:rPr>
+          <w:rFonts w:eastAsiaTheme="minorEastAsia"/>
+        </w:rPr>
+        <w:t>” &amp; “</w:t>
+      </w:r>
+      <w:proofErr w:type="spellStart"/>
+      <w:r>
+        <w:rPr>
+          <w:rFonts w:eastAsiaTheme="minorEastAsia"/>
+        </w:rPr>
+        <w:t>dst</w:t>
+      </w:r>
+      <w:proofErr w:type="spellEnd"/>
+      <w:r>
+        <w:rPr>
+          <w:rFonts w:eastAsiaTheme="minorEastAsia"/>
+        </w:rPr>
+        <w:t xml:space="preserve">” images with the matching pointes </w:t>
       </w:r>
       <w:r>
         <w:rPr>
@@ -2369,7 +2486,15 @@
         </w:numPr>
       </w:pPr>
       <w:r>
-        <w:t>Possible holes in the output – there is no guarantee that we are going to fill all the pixels in the target image since there may be two pixels in the src image that fall on the same pixel in the target image</w:t>
+        <w:t xml:space="preserve">Possible holes in the output – there is no guarantee that we are going to fill all the pixels in the target image since there may be two pixels in the </w:t>
+      </w:r>
+      <w:proofErr w:type="spellStart"/>
+      <w:r>
+        <w:t>src</w:t>
+      </w:r>
+      <w:proofErr w:type="spellEnd"/>
+      <w:r>
+        <w:t xml:space="preserve"> image that fall on the same pixel in the target image</w:t>
       </w:r>
     </w:p>
     <w:p>
@@ -2395,12 +2520,14 @@
       <w:r>
         <w:t xml:space="preserve"> “</w:t>
       </w:r>
+      <w:proofErr w:type="spellStart"/>
       <w:r>
         <w:rPr>
           <w:rFonts w:ascii="Calibri" w:hAnsi="Calibri" w:cs="Calibri"/>
         </w:rPr>
         <w:t>matches.mat</w:t>
       </w:r>
+      <w:proofErr w:type="spellEnd"/>
       <w:r>
         <w:t xml:space="preserve">” file we got an incorrect image transformation </w:t>
       </w:r>
@@ -2454,18 +2581,317 @@
         </w:drawing>
       </w:r>
     </w:p>
+    <w:p/>
+    <w:p/>
     <w:p>
-      <w:r>
-        <w:t>9. …???...</w:t>
+      <w:pPr>
+        <w:autoSpaceDE w:val="0"/>
+        <w:autoSpaceDN w:val="0"/>
+        <w:adjustRightInd w:val="0"/>
+        <w:spacing w:after="0" w:line="240" w:lineRule="auto"/>
+        <w:rPr>
+          <w:rFonts w:ascii="Calibri" w:hAnsi="Calibri" w:cs="Calibri"/>
+        </w:rPr>
+      </w:pPr>
+      <w:r>
+        <w:lastRenderedPageBreak/>
+        <w:t xml:space="preserve">9. </w:t>
+      </w:r>
+      <w:r>
+        <w:rPr>
+          <w:b/>
+          <w:bCs/>
+          <w:color w:val="FF0000"/>
+        </w:rPr>
+        <w:t>…???...</w:t>
+      </w:r>
+      <w:r>
+        <w:t xml:space="preserve"> </w:t>
+      </w:r>
+      <w:r>
+        <w:rPr>
+          <w:rFonts w:ascii="Calibri" w:hAnsi="Calibri" w:cs="Calibri"/>
+        </w:rPr>
+        <w:t xml:space="preserve">Suppose there are 30 match </w:t>
+      </w:r>
+      <w:proofErr w:type="gramStart"/>
+      <w:r>
+        <w:rPr>
+          <w:rFonts w:ascii="Calibri" w:hAnsi="Calibri" w:cs="Calibri"/>
+        </w:rPr>
+        <w:t>points</w:t>
+      </w:r>
+      <w:proofErr w:type="gramEnd"/>
+      <w:r>
+        <w:rPr>
+          <w:rFonts w:ascii="Calibri" w:hAnsi="Calibri" w:cs="Calibri"/>
+        </w:rPr>
+        <w:t xml:space="preserve"> and it is known that 80% of them are correct. </w:t>
       </w:r>
     </w:p>
     <w:p>
-      <w:r>
-        <w:lastRenderedPageBreak/>
-        <w:t>10. …???...</w:t>
-      </w:r>
-      <w:r>
-        <w:t>need to add image …the main difference here from part 6 is that in this section we deal with the outliers points ( by using RANSAC), and the our mapping now gave us a better resultt</w:t>
+      <w:pPr>
+        <w:pStyle w:val="ListParagraph"/>
+        <w:numPr>
+          <w:ilvl w:val="0"/>
+          <w:numId w:val="4"/>
+        </w:numPr>
+        <w:autoSpaceDE w:val="0"/>
+        <w:autoSpaceDN w:val="0"/>
+        <w:adjustRightInd w:val="0"/>
+        <w:spacing w:after="0" w:line="240" w:lineRule="auto"/>
+        <w:rPr>
+          <w:rFonts w:ascii="Calibri" w:hAnsi="Calibri" w:cs="Calibri"/>
+        </w:rPr>
+      </w:pPr>
+      <w:r>
+        <w:rPr>
+          <w:rFonts w:ascii="Calibri" w:hAnsi="Calibri" w:cs="Calibri"/>
+        </w:rPr>
+        <w:t>T</w:t>
+      </w:r>
+      <w:r>
+        <w:rPr>
+          <w:rFonts w:ascii="Calibri" w:hAnsi="Calibri" w:cs="Calibri"/>
+        </w:rPr>
+        <w:t>he</w:t>
+      </w:r>
+      <w:r>
+        <w:rPr>
+          <w:rFonts w:ascii="Calibri" w:hAnsi="Calibri" w:cs="Calibri"/>
+        </w:rPr>
+        <w:t xml:space="preserve"> </w:t>
+      </w:r>
+      <w:r>
+        <w:rPr>
+          <w:rFonts w:ascii="Calibri" w:hAnsi="Calibri" w:cs="Calibri"/>
+        </w:rPr>
+        <w:t xml:space="preserve">number of randomizations needed to </w:t>
+      </w:r>
+      <w:r>
+        <w:rPr>
+          <w:rFonts w:ascii="Calibri" w:hAnsi="Calibri" w:cs="Calibri"/>
+          <w:b/>
+          <w:bCs/>
+        </w:rPr>
+        <w:t>guarantee 90% confidence</w:t>
+      </w:r>
+      <w:r>
+        <w:rPr>
+          <w:rFonts w:ascii="Calibri" w:hAnsi="Calibri" w:cs="Calibri"/>
+        </w:rPr>
+        <w:t xml:space="preserve"> is ….</w:t>
+      </w:r>
+      <w:r>
+        <w:rPr>
+          <w:rFonts w:ascii="Calibri" w:hAnsi="Calibri" w:cs="Calibri"/>
+        </w:rPr>
+        <w:t xml:space="preserve"> </w:t>
+      </w:r>
+      <w:r>
+        <w:rPr>
+          <w:rFonts w:ascii="Calibri" w:hAnsi="Calibri" w:cs="Calibri"/>
+        </w:rPr>
+        <w:t xml:space="preserve"> </w:t>
+      </w:r>
+    </w:p>
+    <w:p>
+      <w:pPr>
+        <w:pStyle w:val="ListParagraph"/>
+        <w:numPr>
+          <w:ilvl w:val="0"/>
+          <w:numId w:val="4"/>
+        </w:numPr>
+        <w:autoSpaceDE w:val="0"/>
+        <w:autoSpaceDN w:val="0"/>
+        <w:adjustRightInd w:val="0"/>
+        <w:spacing w:after="0" w:line="240" w:lineRule="auto"/>
+        <w:rPr>
+          <w:rFonts w:ascii="Calibri" w:hAnsi="Calibri" w:cs="Calibri"/>
+        </w:rPr>
+      </w:pPr>
+      <w:r>
+        <w:rPr>
+          <w:rFonts w:ascii="Calibri" w:hAnsi="Calibri" w:cs="Calibri"/>
+        </w:rPr>
+        <w:t>The</w:t>
+      </w:r>
+      <w:r>
+        <w:rPr>
+          <w:rFonts w:ascii="Calibri" w:hAnsi="Calibri" w:cs="Calibri"/>
+        </w:rPr>
+        <w:t xml:space="preserve"> </w:t>
+      </w:r>
+      <w:r>
+        <w:rPr>
+          <w:rFonts w:ascii="Calibri" w:hAnsi="Calibri" w:cs="Calibri"/>
+        </w:rPr>
+        <w:t xml:space="preserve">number of randomizations needed to </w:t>
+      </w:r>
+      <w:r>
+        <w:rPr>
+          <w:rFonts w:ascii="Calibri" w:hAnsi="Calibri" w:cs="Calibri"/>
+          <w:b/>
+          <w:bCs/>
+        </w:rPr>
+        <w:t>guarantee 9</w:t>
+      </w:r>
+      <w:r>
+        <w:rPr>
+          <w:rFonts w:ascii="Calibri" w:hAnsi="Calibri" w:cs="Calibri"/>
+          <w:b/>
+          <w:bCs/>
+        </w:rPr>
+        <w:t>9</w:t>
+      </w:r>
+      <w:r>
+        <w:rPr>
+          <w:rFonts w:ascii="Calibri" w:hAnsi="Calibri" w:cs="Calibri"/>
+          <w:b/>
+          <w:bCs/>
+        </w:rPr>
+        <w:t>% confidence</w:t>
+      </w:r>
+      <w:r>
+        <w:rPr>
+          <w:rFonts w:ascii="Calibri" w:hAnsi="Calibri" w:cs="Calibri"/>
+        </w:rPr>
+        <w:t xml:space="preserve"> is</w:t>
+      </w:r>
+      <w:r>
+        <w:rPr>
+          <w:rFonts w:ascii="Calibri" w:hAnsi="Calibri" w:cs="Calibri"/>
+        </w:rPr>
+        <w:t xml:space="preserve"> … </w:t>
+      </w:r>
+    </w:p>
+    <w:p>
+      <w:pPr>
+        <w:pStyle w:val="ListParagraph"/>
+        <w:numPr>
+          <w:ilvl w:val="0"/>
+          <w:numId w:val="4"/>
+        </w:numPr>
+        <w:autoSpaceDE w:val="0"/>
+        <w:autoSpaceDN w:val="0"/>
+        <w:adjustRightInd w:val="0"/>
+        <w:spacing w:after="0" w:line="240" w:lineRule="auto"/>
+        <w:rPr>
+          <w:rFonts w:ascii="Calibri" w:hAnsi="Calibri" w:cs="Calibri"/>
+        </w:rPr>
+      </w:pPr>
+      <w:r>
+        <w:rPr>
+          <w:rFonts w:ascii="Calibri" w:hAnsi="Calibri" w:cs="Calibri"/>
+        </w:rPr>
+        <w:t xml:space="preserve">We need …. Iterations to cover all options </w:t>
+      </w:r>
+    </w:p>
+    <w:p>
+      <w:pPr>
+        <w:pStyle w:val="ListParagraph"/>
+        <w:numPr>
+          <w:ilvl w:val="0"/>
+          <w:numId w:val="4"/>
+        </w:numPr>
+        <w:autoSpaceDE w:val="0"/>
+        <w:autoSpaceDN w:val="0"/>
+        <w:adjustRightInd w:val="0"/>
+        <w:spacing w:after="0" w:line="240" w:lineRule="auto"/>
+        <w:rPr>
+          <w:rFonts w:ascii="Calibri" w:hAnsi="Calibri" w:cs="Calibri"/>
+        </w:rPr>
+      </w:pPr>
+    </w:p>
+    <w:p>
+      <w:r>
+        <w:t xml:space="preserve">10. </w:t>
+      </w:r>
+      <w:r>
+        <w:rPr>
+          <w:b/>
+          <w:bCs/>
+          <w:color w:val="FF0000"/>
+        </w:rPr>
+        <w:t>…???...</w:t>
+      </w:r>
+      <w:r>
+        <w:rPr>
+          <w:b/>
+          <w:bCs/>
+          <w:color w:val="FF0000"/>
+        </w:rPr>
+        <w:t xml:space="preserve"> </w:t>
+      </w:r>
+      <w:r>
+        <w:rPr>
+          <w:b/>
+          <w:bCs/>
+          <w:color w:val="FF0000"/>
+        </w:rPr>
+        <w:t>need to add image …</w:t>
+      </w:r>
+      <w:r>
+        <w:rPr>
+          <w:color w:val="FF0000"/>
+        </w:rPr>
+        <w:t xml:space="preserve"> </w:t>
+      </w:r>
+      <w:r>
+        <w:t>we can see</w:t>
+      </w:r>
+      <w:r>
+        <w:t xml:space="preserve"> that in this section we got an image that is </w:t>
+      </w:r>
+      <w:proofErr w:type="gramStart"/>
+      <w:r>
+        <w:t>similar to</w:t>
+      </w:r>
+      <w:proofErr w:type="gramEnd"/>
+      <w:r>
+        <w:t xml:space="preserve"> the original. In difference to section </w:t>
+      </w:r>
+      <w:proofErr w:type="gramStart"/>
+      <w:r>
+        <w:t>6</w:t>
+      </w:r>
+      <w:r>
+        <w:t xml:space="preserve">, </w:t>
+      </w:r>
+      <w:r>
+        <w:t xml:space="preserve"> here</w:t>
+      </w:r>
+      <w:proofErr w:type="gramEnd"/>
+      <w:r>
+        <w:t xml:space="preserve"> we deal</w:t>
+      </w:r>
+      <w:r>
+        <w:t xml:space="preserve"> </w:t>
+      </w:r>
+      <w:r>
+        <w:t xml:space="preserve">with </w:t>
+      </w:r>
+      <w:r>
+        <w:t xml:space="preserve">the outliers points </w:t>
+      </w:r>
+      <w:r>
+        <w:t>by using RANSAC</w:t>
+      </w:r>
+      <w:r>
+        <w:t xml:space="preserve"> algorithm and this is the cause that our mapping is match batter than the one in section 6.</w:t>
+      </w:r>
+    </w:p>
+    <w:p>
+      <w:r>
+        <w:t xml:space="preserve">But when we compare the result to section 4 when we had a perfect matching points we can see no difference </w:t>
+      </w:r>
+      <w:proofErr w:type="gramStart"/>
+      <w:r>
+        <w:t>and  this</w:t>
+      </w:r>
+      <w:proofErr w:type="gramEnd"/>
+      <w:r>
+        <w:t xml:space="preserve"> is because that now the RANSAC does not eliminate any outlier </w:t>
       </w:r>
     </w:p>
     <w:p>
@@ -2689,6 +3115,119 @@
     </w:lvl>
   </w:abstractNum>
   <w:abstractNum w:abstractNumId="1" w15:restartNumberingAfterBreak="0">
+    <w:nsid w:val="37310473"/>
+    <w:multiLevelType w:val="hybridMultilevel"/>
+    <w:tmpl w:val="C8D87C1E"/>
+    <w:lvl w:ilvl="0" w:tplc="04090001">
+      <w:start w:val="1"/>
+      <w:numFmt w:val="bullet"/>
+      <w:lvlText w:val=""/>
+      <w:lvlJc w:val="left"/>
+      <w:pPr>
+        <w:ind w:left="720" w:hanging="360"/>
+      </w:pPr>
+      <w:rPr>
+        <w:rFonts w:ascii="Symbol" w:hAnsi="Symbol" w:hint="default"/>
+      </w:rPr>
+    </w:lvl>
+    <w:lvl w:ilvl="1" w:tplc="04090003" w:tentative="1">
+      <w:start w:val="1"/>
+      <w:numFmt w:val="bullet"/>
+      <w:lvlText w:val="o"/>
+      <w:lvlJc w:val="left"/>
+      <w:pPr>
+        <w:ind w:left="1440" w:hanging="360"/>
+      </w:pPr>
+      <w:rPr>
+        <w:rFonts w:ascii="Courier New" w:hAnsi="Courier New" w:cs="Courier New" w:hint="default"/>
+      </w:rPr>
+    </w:lvl>
+    <w:lvl w:ilvl="2" w:tplc="04090005" w:tentative="1">
+      <w:start w:val="1"/>
+      <w:numFmt w:val="bullet"/>
+      <w:lvlText w:val=""/>
+      <w:lvlJc w:val="left"/>
+      <w:pPr>
+        <w:ind w:left="2160" w:hanging="360"/>
+      </w:pPr>
+      <w:rPr>
+        <w:rFonts w:ascii="Wingdings" w:hAnsi="Wingdings" w:hint="default"/>
+      </w:rPr>
+    </w:lvl>
+    <w:lvl w:ilvl="3" w:tplc="04090001" w:tentative="1">
+      <w:start w:val="1"/>
+      <w:numFmt w:val="bullet"/>
+      <w:lvlText w:val=""/>
+      <w:lvlJc w:val="left"/>
+      <w:pPr>
+        <w:ind w:left="2880" w:hanging="360"/>
+      </w:pPr>
+      <w:rPr>
+        <w:rFonts w:ascii="Symbol" w:hAnsi="Symbol" w:hint="default"/>
+      </w:rPr>
+    </w:lvl>
+    <w:lvl w:ilvl="4" w:tplc="04090003" w:tentative="1">
+      <w:start w:val="1"/>
+      <w:numFmt w:val="bullet"/>
+      <w:lvlText w:val="o"/>
+      <w:lvlJc w:val="left"/>
+      <w:pPr>
+        <w:ind w:left="3600" w:hanging="360"/>
+      </w:pPr>
+      <w:rPr>
+        <w:rFonts w:ascii="Courier New" w:hAnsi="Courier New" w:cs="Courier New" w:hint="default"/>
+      </w:rPr>
+    </w:lvl>
+    <w:lvl w:ilvl="5" w:tplc="04090005" w:tentative="1">
+      <w:start w:val="1"/>
+      <w:numFmt w:val="bullet"/>
+      <w:lvlText w:val=""/>
+      <w:lvlJc w:val="left"/>
+      <w:pPr>
+        <w:ind w:left="4320" w:hanging="360"/>
+      </w:pPr>
+      <w:rPr>
+        <w:rFonts w:ascii="Wingdings" w:hAnsi="Wingdings" w:hint="default"/>
+      </w:rPr>
+    </w:lvl>
+    <w:lvl w:ilvl="6" w:tplc="04090001" w:tentative="1">
+      <w:start w:val="1"/>
+      <w:numFmt w:val="bullet"/>
+      <w:lvlText w:val=""/>
+      <w:lvlJc w:val="left"/>
+      <w:pPr>
+        <w:ind w:left="5040" w:hanging="360"/>
+      </w:pPr>
+      <w:rPr>
+        <w:rFonts w:ascii="Symbol" w:hAnsi="Symbol" w:hint="default"/>
+      </w:rPr>
+    </w:lvl>
+    <w:lvl w:ilvl="7" w:tplc="04090003" w:tentative="1">
+      <w:start w:val="1"/>
+      <w:numFmt w:val="bullet"/>
+      <w:lvlText w:val="o"/>
+      <w:lvlJc w:val="left"/>
+      <w:pPr>
+        <w:ind w:left="5760" w:hanging="360"/>
+      </w:pPr>
+      <w:rPr>
+        <w:rFonts w:ascii="Courier New" w:hAnsi="Courier New" w:cs="Courier New" w:hint="default"/>
+      </w:rPr>
+    </w:lvl>
+    <w:lvl w:ilvl="8" w:tplc="04090005" w:tentative="1">
+      <w:start w:val="1"/>
+      <w:numFmt w:val="bullet"/>
+      <w:lvlText w:val=""/>
+      <w:lvlJc w:val="left"/>
+      <w:pPr>
+        <w:ind w:left="6480" w:hanging="360"/>
+      </w:pPr>
+      <w:rPr>
+        <w:rFonts w:ascii="Wingdings" w:hAnsi="Wingdings" w:hint="default"/>
+      </w:rPr>
+    </w:lvl>
+  </w:abstractNum>
+  <w:abstractNum w:abstractNumId="2" w15:restartNumberingAfterBreak="0">
     <w:nsid w:val="46D230C5"/>
     <w:multiLevelType w:val="hybridMultilevel"/>
     <w:tmpl w:val="FE908A6E"/>
@@ -2777,7 +3316,7 @@
       </w:pPr>
     </w:lvl>
   </w:abstractNum>
-  <w:abstractNum w:abstractNumId="2" w15:restartNumberingAfterBreak="0">
+  <w:abstractNum w:abstractNumId="3" w15:restartNumberingAfterBreak="0">
     <w:nsid w:val="524029A9"/>
     <w:multiLevelType w:val="hybridMultilevel"/>
     <w:tmpl w:val="EAE4BF06"/>
@@ -2891,13 +3430,16 @@
     </w:lvl>
   </w:abstractNum>
   <w:num w:numId="1">
-    <w:abstractNumId w:val="1"/>
+    <w:abstractNumId w:val="2"/>
   </w:num>
   <w:num w:numId="2">
-    <w:abstractNumId w:val="2"/>
+    <w:abstractNumId w:val="3"/>
   </w:num>
   <w:num w:numId="3">
     <w:abstractNumId w:val="0"/>
+  </w:num>
+  <w:num w:numId="4">
+    <w:abstractNumId w:val="1"/>
   </w:num>
 </w:numbering>
 </file>

--- a/assignment1_sol/Answers.docx
+++ b/assignment1_sol/Answers.docx
@@ -2599,34 +2599,178 @@
       </w:r>
       <w:r>
         <w:rPr>
-          <w:b/>
-          <w:bCs/>
-          <w:color w:val="FF0000"/>
-        </w:rPr>
-        <w:t>…???...</w:t>
-      </w:r>
-      <w:r>
+          <w:rFonts w:ascii="Calibri" w:hAnsi="Calibri" w:cs="Calibri"/>
+        </w:rPr>
+        <w:t xml:space="preserve">Suppose there are 30 match </w:t>
+      </w:r>
+      <w:proofErr w:type="gramStart"/>
+      <w:r>
+        <w:rPr>
+          <w:rFonts w:ascii="Calibri" w:hAnsi="Calibri" w:cs="Calibri"/>
+        </w:rPr>
+        <w:t>points</w:t>
+      </w:r>
+      <w:proofErr w:type="gramEnd"/>
+      <w:r>
+        <w:rPr>
+          <w:rFonts w:ascii="Calibri" w:hAnsi="Calibri" w:cs="Calibri"/>
+        </w:rPr>
+        <w:t xml:space="preserve"> and it is known that 80% of them are correct. </w:t>
+      </w:r>
+      <w:r>
+        <w:rPr>
+          <w:rFonts w:ascii="Calibri" w:hAnsi="Calibri" w:cs="Calibri"/>
+        </w:rPr>
         <w:t xml:space="preserve"> </w:t>
       </w:r>
-      <w:r>
+    </w:p>
+    <w:p>
+      <w:pPr>
+        <w:autoSpaceDE w:val="0"/>
+        <w:autoSpaceDN w:val="0"/>
+        <w:adjustRightInd w:val="0"/>
+        <w:spacing w:after="0" w:line="240" w:lineRule="auto"/>
         <w:rPr>
           <w:rFonts w:ascii="Calibri" w:hAnsi="Calibri" w:cs="Calibri"/>
         </w:rPr>
-        <w:t xml:space="preserve">Suppose there are 30 match </w:t>
-      </w:r>
-      <w:proofErr w:type="gramStart"/>
-      <w:r>
+      </w:pPr>
+    </w:p>
+    <w:p>
+      <w:pPr>
+        <w:autoSpaceDE w:val="0"/>
+        <w:autoSpaceDN w:val="0"/>
+        <w:adjustRightInd w:val="0"/>
+        <w:spacing w:after="0" w:line="240" w:lineRule="auto"/>
         <w:rPr>
           <w:rFonts w:ascii="Calibri" w:hAnsi="Calibri" w:cs="Calibri"/>
         </w:rPr>
-        <w:t>points</w:t>
-      </w:r>
-      <w:proofErr w:type="gramEnd"/>
+      </w:pPr>
       <w:r>
         <w:rPr>
           <w:rFonts w:ascii="Calibri" w:hAnsi="Calibri" w:cs="Calibri"/>
         </w:rPr>
-        <w:t xml:space="preserve"> and it is known that 80% of them are correct. </w:t>
+        <w:t>The formula we developed in class is the following:</w:t>
+      </w:r>
+    </w:p>
+    <w:p>
+      <w:pPr>
+        <w:autoSpaceDE w:val="0"/>
+        <w:autoSpaceDN w:val="0"/>
+        <w:adjustRightInd w:val="0"/>
+        <w:spacing w:after="0" w:line="240" w:lineRule="auto"/>
+        <w:rPr>
+          <w:rFonts w:ascii="Calibri" w:hAnsi="Calibri" w:cs="Calibri"/>
+        </w:rPr>
+      </w:pPr>
+    </w:p>
+    <w:p>
+      <w:pPr>
+        <w:rPr>
+          <w:rFonts w:eastAsiaTheme="minorEastAsia"/>
+        </w:rPr>
+      </w:pPr>
+      <m:oMathPara>
+        <m:oMath>
+          <m:r>
+            <w:rPr>
+              <w:rFonts w:ascii="Cambria Math" w:eastAsiaTheme="minorEastAsia" w:hAnsi="Cambria Math"/>
+            </w:rPr>
+            <m:t>k=</m:t>
+          </m:r>
+          <m:f>
+            <m:fPr>
+              <m:ctrlPr>
+                <w:rPr>
+                  <w:rFonts w:ascii="Cambria Math" w:eastAsiaTheme="minorEastAsia" w:hAnsi="Cambria Math"/>
+                  <w:i/>
+                </w:rPr>
+              </m:ctrlPr>
+            </m:fPr>
+            <m:num>
+              <m:r>
+                <m:rPr>
+                  <m:sty m:val="p"/>
+                </m:rPr>
+                <w:rPr>
+                  <w:rFonts w:ascii="Cambria Math" w:eastAsiaTheme="minorEastAsia" w:hAnsi="Cambria Math"/>
+                </w:rPr>
+                <m:t>log⁡</m:t>
+              </m:r>
+              <m:r>
+                <w:rPr>
+                  <w:rFonts w:ascii="Cambria Math" w:eastAsiaTheme="minorEastAsia" w:hAnsi="Cambria Math"/>
+                </w:rPr>
+                <m:t>(1-p)</m:t>
+              </m:r>
+            </m:num>
+            <m:den>
+              <m:r>
+                <m:rPr>
+                  <m:sty m:val="p"/>
+                </m:rPr>
+                <w:rPr>
+                  <w:rFonts w:ascii="Cambria Math" w:eastAsiaTheme="minorEastAsia" w:hAnsi="Cambria Math"/>
+                </w:rPr>
+                <m:t>log⁡</m:t>
+              </m:r>
+              <m:r>
+                <w:rPr>
+                  <w:rFonts w:ascii="Cambria Math" w:eastAsiaTheme="minorEastAsia" w:hAnsi="Cambria Math"/>
+                </w:rPr>
+                <m:t>(1-</m:t>
+              </m:r>
+              <m:sSup>
+                <m:sSupPr>
+                  <m:ctrlPr>
+                    <w:rPr>
+                      <w:rFonts w:ascii="Cambria Math" w:eastAsiaTheme="minorEastAsia" w:hAnsi="Cambria Math"/>
+                      <w:i/>
+                    </w:rPr>
+                  </m:ctrlPr>
+                </m:sSupPr>
+                <m:e>
+                  <m:r>
+                    <w:rPr>
+                      <w:rFonts w:ascii="Cambria Math" w:eastAsiaTheme="minorEastAsia" w:hAnsi="Cambria Math"/>
+                    </w:rPr>
+                    <m:t>w</m:t>
+                  </m:r>
+                </m:e>
+                <m:sup>
+                  <m:r>
+                    <w:rPr>
+                      <w:rFonts w:ascii="Cambria Math" w:eastAsiaTheme="minorEastAsia" w:hAnsi="Cambria Math"/>
+                    </w:rPr>
+                    <m:t>n</m:t>
+                  </m:r>
+                </m:sup>
+              </m:sSup>
+              <m:r>
+                <w:rPr>
+                  <w:rFonts w:ascii="Cambria Math" w:eastAsiaTheme="minorEastAsia" w:hAnsi="Cambria Math"/>
+                </w:rPr>
+                <m:t>)</m:t>
+              </m:r>
+            </m:den>
+          </m:f>
+        </m:oMath>
+      </m:oMathPara>
+    </w:p>
+    <w:p>
+      <w:pPr>
+        <w:autoSpaceDE w:val="0"/>
+        <w:autoSpaceDN w:val="0"/>
+        <w:adjustRightInd w:val="0"/>
+        <w:spacing w:after="0" w:line="240" w:lineRule="auto"/>
+        <w:rPr>
+          <w:rFonts w:ascii="Calibri" w:hAnsi="Calibri" w:cs="Calibri"/>
+        </w:rPr>
+      </w:pPr>
+      <w:r>
+        <w:rPr>
+          <w:rFonts w:ascii="Calibri" w:hAnsi="Calibri" w:cs="Calibri"/>
+        </w:rPr>
+        <w:t>Where</w:t>
       </w:r>
     </w:p>
     <w:p>
@@ -2636,63 +2780,9 @@
           <w:ilvl w:val="0"/>
           <w:numId w:val="4"/>
         </w:numPr>
-        <w:autoSpaceDE w:val="0"/>
-        <w:autoSpaceDN w:val="0"/>
-        <w:adjustRightInd w:val="0"/>
-        <w:spacing w:after="0" w:line="240" w:lineRule="auto"/>
-        <w:rPr>
-          <w:rFonts w:ascii="Calibri" w:hAnsi="Calibri" w:cs="Calibri"/>
-        </w:rPr>
-      </w:pPr>
-      <w:r>
-        <w:rPr>
-          <w:rFonts w:ascii="Calibri" w:hAnsi="Calibri" w:cs="Calibri"/>
-        </w:rPr>
-        <w:t>T</w:t>
-      </w:r>
-      <w:r>
-        <w:rPr>
-          <w:rFonts w:ascii="Calibri" w:hAnsi="Calibri" w:cs="Calibri"/>
-        </w:rPr>
-        <w:t>he</w:t>
-      </w:r>
-      <w:r>
-        <w:rPr>
-          <w:rFonts w:ascii="Calibri" w:hAnsi="Calibri" w:cs="Calibri"/>
-        </w:rPr>
-        <w:t xml:space="preserve"> </w:t>
-      </w:r>
-      <w:r>
-        <w:rPr>
-          <w:rFonts w:ascii="Calibri" w:hAnsi="Calibri" w:cs="Calibri"/>
-        </w:rPr>
-        <w:t xml:space="preserve">number of randomizations needed to </w:t>
-      </w:r>
-      <w:r>
-        <w:rPr>
-          <w:rFonts w:ascii="Calibri" w:hAnsi="Calibri" w:cs="Calibri"/>
-          <w:b/>
-          <w:bCs/>
-        </w:rPr>
-        <w:t>guarantee 90% confidence</w:t>
-      </w:r>
-      <w:r>
-        <w:rPr>
-          <w:rFonts w:ascii="Calibri" w:hAnsi="Calibri" w:cs="Calibri"/>
-        </w:rPr>
-        <w:t xml:space="preserve"> is ….</w:t>
-      </w:r>
-      <w:r>
-        <w:rPr>
-          <w:rFonts w:ascii="Calibri" w:hAnsi="Calibri" w:cs="Calibri"/>
-        </w:rPr>
-        <w:t xml:space="preserve"> </w:t>
-      </w:r>
-      <w:r>
-        <w:rPr>
-          <w:rFonts w:ascii="Calibri" w:hAnsi="Calibri" w:cs="Calibri"/>
-        </w:rPr>
-        <w:t xml:space="preserve"> </w:t>
+      </w:pPr>
+      <w:r>
+        <w:t>p – RANSAC success probability that we want (90%, 99%)</w:t>
       </w:r>
     </w:p>
     <w:p>
@@ -2702,67 +2792,9 @@
           <w:ilvl w:val="0"/>
           <w:numId w:val="4"/>
         </w:numPr>
-        <w:autoSpaceDE w:val="0"/>
-        <w:autoSpaceDN w:val="0"/>
-        <w:adjustRightInd w:val="0"/>
-        <w:spacing w:after="0" w:line="240" w:lineRule="auto"/>
-        <w:rPr>
-          <w:rFonts w:ascii="Calibri" w:hAnsi="Calibri" w:cs="Calibri"/>
-        </w:rPr>
-      </w:pPr>
-      <w:r>
-        <w:rPr>
-          <w:rFonts w:ascii="Calibri" w:hAnsi="Calibri" w:cs="Calibri"/>
-        </w:rPr>
-        <w:t>The</w:t>
-      </w:r>
-      <w:r>
-        <w:rPr>
-          <w:rFonts w:ascii="Calibri" w:hAnsi="Calibri" w:cs="Calibri"/>
-        </w:rPr>
-        <w:t xml:space="preserve"> </w:t>
-      </w:r>
-      <w:r>
-        <w:rPr>
-          <w:rFonts w:ascii="Calibri" w:hAnsi="Calibri" w:cs="Calibri"/>
-        </w:rPr>
-        <w:t xml:space="preserve">number of randomizations needed to </w:t>
-      </w:r>
-      <w:r>
-        <w:rPr>
-          <w:rFonts w:ascii="Calibri" w:hAnsi="Calibri" w:cs="Calibri"/>
-          <w:b/>
-          <w:bCs/>
-        </w:rPr>
-        <w:t>guarantee 9</w:t>
-      </w:r>
-      <w:r>
-        <w:rPr>
-          <w:rFonts w:ascii="Calibri" w:hAnsi="Calibri" w:cs="Calibri"/>
-          <w:b/>
-          <w:bCs/>
-        </w:rPr>
-        <w:t>9</w:t>
-      </w:r>
-      <w:r>
-        <w:rPr>
-          <w:rFonts w:ascii="Calibri" w:hAnsi="Calibri" w:cs="Calibri"/>
-          <w:b/>
-          <w:bCs/>
-        </w:rPr>
-        <w:t>% confidence</w:t>
-      </w:r>
-      <w:r>
-        <w:rPr>
-          <w:rFonts w:ascii="Calibri" w:hAnsi="Calibri" w:cs="Calibri"/>
-        </w:rPr>
-        <w:t xml:space="preserve"> is</w:t>
-      </w:r>
-      <w:r>
-        <w:rPr>
-          <w:rFonts w:ascii="Calibri" w:hAnsi="Calibri" w:cs="Calibri"/>
-        </w:rPr>
-        <w:t xml:space="preserve"> … </w:t>
+      </w:pPr>
+      <w:r>
+        <w:t>k – number of iterations required to achieve RANSAC success probability of p</w:t>
       </w:r>
     </w:p>
     <w:p>
@@ -2772,19 +2804,18 @@
           <w:ilvl w:val="0"/>
           <w:numId w:val="4"/>
         </w:numPr>
-        <w:autoSpaceDE w:val="0"/>
-        <w:autoSpaceDN w:val="0"/>
-        <w:adjustRightInd w:val="0"/>
-        <w:spacing w:after="0" w:line="240" w:lineRule="auto"/>
-        <w:rPr>
-          <w:rFonts w:ascii="Calibri" w:hAnsi="Calibri" w:cs="Calibri"/>
-        </w:rPr>
-      </w:pPr>
-      <w:r>
-        <w:rPr>
-          <w:rFonts w:ascii="Calibri" w:hAnsi="Calibri" w:cs="Calibri"/>
-        </w:rPr>
-        <w:t xml:space="preserve">We need …. Iterations to cover all options </w:t>
+      </w:pPr>
+      <w:r>
+        <w:t>w – probability to pick a correct matching (</w:t>
+      </w:r>
+      <w:r>
+        <w:t>0.8</w:t>
+      </w:r>
+      <w:r>
+        <w:t>)</w:t>
+      </w:r>
+      <w:r>
+        <w:t xml:space="preserve"> probability to choose a correct matching</w:t>
       </w:r>
     </w:p>
     <w:p>
@@ -2794,6 +2825,21 @@
           <w:ilvl w:val="0"/>
           <w:numId w:val="4"/>
         </w:numPr>
+      </w:pPr>
+      <w:r>
+        <w:t xml:space="preserve">n – number of minimal matching needed to calculate an </w:t>
+      </w:r>
+      <w:proofErr w:type="spellStart"/>
+      <w:r>
+        <w:t>homography</w:t>
+      </w:r>
+      <w:proofErr w:type="spellEnd"/>
+      <w:r>
+        <w:t xml:space="preserve"> (4)</w:t>
+      </w:r>
+    </w:p>
+    <w:p>
+      <w:pPr>
         <w:autoSpaceDE w:val="0"/>
         <w:autoSpaceDN w:val="0"/>
         <w:adjustRightInd w:val="0"/>
@@ -2802,97 +2848,375 @@
           <w:rFonts w:ascii="Calibri" w:hAnsi="Calibri" w:cs="Calibri"/>
         </w:rPr>
       </w:pPr>
-    </w:p>
-    <w:p>
-      <w:r>
-        <w:t xml:space="preserve">10. </w:t>
-      </w:r>
-      <w:r>
-        <w:rPr>
+      <w:r>
+        <w:rPr>
+          <w:rFonts w:ascii="Calibri" w:hAnsi="Calibri" w:cs="Calibri"/>
+        </w:rPr>
+        <w:t xml:space="preserve"> </w:t>
+      </w:r>
+      <w:proofErr w:type="gramStart"/>
+      <w:r>
+        <w:rPr>
+          <w:rFonts w:ascii="Calibri" w:hAnsi="Calibri" w:cs="Calibri"/>
+        </w:rPr>
+        <w:t>So</w:t>
+      </w:r>
+      <w:proofErr w:type="gramEnd"/>
+      <w:r>
+        <w:rPr>
+          <w:rFonts w:ascii="Calibri" w:hAnsi="Calibri" w:cs="Calibri"/>
+        </w:rPr>
+        <w:t xml:space="preserve"> we have for </w:t>
+      </w:r>
+      <w:r>
+        <w:rPr>
+          <w:rFonts w:ascii="Calibri" w:hAnsi="Calibri" w:cs="Calibri"/>
           <w:b/>
           <w:bCs/>
-          <w:color w:val="FF0000"/>
-        </w:rPr>
-        <w:t>…???...</w:t>
-      </w:r>
-      <w:r>
-        <w:rPr>
+        </w:rPr>
+        <w:t xml:space="preserve">90% </w:t>
+      </w:r>
+      <w:r>
+        <w:rPr>
+          <w:rFonts w:eastAsiaTheme="minorEastAsia"/>
           <w:b/>
           <w:bCs/>
-          <w:color w:val="FF0000"/>
-        </w:rPr>
-        <w:t xml:space="preserve"> </w:t>
-      </w:r>
-      <w:r>
-        <w:rPr>
+        </w:rPr>
+        <w:t>confidence</w:t>
+      </w:r>
+      <w:r>
+        <w:rPr>
+          <w:rFonts w:ascii="Calibri" w:hAnsi="Calibri" w:cs="Calibri"/>
+        </w:rPr>
+        <w:t>:</w:t>
+      </w:r>
+    </w:p>
+    <w:p>
+      <w:pPr>
+        <w:rPr>
+          <w:rFonts w:eastAsiaTheme="minorEastAsia"/>
+        </w:rPr>
+      </w:pPr>
+      <m:oMathPara>
+        <m:oMath>
+          <m:r>
+            <w:rPr>
+              <w:rFonts w:ascii="Cambria Math" w:eastAsiaTheme="minorEastAsia" w:hAnsi="Cambria Math"/>
+            </w:rPr>
+            <m:t>k=</m:t>
+          </m:r>
+          <m:f>
+            <m:fPr>
+              <m:ctrlPr>
+                <w:rPr>
+                  <w:rFonts w:ascii="Cambria Math" w:eastAsiaTheme="minorEastAsia" w:hAnsi="Cambria Math"/>
+                  <w:i/>
+                </w:rPr>
+              </m:ctrlPr>
+            </m:fPr>
+            <m:num>
+              <m:r>
+                <m:rPr>
+                  <m:sty m:val="p"/>
+                </m:rPr>
+                <w:rPr>
+                  <w:rFonts w:ascii="Cambria Math" w:eastAsiaTheme="minorEastAsia" w:hAnsi="Cambria Math"/>
+                </w:rPr>
+                <m:t>log⁡</m:t>
+              </m:r>
+              <m:r>
+                <w:rPr>
+                  <w:rFonts w:ascii="Cambria Math" w:eastAsiaTheme="minorEastAsia" w:hAnsi="Cambria Math"/>
+                </w:rPr>
+                <m:t>(1-</m:t>
+              </m:r>
+              <m:r>
+                <w:rPr>
+                  <w:rFonts w:ascii="Cambria Math" w:eastAsiaTheme="minorEastAsia" w:hAnsi="Cambria Math"/>
+                </w:rPr>
+                <m:t>0.9</m:t>
+              </m:r>
+              <m:r>
+                <w:rPr>
+                  <w:rFonts w:ascii="Cambria Math" w:eastAsiaTheme="minorEastAsia" w:hAnsi="Cambria Math"/>
+                </w:rPr>
+                <m:t>)</m:t>
+              </m:r>
+            </m:num>
+            <m:den>
+              <m:r>
+                <m:rPr>
+                  <m:sty m:val="p"/>
+                </m:rPr>
+                <w:rPr>
+                  <w:rFonts w:ascii="Cambria Math" w:eastAsiaTheme="minorEastAsia" w:hAnsi="Cambria Math"/>
+                </w:rPr>
+                <m:t>log⁡</m:t>
+              </m:r>
+              <m:r>
+                <w:rPr>
+                  <w:rFonts w:ascii="Cambria Math" w:eastAsiaTheme="minorEastAsia" w:hAnsi="Cambria Math"/>
+                </w:rPr>
+                <m:t>(1-</m:t>
+              </m:r>
+              <m:sSup>
+                <m:sSupPr>
+                  <m:ctrlPr>
+                    <w:rPr>
+                      <w:rFonts w:ascii="Cambria Math" w:eastAsiaTheme="minorEastAsia" w:hAnsi="Cambria Math"/>
+                      <w:i/>
+                    </w:rPr>
+                  </m:ctrlPr>
+                </m:sSupPr>
+                <m:e>
+                  <m:r>
+                    <w:rPr>
+                      <w:rFonts w:ascii="Cambria Math" w:eastAsiaTheme="minorEastAsia" w:hAnsi="Cambria Math"/>
+                    </w:rPr>
+                    <m:t>0.8</m:t>
+                  </m:r>
+                </m:e>
+                <m:sup>
+                  <m:r>
+                    <w:rPr>
+                      <w:rFonts w:ascii="Cambria Math" w:eastAsiaTheme="minorEastAsia" w:hAnsi="Cambria Math"/>
+                    </w:rPr>
+                    <m:t>4</m:t>
+                  </m:r>
+                </m:sup>
+              </m:sSup>
+              <m:r>
+                <w:rPr>
+                  <w:rFonts w:ascii="Cambria Math" w:eastAsiaTheme="minorEastAsia" w:hAnsi="Cambria Math"/>
+                </w:rPr>
+                <m:t>)</m:t>
+              </m:r>
+            </m:den>
+          </m:f>
+          <m:r>
+            <w:rPr>
+              <w:rFonts w:ascii="Cambria Math" w:eastAsiaTheme="minorEastAsia" w:hAnsi="Cambria Math"/>
+            </w:rPr>
+            <m:t>=</m:t>
+          </m:r>
+          <m:f>
+            <m:fPr>
+              <m:ctrlPr>
+                <w:rPr>
+                  <w:rFonts w:ascii="Cambria Math" w:eastAsiaTheme="minorEastAsia" w:hAnsi="Cambria Math"/>
+                  <w:i/>
+                </w:rPr>
+              </m:ctrlPr>
+            </m:fPr>
+            <m:num>
+              <m:r>
+                <m:rPr>
+                  <m:sty m:val="p"/>
+                </m:rPr>
+                <w:rPr>
+                  <w:rFonts w:ascii="Cambria Math" w:eastAsiaTheme="minorEastAsia" w:hAnsi="Cambria Math"/>
+                </w:rPr>
+                <m:t>-1</m:t>
+              </m:r>
+            </m:num>
+            <m:den>
+              <m:r>
+                <w:rPr>
+                  <w:rFonts w:ascii="Cambria Math" w:eastAsiaTheme="minorEastAsia" w:hAnsi="Cambria Math"/>
+                </w:rPr>
+                <m:t>-0.22885</m:t>
+              </m:r>
+            </m:den>
+          </m:f>
+          <m:r>
+            <w:rPr>
+              <w:rFonts w:ascii="Cambria Math" w:eastAsiaTheme="minorEastAsia" w:hAnsi="Cambria Math"/>
+            </w:rPr>
+            <m:t>=4.37≈5 iteration</m:t>
+          </m:r>
+        </m:oMath>
+      </m:oMathPara>
+    </w:p>
+    <w:p>
+      <w:pPr>
+        <w:rPr>
+          <w:rFonts w:eastAsiaTheme="minorEastAsia"/>
+        </w:rPr>
+      </w:pPr>
+      <w:r>
+        <w:rPr>
+          <w:rFonts w:eastAsiaTheme="minorEastAsia"/>
+        </w:rPr>
+        <w:t xml:space="preserve">And for </w:t>
+      </w:r>
+      <w:r>
+        <w:rPr>
+          <w:rFonts w:eastAsiaTheme="minorEastAsia"/>
           <w:b/>
           <w:bCs/>
-          <w:color w:val="FF0000"/>
-        </w:rPr>
-        <w:t>need to add image …</w:t>
-      </w:r>
-      <w:r>
-        <w:rPr>
-          <w:color w:val="FF0000"/>
-        </w:rPr>
-        <w:t xml:space="preserve"> </w:t>
-      </w:r>
-      <w:r>
-        <w:t>we can see</w:t>
-      </w:r>
-      <w:r>
-        <w:t xml:space="preserve"> that in this section we got an image that is </w:t>
-      </w:r>
-      <w:proofErr w:type="gramStart"/>
-      <w:r>
-        <w:t>similar to</w:t>
-      </w:r>
-      <w:proofErr w:type="gramEnd"/>
-      <w:r>
-        <w:t xml:space="preserve"> the original. In difference to section </w:t>
-      </w:r>
-      <w:proofErr w:type="gramStart"/>
-      <w:r>
-        <w:t>6</w:t>
-      </w:r>
-      <w:r>
-        <w:t xml:space="preserve">, </w:t>
-      </w:r>
-      <w:r>
-        <w:t xml:space="preserve"> here</w:t>
-      </w:r>
-      <w:proofErr w:type="gramEnd"/>
-      <w:r>
-        <w:t xml:space="preserve"> we deal</w:t>
-      </w:r>
-      <w:r>
-        <w:t xml:space="preserve"> </w:t>
-      </w:r>
-      <w:r>
-        <w:t xml:space="preserve">with </w:t>
-      </w:r>
-      <w:r>
-        <w:t xml:space="preserve">the outliers points </w:t>
-      </w:r>
-      <w:r>
-        <w:t>by using RANSAC</w:t>
-      </w:r>
-      <w:r>
-        <w:t xml:space="preserve"> algorithm and this is the cause that our mapping is match batter than the one in section 6.</w:t>
-      </w:r>
-    </w:p>
-    <w:p>
-      <w:r>
-        <w:t xml:space="preserve">But when we compare the result to section 4 when we had a perfect matching points we can see no difference </w:t>
-      </w:r>
-      <w:proofErr w:type="gramStart"/>
-      <w:r>
-        <w:t>and  this</w:t>
-      </w:r>
-      <w:proofErr w:type="gramEnd"/>
-      <w:r>
-        <w:t xml:space="preserve"> is because that now the RANSAC does not eliminate any outlier </w:t>
-      </w:r>
+        </w:rPr>
+        <w:t>99% confidence</w:t>
+      </w:r>
+      <w:r>
+        <w:rPr>
+          <w:rFonts w:eastAsiaTheme="minorEastAsia"/>
+          <w:b/>
+          <w:bCs/>
+        </w:rPr>
+        <w:t>:</w:t>
+      </w:r>
+    </w:p>
+    <w:p>
+      <w:pPr>
+        <w:rPr>
+          <w:rFonts w:eastAsiaTheme="minorEastAsia"/>
+        </w:rPr>
+      </w:pPr>
+      <m:oMathPara>
+        <m:oMath>
+          <m:r>
+            <w:rPr>
+              <w:rFonts w:ascii="Cambria Math" w:eastAsiaTheme="minorEastAsia" w:hAnsi="Cambria Math"/>
+            </w:rPr>
+            <m:t>k=</m:t>
+          </m:r>
+          <m:f>
+            <m:fPr>
+              <m:ctrlPr>
+                <w:rPr>
+                  <w:rFonts w:ascii="Cambria Math" w:eastAsiaTheme="minorEastAsia" w:hAnsi="Cambria Math"/>
+                  <w:i/>
+                </w:rPr>
+              </m:ctrlPr>
+            </m:fPr>
+            <m:num>
+              <m:r>
+                <m:rPr>
+                  <m:sty m:val="p"/>
+                </m:rPr>
+                <w:rPr>
+                  <w:rFonts w:ascii="Cambria Math" w:eastAsiaTheme="minorEastAsia" w:hAnsi="Cambria Math"/>
+                </w:rPr>
+                <m:t>log⁡</m:t>
+              </m:r>
+              <m:r>
+                <w:rPr>
+                  <w:rFonts w:ascii="Cambria Math" w:eastAsiaTheme="minorEastAsia" w:hAnsi="Cambria Math"/>
+                </w:rPr>
+                <m:t>(1-0.9</m:t>
+              </m:r>
+              <m:r>
+                <w:rPr>
+                  <w:rFonts w:ascii="Cambria Math" w:eastAsiaTheme="minorEastAsia" w:hAnsi="Cambria Math"/>
+                </w:rPr>
+                <m:t>9</m:t>
+              </m:r>
+              <m:r>
+                <w:rPr>
+                  <w:rFonts w:ascii="Cambria Math" w:eastAsiaTheme="minorEastAsia" w:hAnsi="Cambria Math"/>
+                </w:rPr>
+                <m:t>)</m:t>
+              </m:r>
+            </m:num>
+            <m:den>
+              <m:r>
+                <m:rPr>
+                  <m:sty m:val="p"/>
+                </m:rPr>
+                <w:rPr>
+                  <w:rFonts w:ascii="Cambria Math" w:eastAsiaTheme="minorEastAsia" w:hAnsi="Cambria Math"/>
+                </w:rPr>
+                <m:t>log⁡</m:t>
+              </m:r>
+              <m:r>
+                <w:rPr>
+                  <w:rFonts w:ascii="Cambria Math" w:eastAsiaTheme="minorEastAsia" w:hAnsi="Cambria Math"/>
+                </w:rPr>
+                <m:t>(1-</m:t>
+              </m:r>
+              <m:sSup>
+                <m:sSupPr>
+                  <m:ctrlPr>
+                    <w:rPr>
+                      <w:rFonts w:ascii="Cambria Math" w:eastAsiaTheme="minorEastAsia" w:hAnsi="Cambria Math"/>
+                      <w:i/>
+                    </w:rPr>
+                  </m:ctrlPr>
+                </m:sSupPr>
+                <m:e>
+                  <m:r>
+                    <w:rPr>
+                      <w:rFonts w:ascii="Cambria Math" w:eastAsiaTheme="minorEastAsia" w:hAnsi="Cambria Math"/>
+                    </w:rPr>
+                    <m:t>0.8</m:t>
+                  </m:r>
+                </m:e>
+                <m:sup>
+                  <m:r>
+                    <w:rPr>
+                      <w:rFonts w:ascii="Cambria Math" w:eastAsiaTheme="minorEastAsia" w:hAnsi="Cambria Math"/>
+                    </w:rPr>
+                    <m:t>4</m:t>
+                  </m:r>
+                </m:sup>
+              </m:sSup>
+              <m:r>
+                <w:rPr>
+                  <w:rFonts w:ascii="Cambria Math" w:eastAsiaTheme="minorEastAsia" w:hAnsi="Cambria Math"/>
+                </w:rPr>
+                <m:t>)</m:t>
+              </m:r>
+            </m:den>
+          </m:f>
+          <m:r>
+            <w:rPr>
+              <w:rFonts w:ascii="Cambria Math" w:eastAsiaTheme="minorEastAsia" w:hAnsi="Cambria Math"/>
+            </w:rPr>
+            <m:t>=</m:t>
+          </m:r>
+          <m:f>
+            <m:fPr>
+              <m:ctrlPr>
+                <w:rPr>
+                  <w:rFonts w:ascii="Cambria Math" w:eastAsiaTheme="minorEastAsia" w:hAnsi="Cambria Math"/>
+                  <w:i/>
+                </w:rPr>
+              </m:ctrlPr>
+            </m:fPr>
+            <m:num>
+              <m:r>
+                <m:rPr>
+                  <m:sty m:val="p"/>
+                </m:rPr>
+                <w:rPr>
+                  <w:rFonts w:ascii="Cambria Math" w:eastAsiaTheme="minorEastAsia" w:hAnsi="Cambria Math"/>
+                </w:rPr>
+                <m:t>-2</m:t>
+              </m:r>
+            </m:num>
+            <m:den>
+              <m:r>
+                <w:rPr>
+                  <w:rFonts w:ascii="Cambria Math" w:eastAsiaTheme="minorEastAsia" w:hAnsi="Cambria Math"/>
+                </w:rPr>
+                <m:t>-0.22885</m:t>
+              </m:r>
+            </m:den>
+          </m:f>
+          <m:r>
+            <w:rPr>
+              <w:rFonts w:ascii="Cambria Math" w:eastAsiaTheme="minorEastAsia" w:hAnsi="Cambria Math"/>
+            </w:rPr>
+            <m:t>=</m:t>
+          </m:r>
+          <m:r>
+            <w:rPr>
+              <w:rFonts w:ascii="Cambria Math" w:eastAsiaTheme="minorEastAsia" w:hAnsi="Cambria Math"/>
+            </w:rPr>
+            <m:t>8.74≈9 iteration</m:t>
+          </m:r>
+        </m:oMath>
+      </m:oMathPara>
     </w:p>
     <w:p>
       <w:pPr>
@@ -2900,9 +3224,150 @@
         <w:autoSpaceDN w:val="0"/>
         <w:adjustRightInd w:val="0"/>
         <w:spacing w:after="0" w:line="240" w:lineRule="auto"/>
-      </w:pPr>
-      <w:r>
-        <w:t xml:space="preserve">11. we can see in the </w:t>
+        <w:rPr>
+          <w:rFonts w:ascii="Calibri" w:hAnsi="Calibri" w:cs="Calibri"/>
+        </w:rPr>
+      </w:pPr>
+    </w:p>
+    <w:p>
+      <w:pPr>
+        <w:autoSpaceDE w:val="0"/>
+        <w:autoSpaceDN w:val="0"/>
+        <w:adjustRightInd w:val="0"/>
+        <w:spacing w:after="0" w:line="240" w:lineRule="auto"/>
+        <w:rPr>
+          <w:rFonts w:ascii="Calibri" w:hAnsi="Calibri" w:cs="Calibri"/>
+        </w:rPr>
+      </w:pPr>
+    </w:p>
+    <w:p>
+      <w:pPr>
+        <w:autoSpaceDE w:val="0"/>
+        <w:autoSpaceDN w:val="0"/>
+        <w:adjustRightInd w:val="0"/>
+        <w:spacing w:after="0" w:line="240" w:lineRule="auto"/>
+        <w:rPr>
+          <w:rFonts w:ascii="Calibri" w:hAnsi="Calibri" w:cs="Calibri"/>
+        </w:rPr>
+      </w:pPr>
+    </w:p>
+    <w:p>
+      <w:r>
+        <w:t xml:space="preserve">10. </w:t>
+      </w:r>
+      <w:r>
+        <w:rPr>
+          <w:b/>
+          <w:bCs/>
+          <w:color w:val="FF0000"/>
+        </w:rPr>
+        <w:t>…???...</w:t>
+      </w:r>
+      <w:r>
+        <w:rPr>
+          <w:b/>
+          <w:bCs/>
+          <w:color w:val="FF0000"/>
+        </w:rPr>
+        <w:t xml:space="preserve"> </w:t>
+      </w:r>
+      <w:r>
+        <w:rPr>
+          <w:b/>
+          <w:bCs/>
+          <w:color w:val="FF0000"/>
+        </w:rPr>
+        <w:t>need to add image …</w:t>
+      </w:r>
+      <w:r>
+        <w:rPr>
+          <w:color w:val="FF0000"/>
+        </w:rPr>
+        <w:t xml:space="preserve"> </w:t>
+      </w:r>
+      <w:r>
+        <w:t>we can see</w:t>
+      </w:r>
+      <w:r>
+        <w:t xml:space="preserve"> that in this section we got an image that is </w:t>
+      </w:r>
+      <w:proofErr w:type="gramStart"/>
+      <w:r>
+        <w:t>similar to</w:t>
+      </w:r>
+      <w:proofErr w:type="gramEnd"/>
+      <w:r>
+        <w:t xml:space="preserve"> </w:t>
+      </w:r>
+      <w:r>
+        <w:t>the one we got after mapping with the perfect match points</w:t>
+      </w:r>
+      <w:r>
+        <w:t>.</w:t>
+      </w:r>
+      <w:r>
+        <w:t xml:space="preserve"> This tells us that RANSAC worked well at ignoring the outliers from the “contaminated”</w:t>
+      </w:r>
+      <w:r>
+        <w:t xml:space="preserve"> </w:t>
+      </w:r>
+      <w:r>
+        <w:t xml:space="preserve">match points file. </w:t>
+      </w:r>
+    </w:p>
+    <w:p>
+      <w:pPr>
+        <w:rPr>
+          <w:b/>
+          <w:bCs/>
+        </w:rPr>
+      </w:pPr>
+      <w:r>
+        <w:rPr>
+          <w:b/>
+          <w:bCs/>
+        </w:rPr>
+        <w:t xml:space="preserve">But when we compare the result to section 4 when we had a perfect matching </w:t>
+      </w:r>
+      <w:proofErr w:type="gramStart"/>
+      <w:r>
+        <w:rPr>
+          <w:b/>
+          <w:bCs/>
+        </w:rPr>
+        <w:t>points</w:t>
+      </w:r>
+      <w:proofErr w:type="gramEnd"/>
+      <w:r>
+        <w:rPr>
+          <w:b/>
+          <w:bCs/>
+        </w:rPr>
+        <w:t xml:space="preserve"> we can see no difference and this is because that now the RANSAC does not eliminate any outlier</w:t>
+      </w:r>
+      <w:r>
+        <w:rPr>
+          <w:b/>
+          <w:bCs/>
+        </w:rPr>
+        <w:t>.</w:t>
+      </w:r>
+    </w:p>
+    <w:p>
+      <w:pPr>
+        <w:autoSpaceDE w:val="0"/>
+        <w:autoSpaceDN w:val="0"/>
+        <w:adjustRightInd w:val="0"/>
+        <w:spacing w:after="0" w:line="240" w:lineRule="auto"/>
+      </w:pPr>
+      <w:r>
+        <w:t xml:space="preserve">11. </w:t>
+      </w:r>
+      <w:r>
+        <w:t>W</w:t>
+      </w:r>
+      <w:r>
+        <w:t xml:space="preserve">e can see in the </w:t>
       </w:r>
       <w:r>
         <w:t xml:space="preserve">two </w:t>
@@ -2959,7 +3424,19 @@
         <w:rPr>
           <w:noProof/>
         </w:rPr>
-        <w:t xml:space="preserve"> add images …</w:t>
+        <w:t xml:space="preserve"> add </w:t>
+      </w:r>
+      <w:r>
+        <w:rPr>
+          <w:noProof/>
+        </w:rPr>
+        <w:t xml:space="preserve">two </w:t>
+      </w:r>
+      <w:r>
+        <w:rPr>
+          <w:noProof/>
+        </w:rPr>
+        <w:t>images …</w:t>
       </w:r>
     </w:p>
     <w:p/>
@@ -2976,6 +3453,7 @@
         <w:rPr>
           <w:noProof/>
         </w:rPr>
+        <w:lastRenderedPageBreak/>
         <w:drawing>
           <wp:inline distT="0" distB="0" distL="0" distR="0" wp14:anchorId="7D66F9E9" wp14:editId="728E6204">
             <wp:extent cx="4238625" cy="2800350"/>
@@ -3889,7 +4367,6 @@
   <w:style w:type="character" w:default="1" w:styleId="DefaultParagraphFont">
     <w:name w:val="Default Paragraph Font"/>
     <w:uiPriority w:val="1"/>
-    <w:semiHidden/>
     <w:unhideWhenUsed/>
   </w:style>
   <w:style w:type="table" w:default="1" w:styleId="TableNormal">

--- a/assignment1_sol/Answers.docx
+++ b/assignment1_sol/Answers.docx
@@ -2309,52 +2309,53 @@
         <w:rPr>
           <w:rFonts w:eastAsiaTheme="minorEastAsia"/>
         </w:rPr>
+        <w:t>3. The “</w:t>
+      </w:r>
+      <w:proofErr w:type="spellStart"/>
+      <w:r>
+        <w:rPr>
+          <w:rFonts w:eastAsiaTheme="minorEastAsia"/>
+        </w:rPr>
+        <w:t>src</w:t>
+      </w:r>
+      <w:proofErr w:type="spellEnd"/>
+      <w:r>
+        <w:rPr>
+          <w:rFonts w:eastAsiaTheme="minorEastAsia"/>
+        </w:rPr>
+        <w:t>” &amp; “</w:t>
+      </w:r>
+      <w:proofErr w:type="spellStart"/>
+      <w:r>
+        <w:rPr>
+          <w:rFonts w:eastAsiaTheme="minorEastAsia"/>
+        </w:rPr>
+        <w:t>dst</w:t>
+      </w:r>
+      <w:proofErr w:type="spellEnd"/>
+      <w:r>
+        <w:rPr>
+          <w:rFonts w:eastAsiaTheme="minorEastAsia"/>
+        </w:rPr>
+        <w:t xml:space="preserve">” images with the matching pointes </w:t>
+      </w:r>
+    </w:p>
+    <w:p>
+      <w:pPr>
+        <w:rPr>
+          <w:rFonts w:eastAsiaTheme="minorEastAsia"/>
+        </w:rPr>
+      </w:pPr>
+      <w:r>
+        <w:rPr>
+          <w:noProof/>
+        </w:rPr>
         <w:lastRenderedPageBreak/>
-        <w:t>3. The “</w:t>
-      </w:r>
-      <w:proofErr w:type="spellStart"/>
-      <w:r>
-        <w:rPr>
-          <w:rFonts w:eastAsiaTheme="minorEastAsia"/>
-        </w:rPr>
-        <w:t>src</w:t>
-      </w:r>
-      <w:proofErr w:type="spellEnd"/>
-      <w:r>
-        <w:rPr>
-          <w:rFonts w:eastAsiaTheme="minorEastAsia"/>
-        </w:rPr>
-        <w:t>” &amp; “</w:t>
-      </w:r>
-      <w:proofErr w:type="spellStart"/>
-      <w:r>
-        <w:rPr>
-          <w:rFonts w:eastAsiaTheme="minorEastAsia"/>
-        </w:rPr>
-        <w:t>dst</w:t>
-      </w:r>
-      <w:proofErr w:type="spellEnd"/>
-      <w:r>
-        <w:rPr>
-          <w:rFonts w:eastAsiaTheme="minorEastAsia"/>
-        </w:rPr>
-        <w:t xml:space="preserve">” images with the matching pointes </w:t>
-      </w:r>
-      <w:r>
-        <w:rPr>
-          <w:rFonts w:eastAsiaTheme="minorEastAsia"/>
-        </w:rPr>
-        <w:br/>
-      </w:r>
-      <w:r>
-        <w:rPr>
-          <w:noProof/>
-        </w:rPr>
         <w:drawing>
-          <wp:inline distT="0" distB="0" distL="0" distR="0" wp14:anchorId="35852083" wp14:editId="4F3D06C0">
-            <wp:extent cx="4800600" cy="1905000"/>
-            <wp:effectExtent l="0" t="0" r="0" b="0"/>
-            <wp:docPr id="1" name="Picture 1"/>
+          <wp:inline distT="0" distB="0" distL="0" distR="0" wp14:anchorId="1B91CFD5" wp14:editId="5207E25A">
+            <wp:extent cx="5731510" cy="2427605"/>
+            <wp:effectExtent l="0" t="0" r="2540" b="0"/>
+            <wp:docPr id="5" name="Picture 5"/>
             <wp:cNvGraphicFramePr>
               <a:graphicFrameLocks xmlns:a="http://schemas.openxmlformats.org/drawingml/2006/main" noChangeAspect="1"/>
             </wp:cNvGraphicFramePr>
@@ -2374,7 +2375,7 @@
                   <pic:spPr>
                     <a:xfrm>
                       <a:off x="0" y="0"/>
-                      <a:ext cx="4800600" cy="1905000"/>
+                      <a:ext cx="5731510" cy="2427605"/>
                     </a:xfrm>
                     <a:prstGeom prst="rect">
                       <a:avLst/>
@@ -2386,6 +2387,12 @@
           </wp:inline>
         </w:drawing>
       </w:r>
+      <w:r>
+        <w:rPr>
+          <w:rFonts w:eastAsiaTheme="minorEastAsia"/>
+        </w:rPr>
+        <w:br/>
+      </w:r>
     </w:p>
     <w:p>
       <w:pPr>
@@ -2398,6 +2405,26 @@
           <w:rFonts w:eastAsiaTheme="minorEastAsia"/>
         </w:rPr>
         <w:t xml:space="preserve">And after the forward mapping we got </w:t>
+      </w:r>
+      <w:r>
+        <w:rPr>
+          <w:rFonts w:eastAsiaTheme="minorEastAsia"/>
+        </w:rPr>
+        <w:t xml:space="preserve">the mapped </w:t>
+      </w:r>
+      <w:proofErr w:type="spellStart"/>
+      <w:r>
+        <w:rPr>
+          <w:rFonts w:eastAsiaTheme="minorEastAsia"/>
+        </w:rPr>
+        <w:t>src</w:t>
+      </w:r>
+      <w:proofErr w:type="spellEnd"/>
+      <w:r>
+        <w:rPr>
+          <w:rFonts w:eastAsiaTheme="minorEastAsia"/>
+        </w:rPr>
+        <w:t xml:space="preserve"> image</w:t>
       </w:r>
     </w:p>
     <w:p>
@@ -2498,57 +2525,76 @@
       </w:r>
     </w:p>
     <w:p>
+      <w:r>
+        <w:t xml:space="preserve">6.  In this section we assume a “naïve” approach and because of the </w:t>
+      </w:r>
+      <w:r>
+        <w:t>outliers</w:t>
+      </w:r>
+      <w:r>
+        <w:t xml:space="preserve"> matching point </w:t>
+      </w:r>
+      <w:proofErr w:type="gramStart"/>
+      <w:r>
+        <w:t>in  the</w:t>
+      </w:r>
+      <w:proofErr w:type="gramEnd"/>
+      <w:r>
+        <w:t xml:space="preserve"> “</w:t>
+      </w:r>
+      <w:proofErr w:type="spellStart"/>
+      <w:r>
+        <w:rPr>
+          <w:rFonts w:ascii="Calibri" w:hAnsi="Calibri" w:cs="Calibri"/>
+        </w:rPr>
+        <w:t>matches.mat</w:t>
+      </w:r>
+      <w:proofErr w:type="spellEnd"/>
+      <w:r>
+        <w:t xml:space="preserve">” file we got an incorrect image transformation </w:t>
+      </w:r>
+    </w:p>
+    <w:p>
+      <w:pPr>
+        <w:pStyle w:val="ListParagraph"/>
+        <w:numPr>
+          <w:ilvl w:val="0"/>
+          <w:numId w:val="5"/>
+        </w:numPr>
+      </w:pPr>
+      <w:r>
+        <w:t>“</w:t>
+      </w:r>
+      <w:proofErr w:type="spellStart"/>
+      <w:r>
+        <w:rPr>
+          <w:rFonts w:ascii="Calibri" w:hAnsi="Calibri" w:cs="Calibri"/>
+        </w:rPr>
+        <w:t>matches.mat</w:t>
+      </w:r>
+      <w:proofErr w:type="spellEnd"/>
+      <w:r>
+        <w:t xml:space="preserve">” </w:t>
+      </w:r>
+      <w:r>
+        <w:t>- Matching pointes</w:t>
+      </w:r>
+    </w:p>
+    <w:p>
       <w:pPr>
         <w:rPr>
           <w:noProof/>
         </w:rPr>
       </w:pPr>
       <w:r>
-        <w:t xml:space="preserve">6.  In this section we assume a “naïve” approach and because of the </w:t>
-      </w:r>
-      <w:r>
-        <w:t>outliers</w:t>
-      </w:r>
-      <w:r>
-        <w:t xml:space="preserve"> matching point in </w:t>
-      </w:r>
-      <w:proofErr w:type="gramStart"/>
-      <w:r>
-        <w:t>in  the</w:t>
-      </w:r>
-      <w:proofErr w:type="gramEnd"/>
-      <w:r>
-        <w:t xml:space="preserve"> “</w:t>
-      </w:r>
-      <w:proofErr w:type="spellStart"/>
-      <w:r>
-        <w:rPr>
-          <w:rFonts w:ascii="Calibri" w:hAnsi="Calibri" w:cs="Calibri"/>
-        </w:rPr>
-        <w:t>matches.mat</w:t>
-      </w:r>
-      <w:proofErr w:type="spellEnd"/>
-      <w:r>
-        <w:t xml:space="preserve">” file we got an incorrect image transformation </w:t>
-      </w:r>
-    </w:p>
-    <w:p>
-      <w:pPr>
         <w:rPr>
           <w:noProof/>
         </w:rPr>
-      </w:pPr>
-    </w:p>
-    <w:p>
-      <w:r>
-        <w:rPr>
-          <w:noProof/>
-        </w:rPr>
         <w:drawing>
-          <wp:inline distT="0" distB="0" distL="0" distR="0" wp14:anchorId="0B588B64" wp14:editId="5EE83B51">
-            <wp:extent cx="2520950" cy="1967571"/>
+          <wp:inline distT="0" distB="0" distL="0" distR="0" wp14:anchorId="68D55F67" wp14:editId="5CB9DA6B">
+            <wp:extent cx="4800600" cy="1905000"/>
             <wp:effectExtent l="0" t="0" r="0" b="0"/>
-            <wp:docPr id="2" name="Picture 2"/>
+            <wp:docPr id="1" name="Picture 1"/>
             <wp:cNvGraphicFramePr>
               <a:graphicFrameLocks xmlns:a="http://schemas.openxmlformats.org/drawingml/2006/main" noChangeAspect="1"/>
             </wp:cNvGraphicFramePr>
@@ -2568,6 +2614,70 @@
                   <pic:spPr>
                     <a:xfrm>
                       <a:off x="0" y="0"/>
+                      <a:ext cx="4800600" cy="1905000"/>
+                    </a:xfrm>
+                    <a:prstGeom prst="rect">
+                      <a:avLst/>
+                    </a:prstGeom>
+                  </pic:spPr>
+                </pic:pic>
+              </a:graphicData>
+            </a:graphic>
+          </wp:inline>
+        </w:drawing>
+      </w:r>
+    </w:p>
+    <w:p>
+      <w:pPr>
+        <w:pStyle w:val="ListParagraph"/>
+        <w:numPr>
+          <w:ilvl w:val="0"/>
+          <w:numId w:val="5"/>
+        </w:numPr>
+        <w:rPr>
+          <w:noProof/>
+        </w:rPr>
+      </w:pPr>
+      <w:r>
+        <w:rPr>
+          <w:noProof/>
+        </w:rPr>
+        <w:lastRenderedPageBreak/>
+        <w:t xml:space="preserve">Src </w:t>
+      </w:r>
+      <w:r>
+        <w:t>image transformation</w:t>
+      </w:r>
+    </w:p>
+    <w:p>
+      <w:r>
+        <w:rPr>
+          <w:noProof/>
+        </w:rPr>
+        <w:drawing>
+          <wp:inline distT="0" distB="0" distL="0" distR="0" wp14:anchorId="0B588B64" wp14:editId="5EE83B51">
+            <wp:extent cx="2520950" cy="1967571"/>
+            <wp:effectExtent l="0" t="0" r="0" b="0"/>
+            <wp:docPr id="2" name="Picture 2"/>
+            <wp:cNvGraphicFramePr>
+              <a:graphicFrameLocks xmlns:a="http://schemas.openxmlformats.org/drawingml/2006/main" noChangeAspect="1"/>
+            </wp:cNvGraphicFramePr>
+            <a:graphic xmlns:a="http://schemas.openxmlformats.org/drawingml/2006/main">
+              <a:graphicData uri="http://schemas.openxmlformats.org/drawingml/2006/picture">
+                <pic:pic xmlns:pic="http://schemas.openxmlformats.org/drawingml/2006/picture">
+                  <pic:nvPicPr>
+                    <pic:cNvPr id="1" name=""/>
+                    <pic:cNvPicPr/>
+                  </pic:nvPicPr>
+                  <pic:blipFill>
+                    <a:blip r:embed="rId8"/>
+                    <a:stretch>
+                      <a:fillRect/>
+                    </a:stretch>
+                  </pic:blipFill>
+                  <pic:spPr>
+                    <a:xfrm>
+                      <a:off x="0" y="0"/>
                       <a:ext cx="2529650" cy="1974361"/>
                     </a:xfrm>
                     <a:prstGeom prst="rect">
@@ -2594,7 +2704,6 @@
         </w:rPr>
       </w:pPr>
       <w:r>
-        <w:lastRenderedPageBreak/>
         <w:t xml:space="preserve">9. </w:t>
       </w:r>
       <w:r>
@@ -2806,16 +2915,7 @@
         </w:numPr>
       </w:pPr>
       <w:r>
-        <w:t>w – probability to pick a correct matching (</w:t>
-      </w:r>
-      <w:r>
-        <w:t>0.8</w:t>
-      </w:r>
-      <w:r>
-        <w:t>)</w:t>
-      </w:r>
-      <w:r>
-        <w:t xml:space="preserve"> probability to choose a correct matching</w:t>
+        <w:t>w – probability to pick a correct matching (0.8) probability to choose a correct matching</w:t>
       </w:r>
     </w:p>
     <w:p>
@@ -2928,19 +3028,7 @@
                 <w:rPr>
                   <w:rFonts w:ascii="Cambria Math" w:eastAsiaTheme="minorEastAsia" w:hAnsi="Cambria Math"/>
                 </w:rPr>
-                <m:t>(1-</m:t>
-              </m:r>
-              <m:r>
-                <w:rPr>
-                  <w:rFonts w:ascii="Cambria Math" w:eastAsiaTheme="minorEastAsia" w:hAnsi="Cambria Math"/>
-                </w:rPr>
-                <m:t>0.9</m:t>
-              </m:r>
-              <m:r>
-                <w:rPr>
-                  <w:rFonts w:ascii="Cambria Math" w:eastAsiaTheme="minorEastAsia" w:hAnsi="Cambria Math"/>
-                </w:rPr>
-                <m:t>)</m:t>
+                <m:t>(1-0.9)</m:t>
               </m:r>
             </m:num>
             <m:den>
@@ -3103,19 +3191,7 @@
                 <w:rPr>
                   <w:rFonts w:ascii="Cambria Math" w:eastAsiaTheme="minorEastAsia" w:hAnsi="Cambria Math"/>
                 </w:rPr>
-                <m:t>(1-0.9</m:t>
-              </m:r>
-              <m:r>
-                <w:rPr>
-                  <w:rFonts w:ascii="Cambria Math" w:eastAsiaTheme="minorEastAsia" w:hAnsi="Cambria Math"/>
-                </w:rPr>
-                <m:t>9</m:t>
-              </m:r>
-              <m:r>
-                <w:rPr>
-                  <w:rFonts w:ascii="Cambria Math" w:eastAsiaTheme="minorEastAsia" w:hAnsi="Cambria Math"/>
-                </w:rPr>
-                <m:t>)</m:t>
+                <m:t>(1-0.99)</m:t>
               </m:r>
             </m:num>
             <m:den>
@@ -3207,13 +3283,7 @@
             <w:rPr>
               <w:rFonts w:ascii="Cambria Math" w:eastAsiaTheme="minorEastAsia" w:hAnsi="Cambria Math"/>
             </w:rPr>
-            <m:t>=</m:t>
-          </m:r>
-          <m:r>
-            <w:rPr>
-              <w:rFonts w:ascii="Cambria Math" w:eastAsiaTheme="minorEastAsia" w:hAnsi="Cambria Math"/>
-            </w:rPr>
-            <m:t>8.74≈9 iteration</m:t>
+            <m:t>=8.74≈9 iteration</m:t>
           </m:r>
         </m:oMath>
       </m:oMathPara>
@@ -3253,104 +3323,171 @@
     </w:p>
     <w:p>
       <w:r>
+        <w:br/>
+      </w:r>
+      <w:r>
+        <w:br/>
+      </w:r>
+    </w:p>
+    <w:p>
+      <w:r>
+        <w:br w:type="page"/>
+      </w:r>
+      <w:r>
+        <w:lastRenderedPageBreak/>
         <w:t xml:space="preserve">10. </w:t>
       </w:r>
       <w:r>
+        <w:t>we can see</w:t>
+      </w:r>
+      <w:r>
+        <w:t xml:space="preserve"> that in this section we got an image that is </w:t>
+      </w:r>
+      <w:proofErr w:type="gramStart"/>
+      <w:r>
+        <w:t>similar to</w:t>
+      </w:r>
+      <w:proofErr w:type="gramEnd"/>
+      <w:r>
+        <w:t xml:space="preserve"> </w:t>
+      </w:r>
+      <w:r>
+        <w:t>the one we got after mapping with the perfect match</w:t>
+      </w:r>
+      <w:r>
+        <w:t>ing</w:t>
+      </w:r>
+      <w:r>
+        <w:t xml:space="preserve"> points</w:t>
+      </w:r>
+      <w:r>
+        <w:t>.</w:t>
+      </w:r>
+      <w:r>
+        <w:t xml:space="preserve"> This tells us that RANSAC worked well at ignoring the outliers from the “contaminated”</w:t>
+      </w:r>
+      <w:r>
+        <w:t xml:space="preserve"> </w:t>
+      </w:r>
+      <w:r>
+        <w:t xml:space="preserve">matching </w:t>
+      </w:r>
+      <w:r>
+        <w:t xml:space="preserve">points file. </w:t>
+      </w:r>
+    </w:p>
+    <w:p>
+      <w:pPr>
         <w:rPr>
           <w:b/>
           <w:bCs/>
-          <w:color w:val="FF0000"/>
-        </w:rPr>
-        <w:t>…???...</w:t>
-      </w:r>
+        </w:rPr>
+      </w:pPr>
       <w:r>
         <w:rPr>
           <w:b/>
           <w:bCs/>
-          <w:color w:val="FF0000"/>
-        </w:rPr>
-        <w:t xml:space="preserve"> </w:t>
-      </w:r>
+        </w:rPr>
+        <w:t xml:space="preserve">But when we compare the result to section 4 when we had a perfect matching </w:t>
+      </w:r>
+      <w:proofErr w:type="gramStart"/>
       <w:r>
         <w:rPr>
           <w:b/>
           <w:bCs/>
-          <w:color w:val="FF0000"/>
-        </w:rPr>
-        <w:t>need to add image …</w:t>
-      </w:r>
-      <w:r>
-        <w:rPr>
-          <w:color w:val="FF0000"/>
-        </w:rPr>
-        <w:t xml:space="preserve"> </w:t>
-      </w:r>
-      <w:r>
-        <w:t>we can see</w:t>
-      </w:r>
-      <w:r>
-        <w:t xml:space="preserve"> that in this section we got an image that is </w:t>
-      </w:r>
-      <w:proofErr w:type="gramStart"/>
-      <w:r>
-        <w:t>similar to</w:t>
+        </w:rPr>
+        <w:t>points</w:t>
       </w:r>
       <w:proofErr w:type="gramEnd"/>
       <w:r>
-        <w:t xml:space="preserve"> </w:t>
-      </w:r>
-      <w:r>
-        <w:t>the one we got after mapping with the perfect match points</w:t>
-      </w:r>
-      <w:r>
-        <w:t>.</w:t>
-      </w:r>
-      <w:r>
-        <w:t xml:space="preserve"> This tells us that RANSAC worked well at ignoring the outliers from the “contaminated”</w:t>
-      </w:r>
-      <w:r>
-        <w:t xml:space="preserve"> </w:t>
-      </w:r>
-      <w:r>
-        <w:t xml:space="preserve">match points file. </w:t>
-      </w:r>
-    </w:p>
-    <w:p>
-      <w:pPr>
         <w:rPr>
           <w:b/>
           <w:bCs/>
         </w:rPr>
-      </w:pPr>
+        <w:t xml:space="preserve"> we can see no difference and this is because that now the RANSAC does not eliminate any outlier</w:t>
+      </w:r>
       <w:r>
         <w:rPr>
           <w:b/>
           <w:bCs/>
         </w:rPr>
-        <w:t xml:space="preserve">But when we compare the result to section 4 when we had a perfect matching </w:t>
-      </w:r>
-      <w:proofErr w:type="gramStart"/>
-      <w:r>
+        <w:t>.</w:t>
+      </w:r>
+    </w:p>
+    <w:p>
+      <w:pPr>
+        <w:pStyle w:val="ListParagraph"/>
+        <w:numPr>
+          <w:ilvl w:val="0"/>
+          <w:numId w:val="6"/>
+        </w:numPr>
         <w:rPr>
           <w:b/>
           <w:bCs/>
         </w:rPr>
-        <w:t>points</w:t>
-      </w:r>
-      <w:proofErr w:type="gramEnd"/>
+      </w:pPr>
+      <w:proofErr w:type="spellStart"/>
       <w:r>
         <w:rPr>
           <w:b/>
           <w:bCs/>
         </w:rPr>
-        <w:t xml:space="preserve"> we can see no difference and this is because that now the RANSAC does not eliminate any outlier</w:t>
-      </w:r>
+        <w:t>Src</w:t>
+      </w:r>
+      <w:proofErr w:type="spellEnd"/>
       <w:r>
         <w:rPr>
           <w:b/>
           <w:bCs/>
         </w:rPr>
-        <w:t>.</w:t>
+        <w:t xml:space="preserve"> imaged mapped after RANSAC</w:t>
+      </w:r>
+      <w:r>
+        <w:rPr>
+          <w:b/>
+          <w:bCs/>
+        </w:rPr>
+        <w:br/>
+      </w:r>
+      <w:r>
+        <w:rPr>
+          <w:noProof/>
+        </w:rPr>
+        <w:drawing>
+          <wp:inline distT="0" distB="0" distL="0" distR="0" wp14:anchorId="65D0F80F" wp14:editId="4B644894">
+            <wp:extent cx="2463800" cy="1823419"/>
+            <wp:effectExtent l="0" t="0" r="0" b="5715"/>
+            <wp:docPr id="6" name="Picture 6"/>
+            <wp:cNvGraphicFramePr>
+              <a:graphicFrameLocks xmlns:a="http://schemas.openxmlformats.org/drawingml/2006/main" noChangeAspect="1"/>
+            </wp:cNvGraphicFramePr>
+            <a:graphic xmlns:a="http://schemas.openxmlformats.org/drawingml/2006/main">
+              <a:graphicData uri="http://schemas.openxmlformats.org/drawingml/2006/picture">
+                <pic:pic xmlns:pic="http://schemas.openxmlformats.org/drawingml/2006/picture">
+                  <pic:nvPicPr>
+                    <pic:cNvPr id="1" name=""/>
+                    <pic:cNvPicPr/>
+                  </pic:nvPicPr>
+                  <pic:blipFill>
+                    <a:blip r:embed="rId9"/>
+                    <a:stretch>
+                      <a:fillRect/>
+                    </a:stretch>
+                  </pic:blipFill>
+                  <pic:spPr>
+                    <a:xfrm>
+                      <a:off x="0" y="0"/>
+                      <a:ext cx="2477353" cy="1833449"/>
+                    </a:xfrm>
+                    <a:prstGeom prst="rect">
+                      <a:avLst/>
+                    </a:prstGeom>
+                  </pic:spPr>
+                </pic:pic>
+              </a:graphicData>
+            </a:graphic>
+          </wp:inline>
+        </w:drawing>
       </w:r>
     </w:p>
     <w:p>
@@ -3402,58 +3539,201 @@
     </w:p>
     <w:p>
       <w:pPr>
+        <w:autoSpaceDE w:val="0"/>
+        <w:autoSpaceDN w:val="0"/>
+        <w:adjustRightInd w:val="0"/>
+        <w:spacing w:after="0" w:line="240" w:lineRule="auto"/>
+      </w:pPr>
+    </w:p>
+    <w:p>
+      <w:pPr>
+        <w:pStyle w:val="ListParagraph"/>
+        <w:numPr>
+          <w:ilvl w:val="0"/>
+          <w:numId w:val="6"/>
+        </w:numPr>
+        <w:autoSpaceDE w:val="0"/>
+        <w:autoSpaceDN w:val="0"/>
+        <w:adjustRightInd w:val="0"/>
+        <w:spacing w:after="0" w:line="240" w:lineRule="auto"/>
+      </w:pPr>
+      <w:r>
+        <w:t>F</w:t>
+      </w:r>
+      <w:r>
+        <w:t xml:space="preserve">orward </w:t>
+      </w:r>
+      <w:proofErr w:type="spellStart"/>
+      <w:r>
+        <w:t>src</w:t>
+      </w:r>
+      <w:proofErr w:type="spellEnd"/>
+      <w:r>
+        <w:t xml:space="preserve"> imaged </w:t>
+      </w:r>
+      <w:proofErr w:type="gramStart"/>
+      <w:r>
+        <w:t>mapping  zoomed</w:t>
+      </w:r>
+      <w:proofErr w:type="gramEnd"/>
+      <w:r>
+        <w:br/>
+      </w:r>
+      <w:r>
         <w:rPr>
           <w:noProof/>
         </w:rPr>
-      </w:pPr>
-    </w:p>
-    <w:p>
+        <w:drawing>
+          <wp:inline distT="0" distB="0" distL="0" distR="0" wp14:anchorId="76E4D898" wp14:editId="696B39F8">
+            <wp:extent cx="2374900" cy="1957070"/>
+            <wp:effectExtent l="0" t="0" r="6350" b="5080"/>
+            <wp:docPr id="7" name="Picture 7"/>
+            <wp:cNvGraphicFramePr>
+              <a:graphicFrameLocks xmlns:a="http://schemas.openxmlformats.org/drawingml/2006/main" noChangeAspect="1"/>
+            </wp:cNvGraphicFramePr>
+            <a:graphic xmlns:a="http://schemas.openxmlformats.org/drawingml/2006/main">
+              <a:graphicData uri="http://schemas.openxmlformats.org/drawingml/2006/picture">
+                <pic:pic xmlns:pic="http://schemas.openxmlformats.org/drawingml/2006/picture">
+                  <pic:nvPicPr>
+                    <pic:cNvPr id="1" name=""/>
+                    <pic:cNvPicPr/>
+                  </pic:nvPicPr>
+                  <pic:blipFill>
+                    <a:blip r:embed="rId10"/>
+                    <a:stretch>
+                      <a:fillRect/>
+                    </a:stretch>
+                  </pic:blipFill>
+                  <pic:spPr>
+                    <a:xfrm>
+                      <a:off x="0" y="0"/>
+                      <a:ext cx="2445130" cy="2014944"/>
+                    </a:xfrm>
+                    <a:prstGeom prst="rect">
+                      <a:avLst/>
+                    </a:prstGeom>
+                  </pic:spPr>
+                </pic:pic>
+              </a:graphicData>
+            </a:graphic>
+          </wp:inline>
+        </w:drawing>
+      </w:r>
+    </w:p>
+    <w:p>
+      <w:pPr>
+        <w:pStyle w:val="ListParagraph"/>
+        <w:numPr>
+          <w:ilvl w:val="0"/>
+          <w:numId w:val="6"/>
+        </w:numPr>
+        <w:autoSpaceDE w:val="0"/>
+        <w:autoSpaceDN w:val="0"/>
+        <w:adjustRightInd w:val="0"/>
+        <w:spacing w:after="0" w:line="240" w:lineRule="auto"/>
+      </w:pPr>
+      <w:r>
+        <w:t>T</w:t>
+      </w:r>
+      <w:r>
+        <w:t xml:space="preserve">he </w:t>
+      </w:r>
+      <w:r>
+        <w:t>Backward</w:t>
+      </w:r>
+      <w:r>
+        <w:t xml:space="preserve"> </w:t>
+      </w:r>
+      <w:r>
+        <w:t>Mapping transform, which uses Bi-linear interpolation</w:t>
+      </w:r>
+      <w:r>
+        <w:t xml:space="preserve"> </w:t>
+      </w:r>
+      <w:proofErr w:type="spellStart"/>
+      <w:r>
+        <w:t>src</w:t>
+      </w:r>
+      <w:proofErr w:type="spellEnd"/>
+      <w:r>
+        <w:t xml:space="preserve"> mapped imaged</w:t>
+      </w:r>
+      <w:r>
+        <w:br/>
+      </w:r>
       <w:r>
         <w:rPr>
           <w:noProof/>
         </w:rPr>
-        <w:t>...</w:t>
-      </w:r>
-      <w:r>
+        <w:drawing>
+          <wp:inline distT="0" distB="0" distL="0" distR="0" wp14:anchorId="7D8CA1CE" wp14:editId="17285C1E">
+            <wp:extent cx="2305050" cy="1300390"/>
+            <wp:effectExtent l="0" t="0" r="0" b="0"/>
+            <wp:docPr id="10" name="Picture 10"/>
+            <wp:cNvGraphicFramePr>
+              <a:graphicFrameLocks xmlns:a="http://schemas.openxmlformats.org/drawingml/2006/main" noChangeAspect="1"/>
+            </wp:cNvGraphicFramePr>
+            <a:graphic xmlns:a="http://schemas.openxmlformats.org/drawingml/2006/main">
+              <a:graphicData uri="http://schemas.openxmlformats.org/drawingml/2006/picture">
+                <pic:pic xmlns:pic="http://schemas.openxmlformats.org/drawingml/2006/picture">
+                  <pic:nvPicPr>
+                    <pic:cNvPr id="1" name=""/>
+                    <pic:cNvPicPr/>
+                  </pic:nvPicPr>
+                  <pic:blipFill>
+                    <a:blip r:embed="rId11"/>
+                    <a:stretch>
+                      <a:fillRect/>
+                    </a:stretch>
+                  </pic:blipFill>
+                  <pic:spPr>
+                    <a:xfrm>
+                      <a:off x="0" y="0"/>
+                      <a:ext cx="2354698" cy="1328399"/>
+                    </a:xfrm>
+                    <a:prstGeom prst="rect">
+                      <a:avLst/>
+                    </a:prstGeom>
+                  </pic:spPr>
+                </pic:pic>
+              </a:graphicData>
+            </a:graphic>
+          </wp:inline>
+        </w:drawing>
+      </w:r>
+    </w:p>
+    <w:p>
+      <w:pPr>
         <w:rPr>
           <w:noProof/>
         </w:rPr>
-        <w:t xml:space="preserve"> todo:</w:t>
-      </w:r>
+      </w:pPr>
+    </w:p>
+    <w:p>
+      <w:r>
+        <w:br w:type="page"/>
+      </w:r>
+    </w:p>
+    <w:p>
+      <w:r>
+        <w:lastRenderedPageBreak/>
+        <w:t>12.</w:t>
+      </w:r>
+      <w:r>
+        <w:t xml:space="preserve"> The </w:t>
+      </w:r>
+      <w:r>
+        <w:t xml:space="preserve">great </w:t>
+      </w:r>
+      <w:r>
+        <w:t xml:space="preserve">panorama image </w:t>
+      </w:r>
+    </w:p>
+    <w:p>
       <w:r>
         <w:rPr>
           <w:noProof/>
         </w:rPr>
-        <w:t xml:space="preserve"> add </w:t>
-      </w:r>
-      <w:r>
-        <w:rPr>
-          <w:noProof/>
-        </w:rPr>
-        <w:t xml:space="preserve">two </w:t>
-      </w:r>
-      <w:r>
-        <w:rPr>
-          <w:noProof/>
-        </w:rPr>
-        <w:t>images …</w:t>
-      </w:r>
-    </w:p>
-    <w:p/>
-    <w:p>
-      <w:r>
-        <w:t>12.</w:t>
-      </w:r>
-      <w:r>
-        <w:t xml:space="preserve"> The panorama image </w:t>
-      </w:r>
-    </w:p>
-    <w:p>
-      <w:r>
-        <w:rPr>
-          <w:noProof/>
-        </w:rPr>
-        <w:lastRenderedPageBreak/>
         <w:drawing>
           <wp:inline distT="0" distB="0" distL="0" distR="0" wp14:anchorId="7D66F9E9" wp14:editId="728E6204">
             <wp:extent cx="4238625" cy="2800350"/>
@@ -3470,7 +3750,7 @@
                     <pic:cNvPicPr/>
                   </pic:nvPicPr>
                   <pic:blipFill>
-                    <a:blip r:embed="rId8"/>
+                    <a:blip r:embed="rId12"/>
                     <a:stretch>
                       <a:fillRect/>
                     </a:stretch>
@@ -3491,6 +3771,162 @@
         </w:drawing>
       </w:r>
     </w:p>
+    <w:p>
+      <w:r>
+        <w:t>13. Our own Panorama images</w:t>
+      </w:r>
+    </w:p>
+    <w:p>
+      <w:pPr>
+        <w:pStyle w:val="ListParagraph"/>
+        <w:numPr>
+          <w:ilvl w:val="0"/>
+          <w:numId w:val="7"/>
+        </w:numPr>
+      </w:pPr>
+      <w:proofErr w:type="spellStart"/>
+      <w:r>
+        <w:t>Src_test</w:t>
+      </w:r>
+      <w:proofErr w:type="spellEnd"/>
+      <w:r>
+        <w:t xml:space="preserve"> </w:t>
+      </w:r>
+      <w:r>
+        <w:br/>
+      </w:r>
+      <w:r>
+        <w:rPr>
+          <w:noProof/>
+        </w:rPr>
+        <w:drawing>
+          <wp:inline distT="0" distB="0" distL="0" distR="0" wp14:anchorId="0F49B213" wp14:editId="3854A64A">
+            <wp:extent cx="2216150" cy="1672041"/>
+            <wp:effectExtent l="0" t="0" r="0" b="4445"/>
+            <wp:docPr id="8" name="Picture 8"/>
+            <wp:cNvGraphicFramePr>
+              <a:graphicFrameLocks xmlns:a="http://schemas.openxmlformats.org/drawingml/2006/main" noChangeAspect="1"/>
+            </wp:cNvGraphicFramePr>
+            <a:graphic xmlns:a="http://schemas.openxmlformats.org/drawingml/2006/main">
+              <a:graphicData uri="http://schemas.openxmlformats.org/drawingml/2006/picture">
+                <pic:pic xmlns:pic="http://schemas.openxmlformats.org/drawingml/2006/picture">
+                  <pic:nvPicPr>
+                    <pic:cNvPr id="1" name=""/>
+                    <pic:cNvPicPr/>
+                  </pic:nvPicPr>
+                  <pic:blipFill>
+                    <a:blip r:embed="rId13"/>
+                    <a:stretch>
+                      <a:fillRect/>
+                    </a:stretch>
+                  </pic:blipFill>
+                  <pic:spPr>
+                    <a:xfrm>
+                      <a:off x="0" y="0"/>
+                      <a:ext cx="2237624" cy="1688243"/>
+                    </a:xfrm>
+                    <a:prstGeom prst="rect">
+                      <a:avLst/>
+                    </a:prstGeom>
+                  </pic:spPr>
+                </pic:pic>
+              </a:graphicData>
+            </a:graphic>
+          </wp:inline>
+        </w:drawing>
+      </w:r>
+    </w:p>
+    <w:p>
+      <w:pPr>
+        <w:pStyle w:val="ListParagraph"/>
+        <w:numPr>
+          <w:ilvl w:val="0"/>
+          <w:numId w:val="7"/>
+        </w:numPr>
+      </w:pPr>
+      <w:proofErr w:type="spellStart"/>
+      <w:r>
+        <w:t>Dst_test</w:t>
+      </w:r>
+      <w:proofErr w:type="spellEnd"/>
+      <w:r>
+        <w:br/>
+      </w:r>
+      <w:r>
+        <w:rPr>
+          <w:noProof/>
+        </w:rPr>
+        <w:drawing>
+          <wp:inline distT="0" distB="0" distL="0" distR="0" wp14:anchorId="3D1EBA83" wp14:editId="4FC354E5">
+            <wp:extent cx="2235200" cy="1695530"/>
+            <wp:effectExtent l="0" t="0" r="0" b="0"/>
+            <wp:docPr id="9" name="Picture 9"/>
+            <wp:cNvGraphicFramePr>
+              <a:graphicFrameLocks xmlns:a="http://schemas.openxmlformats.org/drawingml/2006/main" noChangeAspect="1"/>
+            </wp:cNvGraphicFramePr>
+            <a:graphic xmlns:a="http://schemas.openxmlformats.org/drawingml/2006/main">
+              <a:graphicData uri="http://schemas.openxmlformats.org/drawingml/2006/picture">
+                <pic:pic xmlns:pic="http://schemas.openxmlformats.org/drawingml/2006/picture">
+                  <pic:nvPicPr>
+                    <pic:cNvPr id="1" name=""/>
+                    <pic:cNvPicPr/>
+                  </pic:nvPicPr>
+                  <pic:blipFill>
+                    <a:blip r:embed="rId14"/>
+                    <a:stretch>
+                      <a:fillRect/>
+                    </a:stretch>
+                  </pic:blipFill>
+                  <pic:spPr>
+                    <a:xfrm>
+                      <a:off x="0" y="0"/>
+                      <a:ext cx="2277803" cy="1727847"/>
+                    </a:xfrm>
+                    <a:prstGeom prst="rect">
+                      <a:avLst/>
+                    </a:prstGeom>
+                  </pic:spPr>
+                </pic:pic>
+              </a:graphicData>
+            </a:graphic>
+          </wp:inline>
+        </w:drawing>
+      </w:r>
+      <w:r>
+        <w:br/>
+      </w:r>
+    </w:p>
+    <w:p>
+      <w:pPr>
+        <w:pStyle w:val="ListParagraph"/>
+        <w:numPr>
+          <w:ilvl w:val="0"/>
+          <w:numId w:val="7"/>
+        </w:numPr>
+      </w:pPr>
+      <w:r>
+        <w:t>Panorama</w:t>
+      </w:r>
+      <w:r>
+        <w:t xml:space="preserve"> -</w:t>
+      </w:r>
+      <w:r>
+        <w:rPr>
+          <w:b/>
+          <w:bCs/>
+          <w:color w:val="FF0000"/>
+        </w:rPr>
+        <w:t xml:space="preserve"> </w:t>
+      </w:r>
+      <w:r>
+        <w:rPr>
+          <w:b/>
+          <w:bCs/>
+          <w:color w:val="FF0000"/>
+        </w:rPr>
+        <w:t>add image</w:t>
+      </w:r>
+    </w:p>
     <w:sectPr>
       <w:pgSz w:w="11906" w:h="16838"/>
       <w:pgMar w:top="1440" w:right="1440" w:bottom="1440" w:left="1440" w:header="708" w:footer="708" w:gutter="0"/>
@@ -3504,6 +3940,119 @@
 <file path=word/numbering.xml><?xml version="1.0" encoding="utf-8"?>
 <w:numbering xmlns:wpc="http://schemas.microsoft.com/office/word/2010/wordprocessingCanvas" xmlns:cx="http://schemas.microsoft.com/office/drawing/2014/chartex" xmlns:cx1="http://schemas.microsoft.com/office/drawing/2015/9/8/chartex" xmlns:cx2="http://schemas.microsoft.com/office/drawing/2015/10/21/chartex" xmlns:cx3="http://schemas.microsoft.com/office/drawing/2016/5/9/chartex" xmlns:cx4="http://schemas.microsoft.com/office/drawing/2016/5/10/chartex" xmlns:cx5="http://schemas.microsoft.com/office/drawing/2016/5/11/chartex" xmlns:cx6="http://schemas.microsoft.com/office/drawing/2016/5/12/chartex" xmlns:cx7="http://schemas.microsoft.com/office/drawing/2016/5/13/chartex" xmlns:cx8="http://schemas.microsoft.com/office/drawing/2016/5/14/chartex" xmlns:mc="http://schemas.openxmlformats.org/markup-compatibility/2006" xmlns:aink="http://schemas.microsoft.com/office/drawing/2016/ink" xmlns:am3d="http://schemas.microsoft.com/office/drawing/2017/model3d" xmlns:o="urn:schemas-microsoft-com:office:office" xmlns:r="http://schemas.openxmlformats.org/officeDocument/2006/relationships" xmlns:m="http://schemas.openxmlformats.org/officeDocument/2006/math" xmlns:v="urn:schemas-microsoft-com:vml" xmlns:wp14="http://schemas.microsoft.com/office/word/2010/wordprocessingDrawing" xmlns:wp="http://schemas.openxmlformats.org/drawingml/2006/wordprocessingDrawing" xmlns:w10="urn:schemas-microsoft-com:office:word" xmlns:w="http://schemas.openxmlformats.org/wordprocessingml/2006/main" xmlns:w14="http://schemas.microsoft.com/office/word/2010/wordml" xmlns:w15="http://schemas.microsoft.com/office/word/2012/wordml" xmlns:w16cex="http://schemas.microsoft.com/office/word/2018/wordml/cex" xmlns:w16cid="http://schemas.microsoft.com/office/word/2016/wordml/cid" xmlns:w16="http://schemas.microsoft.com/office/word/2018/wordml" xmlns:w16se="http://schemas.microsoft.com/office/word/2015/wordml/symex" xmlns:wpg="http://schemas.microsoft.com/office/word/2010/wordprocessingGroup" xmlns:wpi="http://schemas.microsoft.com/office/word/2010/wordprocessingInk" xmlns:wne="http://schemas.microsoft.com/office/word/2006/wordml" xmlns:wps="http://schemas.microsoft.com/office/word/2010/wordprocessingShape" mc:Ignorable="w14 w15 w16se w16cid w16 w16cex wp14">
   <w:abstractNum w:abstractNumId="0" w15:restartNumberingAfterBreak="0">
+    <w:nsid w:val="00C369B9"/>
+    <w:multiLevelType w:val="hybridMultilevel"/>
+    <w:tmpl w:val="15A489CC"/>
+    <w:lvl w:ilvl="0" w:tplc="04090001">
+      <w:start w:val="1"/>
+      <w:numFmt w:val="bullet"/>
+      <w:lvlText w:val=""/>
+      <w:lvlJc w:val="left"/>
+      <w:pPr>
+        <w:ind w:left="720" w:hanging="360"/>
+      </w:pPr>
+      <w:rPr>
+        <w:rFonts w:ascii="Symbol" w:hAnsi="Symbol" w:hint="default"/>
+      </w:rPr>
+    </w:lvl>
+    <w:lvl w:ilvl="1" w:tplc="04090003" w:tentative="1">
+      <w:start w:val="1"/>
+      <w:numFmt w:val="bullet"/>
+      <w:lvlText w:val="o"/>
+      <w:lvlJc w:val="left"/>
+      <w:pPr>
+        <w:ind w:left="1440" w:hanging="360"/>
+      </w:pPr>
+      <w:rPr>
+        <w:rFonts w:ascii="Courier New" w:hAnsi="Courier New" w:cs="Courier New" w:hint="default"/>
+      </w:rPr>
+    </w:lvl>
+    <w:lvl w:ilvl="2" w:tplc="04090005" w:tentative="1">
+      <w:start w:val="1"/>
+      <w:numFmt w:val="bullet"/>
+      <w:lvlText w:val=""/>
+      <w:lvlJc w:val="left"/>
+      <w:pPr>
+        <w:ind w:left="2160" w:hanging="360"/>
+      </w:pPr>
+      <w:rPr>
+        <w:rFonts w:ascii="Wingdings" w:hAnsi="Wingdings" w:hint="default"/>
+      </w:rPr>
+    </w:lvl>
+    <w:lvl w:ilvl="3" w:tplc="04090001" w:tentative="1">
+      <w:start w:val="1"/>
+      <w:numFmt w:val="bullet"/>
+      <w:lvlText w:val=""/>
+      <w:lvlJc w:val="left"/>
+      <w:pPr>
+        <w:ind w:left="2880" w:hanging="360"/>
+      </w:pPr>
+      <w:rPr>
+        <w:rFonts w:ascii="Symbol" w:hAnsi="Symbol" w:hint="default"/>
+      </w:rPr>
+    </w:lvl>
+    <w:lvl w:ilvl="4" w:tplc="04090003" w:tentative="1">
+      <w:start w:val="1"/>
+      <w:numFmt w:val="bullet"/>
+      <w:lvlText w:val="o"/>
+      <w:lvlJc w:val="left"/>
+      <w:pPr>
+        <w:ind w:left="3600" w:hanging="360"/>
+      </w:pPr>
+      <w:rPr>
+        <w:rFonts w:ascii="Courier New" w:hAnsi="Courier New" w:cs="Courier New" w:hint="default"/>
+      </w:rPr>
+    </w:lvl>
+    <w:lvl w:ilvl="5" w:tplc="04090005" w:tentative="1">
+      <w:start w:val="1"/>
+      <w:numFmt w:val="bullet"/>
+      <w:lvlText w:val=""/>
+      <w:lvlJc w:val="left"/>
+      <w:pPr>
+        <w:ind w:left="4320" w:hanging="360"/>
+      </w:pPr>
+      <w:rPr>
+        <w:rFonts w:ascii="Wingdings" w:hAnsi="Wingdings" w:hint="default"/>
+      </w:rPr>
+    </w:lvl>
+    <w:lvl w:ilvl="6" w:tplc="04090001" w:tentative="1">
+      <w:start w:val="1"/>
+      <w:numFmt w:val="bullet"/>
+      <w:lvlText w:val=""/>
+      <w:lvlJc w:val="left"/>
+      <w:pPr>
+        <w:ind w:left="5040" w:hanging="360"/>
+      </w:pPr>
+      <w:rPr>
+        <w:rFonts w:ascii="Symbol" w:hAnsi="Symbol" w:hint="default"/>
+      </w:rPr>
+    </w:lvl>
+    <w:lvl w:ilvl="7" w:tplc="04090003" w:tentative="1">
+      <w:start w:val="1"/>
+      <w:numFmt w:val="bullet"/>
+      <w:lvlText w:val="o"/>
+      <w:lvlJc w:val="left"/>
+      <w:pPr>
+        <w:ind w:left="5760" w:hanging="360"/>
+      </w:pPr>
+      <w:rPr>
+        <w:rFonts w:ascii="Courier New" w:hAnsi="Courier New" w:cs="Courier New" w:hint="default"/>
+      </w:rPr>
+    </w:lvl>
+    <w:lvl w:ilvl="8" w:tplc="04090005" w:tentative="1">
+      <w:start w:val="1"/>
+      <w:numFmt w:val="bullet"/>
+      <w:lvlText w:val=""/>
+      <w:lvlJc w:val="left"/>
+      <w:pPr>
+        <w:ind w:left="6480" w:hanging="360"/>
+      </w:pPr>
+      <w:rPr>
+        <w:rFonts w:ascii="Wingdings" w:hAnsi="Wingdings" w:hint="default"/>
+      </w:rPr>
+    </w:lvl>
+  </w:abstractNum>
+  <w:abstractNum w:abstractNumId="1" w15:restartNumberingAfterBreak="0">
     <w:nsid w:val="04DA4B52"/>
     <w:multiLevelType w:val="hybridMultilevel"/>
     <w:tmpl w:val="B3C4F7A0"/>
@@ -3592,7 +4141,233 @@
       </w:pPr>
     </w:lvl>
   </w:abstractNum>
-  <w:abstractNum w:abstractNumId="1" w15:restartNumberingAfterBreak="0">
+  <w:abstractNum w:abstractNumId="2" w15:restartNumberingAfterBreak="0">
+    <w:nsid w:val="2BC25FD2"/>
+    <w:multiLevelType w:val="hybridMultilevel"/>
+    <w:tmpl w:val="7CD68350"/>
+    <w:lvl w:ilvl="0" w:tplc="04090001">
+      <w:start w:val="1"/>
+      <w:numFmt w:val="bullet"/>
+      <w:lvlText w:val=""/>
+      <w:lvlJc w:val="left"/>
+      <w:pPr>
+        <w:ind w:left="720" w:hanging="360"/>
+      </w:pPr>
+      <w:rPr>
+        <w:rFonts w:ascii="Symbol" w:hAnsi="Symbol" w:hint="default"/>
+      </w:rPr>
+    </w:lvl>
+    <w:lvl w:ilvl="1" w:tplc="04090003" w:tentative="1">
+      <w:start w:val="1"/>
+      <w:numFmt w:val="bullet"/>
+      <w:lvlText w:val="o"/>
+      <w:lvlJc w:val="left"/>
+      <w:pPr>
+        <w:ind w:left="1440" w:hanging="360"/>
+      </w:pPr>
+      <w:rPr>
+        <w:rFonts w:ascii="Courier New" w:hAnsi="Courier New" w:cs="Courier New" w:hint="default"/>
+      </w:rPr>
+    </w:lvl>
+    <w:lvl w:ilvl="2" w:tplc="04090005" w:tentative="1">
+      <w:start w:val="1"/>
+      <w:numFmt w:val="bullet"/>
+      <w:lvlText w:val=""/>
+      <w:lvlJc w:val="left"/>
+      <w:pPr>
+        <w:ind w:left="2160" w:hanging="360"/>
+      </w:pPr>
+      <w:rPr>
+        <w:rFonts w:ascii="Wingdings" w:hAnsi="Wingdings" w:hint="default"/>
+      </w:rPr>
+    </w:lvl>
+    <w:lvl w:ilvl="3" w:tplc="04090001" w:tentative="1">
+      <w:start w:val="1"/>
+      <w:numFmt w:val="bullet"/>
+      <w:lvlText w:val=""/>
+      <w:lvlJc w:val="left"/>
+      <w:pPr>
+        <w:ind w:left="2880" w:hanging="360"/>
+      </w:pPr>
+      <w:rPr>
+        <w:rFonts w:ascii="Symbol" w:hAnsi="Symbol" w:hint="default"/>
+      </w:rPr>
+    </w:lvl>
+    <w:lvl w:ilvl="4" w:tplc="04090003" w:tentative="1">
+      <w:start w:val="1"/>
+      <w:numFmt w:val="bullet"/>
+      <w:lvlText w:val="o"/>
+      <w:lvlJc w:val="left"/>
+      <w:pPr>
+        <w:ind w:left="3600" w:hanging="360"/>
+      </w:pPr>
+      <w:rPr>
+        <w:rFonts w:ascii="Courier New" w:hAnsi="Courier New" w:cs="Courier New" w:hint="default"/>
+      </w:rPr>
+    </w:lvl>
+    <w:lvl w:ilvl="5" w:tplc="04090005" w:tentative="1">
+      <w:start w:val="1"/>
+      <w:numFmt w:val="bullet"/>
+      <w:lvlText w:val=""/>
+      <w:lvlJc w:val="left"/>
+      <w:pPr>
+        <w:ind w:left="4320" w:hanging="360"/>
+      </w:pPr>
+      <w:rPr>
+        <w:rFonts w:ascii="Wingdings" w:hAnsi="Wingdings" w:hint="default"/>
+      </w:rPr>
+    </w:lvl>
+    <w:lvl w:ilvl="6" w:tplc="04090001" w:tentative="1">
+      <w:start w:val="1"/>
+      <w:numFmt w:val="bullet"/>
+      <w:lvlText w:val=""/>
+      <w:lvlJc w:val="left"/>
+      <w:pPr>
+        <w:ind w:left="5040" w:hanging="360"/>
+      </w:pPr>
+      <w:rPr>
+        <w:rFonts w:ascii="Symbol" w:hAnsi="Symbol" w:hint="default"/>
+      </w:rPr>
+    </w:lvl>
+    <w:lvl w:ilvl="7" w:tplc="04090003" w:tentative="1">
+      <w:start w:val="1"/>
+      <w:numFmt w:val="bullet"/>
+      <w:lvlText w:val="o"/>
+      <w:lvlJc w:val="left"/>
+      <w:pPr>
+        <w:ind w:left="5760" w:hanging="360"/>
+      </w:pPr>
+      <w:rPr>
+        <w:rFonts w:ascii="Courier New" w:hAnsi="Courier New" w:cs="Courier New" w:hint="default"/>
+      </w:rPr>
+    </w:lvl>
+    <w:lvl w:ilvl="8" w:tplc="04090005" w:tentative="1">
+      <w:start w:val="1"/>
+      <w:numFmt w:val="bullet"/>
+      <w:lvlText w:val=""/>
+      <w:lvlJc w:val="left"/>
+      <w:pPr>
+        <w:ind w:left="6480" w:hanging="360"/>
+      </w:pPr>
+      <w:rPr>
+        <w:rFonts w:ascii="Wingdings" w:hAnsi="Wingdings" w:hint="default"/>
+      </w:rPr>
+    </w:lvl>
+  </w:abstractNum>
+  <w:abstractNum w:abstractNumId="3" w15:restartNumberingAfterBreak="0">
+    <w:nsid w:val="32DD7FAF"/>
+    <w:multiLevelType w:val="hybridMultilevel"/>
+    <w:tmpl w:val="A0FC5F26"/>
+    <w:lvl w:ilvl="0" w:tplc="04090001">
+      <w:start w:val="1"/>
+      <w:numFmt w:val="bullet"/>
+      <w:lvlText w:val=""/>
+      <w:lvlJc w:val="left"/>
+      <w:pPr>
+        <w:ind w:left="720" w:hanging="360"/>
+      </w:pPr>
+      <w:rPr>
+        <w:rFonts w:ascii="Symbol" w:hAnsi="Symbol" w:hint="default"/>
+      </w:rPr>
+    </w:lvl>
+    <w:lvl w:ilvl="1" w:tplc="04090003" w:tentative="1">
+      <w:start w:val="1"/>
+      <w:numFmt w:val="bullet"/>
+      <w:lvlText w:val="o"/>
+      <w:lvlJc w:val="left"/>
+      <w:pPr>
+        <w:ind w:left="1440" w:hanging="360"/>
+      </w:pPr>
+      <w:rPr>
+        <w:rFonts w:ascii="Courier New" w:hAnsi="Courier New" w:cs="Courier New" w:hint="default"/>
+      </w:rPr>
+    </w:lvl>
+    <w:lvl w:ilvl="2" w:tplc="04090005" w:tentative="1">
+      <w:start w:val="1"/>
+      <w:numFmt w:val="bullet"/>
+      <w:lvlText w:val=""/>
+      <w:lvlJc w:val="left"/>
+      <w:pPr>
+        <w:ind w:left="2160" w:hanging="360"/>
+      </w:pPr>
+      <w:rPr>
+        <w:rFonts w:ascii="Wingdings" w:hAnsi="Wingdings" w:hint="default"/>
+      </w:rPr>
+    </w:lvl>
+    <w:lvl w:ilvl="3" w:tplc="04090001" w:tentative="1">
+      <w:start w:val="1"/>
+      <w:numFmt w:val="bullet"/>
+      <w:lvlText w:val=""/>
+      <w:lvlJc w:val="left"/>
+      <w:pPr>
+        <w:ind w:left="2880" w:hanging="360"/>
+      </w:pPr>
+      <w:rPr>
+        <w:rFonts w:ascii="Symbol" w:hAnsi="Symbol" w:hint="default"/>
+      </w:rPr>
+    </w:lvl>
+    <w:lvl w:ilvl="4" w:tplc="04090003" w:tentative="1">
+      <w:start w:val="1"/>
+      <w:numFmt w:val="bullet"/>
+      <w:lvlText w:val="o"/>
+      <w:lvlJc w:val="left"/>
+      <w:pPr>
+        <w:ind w:left="3600" w:hanging="360"/>
+      </w:pPr>
+      <w:rPr>
+        <w:rFonts w:ascii="Courier New" w:hAnsi="Courier New" w:cs="Courier New" w:hint="default"/>
+      </w:rPr>
+    </w:lvl>
+    <w:lvl w:ilvl="5" w:tplc="04090005" w:tentative="1">
+      <w:start w:val="1"/>
+      <w:numFmt w:val="bullet"/>
+      <w:lvlText w:val=""/>
+      <w:lvlJc w:val="left"/>
+      <w:pPr>
+        <w:ind w:left="4320" w:hanging="360"/>
+      </w:pPr>
+      <w:rPr>
+        <w:rFonts w:ascii="Wingdings" w:hAnsi="Wingdings" w:hint="default"/>
+      </w:rPr>
+    </w:lvl>
+    <w:lvl w:ilvl="6" w:tplc="04090001" w:tentative="1">
+      <w:start w:val="1"/>
+      <w:numFmt w:val="bullet"/>
+      <w:lvlText w:val=""/>
+      <w:lvlJc w:val="left"/>
+      <w:pPr>
+        <w:ind w:left="5040" w:hanging="360"/>
+      </w:pPr>
+      <w:rPr>
+        <w:rFonts w:ascii="Symbol" w:hAnsi="Symbol" w:hint="default"/>
+      </w:rPr>
+    </w:lvl>
+    <w:lvl w:ilvl="7" w:tplc="04090003" w:tentative="1">
+      <w:start w:val="1"/>
+      <w:numFmt w:val="bullet"/>
+      <w:lvlText w:val="o"/>
+      <w:lvlJc w:val="left"/>
+      <w:pPr>
+        <w:ind w:left="5760" w:hanging="360"/>
+      </w:pPr>
+      <w:rPr>
+        <w:rFonts w:ascii="Courier New" w:hAnsi="Courier New" w:cs="Courier New" w:hint="default"/>
+      </w:rPr>
+    </w:lvl>
+    <w:lvl w:ilvl="8" w:tplc="04090005" w:tentative="1">
+      <w:start w:val="1"/>
+      <w:numFmt w:val="bullet"/>
+      <w:lvlText w:val=""/>
+      <w:lvlJc w:val="left"/>
+      <w:pPr>
+        <w:ind w:left="6480" w:hanging="360"/>
+      </w:pPr>
+      <w:rPr>
+        <w:rFonts w:ascii="Wingdings" w:hAnsi="Wingdings" w:hint="default"/>
+      </w:rPr>
+    </w:lvl>
+  </w:abstractNum>
+  <w:abstractNum w:abstractNumId="4" w15:restartNumberingAfterBreak="0">
     <w:nsid w:val="37310473"/>
     <w:multiLevelType w:val="hybridMultilevel"/>
     <w:tmpl w:val="C8D87C1E"/>
@@ -3705,7 +4480,7 @@
       </w:rPr>
     </w:lvl>
   </w:abstractNum>
-  <w:abstractNum w:abstractNumId="2" w15:restartNumberingAfterBreak="0">
+  <w:abstractNum w:abstractNumId="5" w15:restartNumberingAfterBreak="0">
     <w:nsid w:val="46D230C5"/>
     <w:multiLevelType w:val="hybridMultilevel"/>
     <w:tmpl w:val="FE908A6E"/>
@@ -3794,7 +4569,7 @@
       </w:pPr>
     </w:lvl>
   </w:abstractNum>
-  <w:abstractNum w:abstractNumId="3" w15:restartNumberingAfterBreak="0">
+  <w:abstractNum w:abstractNumId="6" w15:restartNumberingAfterBreak="0">
     <w:nsid w:val="524029A9"/>
     <w:multiLevelType w:val="hybridMultilevel"/>
     <w:tmpl w:val="EAE4BF06"/>
@@ -3908,16 +4683,25 @@
     </w:lvl>
   </w:abstractNum>
   <w:num w:numId="1">
-    <w:abstractNumId w:val="2"/>
+    <w:abstractNumId w:val="5"/>
   </w:num>
   <w:num w:numId="2">
+    <w:abstractNumId w:val="6"/>
+  </w:num>
+  <w:num w:numId="3">
+    <w:abstractNumId w:val="1"/>
+  </w:num>
+  <w:num w:numId="4">
+    <w:abstractNumId w:val="4"/>
+  </w:num>
+  <w:num w:numId="5">
+    <w:abstractNumId w:val="0"/>
+  </w:num>
+  <w:num w:numId="6">
     <w:abstractNumId w:val="3"/>
   </w:num>
-  <w:num w:numId="3">
-    <w:abstractNumId w:val="0"/>
-  </w:num>
-  <w:num w:numId="4">
-    <w:abstractNumId w:val="1"/>
+  <w:num w:numId="7">
+    <w:abstractNumId w:val="2"/>
   </w:num>
 </w:numbering>
 </file>
@@ -4367,6 +5151,7 @@
   <w:style w:type="character" w:default="1" w:styleId="DefaultParagraphFont">
     <w:name w:val="Default Paragraph Font"/>
     <w:uiPriority w:val="1"/>
+    <w:semiHidden/>
     <w:unhideWhenUsed/>
   </w:style>
   <w:style w:type="table" w:default="1" w:styleId="TableNormal">

--- a/assignment1_sol/Answers.docx
+++ b/assignment1_sol/Answers.docx
@@ -36,7 +36,6 @@
       <w:r>
         <w:t xml:space="preserve">1. </w:t>
       </w:r>
-      <w:proofErr w:type="spellStart"/>
       <w:r>
         <w:t>Homogra</w:t>
       </w:r>
@@ -44,11 +43,7 @@
         <w:t>p</w:t>
       </w:r>
       <w:r>
-        <w:t>hy</w:t>
-      </w:r>
-      <w:proofErr w:type="spellEnd"/>
-      <w:r>
-        <w:t xml:space="preserve"> is defined by:</w:t>
+        <w:t>hy is defined by:</w:t>
       </w:r>
     </w:p>
     <w:p>
@@ -225,62 +220,20 @@
         <w:rPr>
           <w:rFonts w:eastAsiaTheme="minorEastAsia"/>
         </w:rPr>
-        <w:t xml:space="preserve">We learned in class that to solve an </w:t>
-      </w:r>
-      <w:proofErr w:type="spellStart"/>
-      <w:r>
+        <w:t>We learned in class that to solve an homography we need at least 4 pairs of matching points between two images (that are either only rotated or the in which the subject is planar) in order to get the homography. In addition, no linear dependent rows can be present in the constructed matrix.</w:t>
+      </w:r>
+    </w:p>
+    <w:p>
+      <w:pPr>
         <w:rPr>
           <w:rFonts w:eastAsiaTheme="minorEastAsia"/>
         </w:rPr>
-        <w:t>homography</w:t>
-      </w:r>
-      <w:proofErr w:type="spellEnd"/>
+      </w:pPr>
       <w:r>
         <w:rPr>
           <w:rFonts w:eastAsiaTheme="minorEastAsia"/>
         </w:rPr>
-        <w:t xml:space="preserve"> we need at least 4 pairs of matching points between two images (that are either only rotated or the in which the subject is planar) in order to get the </w:t>
-      </w:r>
-      <w:proofErr w:type="spellStart"/>
-      <w:r>
-        <w:rPr>
-          <w:rFonts w:eastAsiaTheme="minorEastAsia"/>
-        </w:rPr>
-        <w:t>homography</w:t>
-      </w:r>
-      <w:proofErr w:type="spellEnd"/>
-      <w:r>
-        <w:rPr>
-          <w:rFonts w:eastAsiaTheme="minorEastAsia"/>
-        </w:rPr>
-        <w:t>. In addition, no linear dependent rows can be present in the constructed matrix.</w:t>
-      </w:r>
-    </w:p>
-    <w:p>
-      <w:pPr>
-        <w:rPr>
-          <w:rFonts w:eastAsiaTheme="minorEastAsia"/>
-        </w:rPr>
-      </w:pPr>
-      <w:r>
-        <w:rPr>
-          <w:rFonts w:eastAsiaTheme="minorEastAsia"/>
-        </w:rPr>
-        <w:t xml:space="preserve">For each pair of </w:t>
-      </w:r>
-      <w:proofErr w:type="gramStart"/>
-      <w:r>
-        <w:rPr>
-          <w:rFonts w:eastAsiaTheme="minorEastAsia"/>
-        </w:rPr>
-        <w:t>points</w:t>
-      </w:r>
-      <w:proofErr w:type="gramEnd"/>
-      <w:r>
-        <w:rPr>
-          <w:rFonts w:eastAsiaTheme="minorEastAsia"/>
-        </w:rPr>
-        <w:t xml:space="preserve"> we get two linear equations:</w:t>
+        <w:t>For each pair of points we get two linear equations:</w:t>
       </w:r>
     </w:p>
     <w:p>
@@ -563,21 +516,7 @@
         <w:rPr>
           <w:rFonts w:eastAsiaTheme="minorEastAsia"/>
         </w:rPr>
-        <w:t xml:space="preserve">point in the </w:t>
-      </w:r>
-      <w:proofErr w:type="spellStart"/>
-      <w:r>
-        <w:rPr>
-          <w:rFonts w:eastAsiaTheme="minorEastAsia"/>
-        </w:rPr>
-        <w:t>src</w:t>
-      </w:r>
-      <w:proofErr w:type="spellEnd"/>
-      <w:r>
-        <w:rPr>
-          <w:rFonts w:eastAsiaTheme="minorEastAsia"/>
-        </w:rPr>
-        <w:t xml:space="preserve"> image</w:t>
+        <w:t>point in the src image</w:t>
       </w:r>
       <w:r>
         <w:rPr>
@@ -713,35 +652,7 @@
         <w:rPr>
           <w:rFonts w:eastAsiaTheme="minorEastAsia"/>
         </w:rPr>
-        <w:t xml:space="preserve"> the </w:t>
-      </w:r>
-      <w:proofErr w:type="spellStart"/>
-      <w:r>
-        <w:rPr>
-          <w:rFonts w:eastAsiaTheme="minorEastAsia"/>
-        </w:rPr>
-        <w:t>coords</w:t>
-      </w:r>
-      <w:proofErr w:type="spellEnd"/>
-      <w:r>
-        <w:rPr>
-          <w:rFonts w:eastAsiaTheme="minorEastAsia"/>
-        </w:rPr>
-        <w:t xml:space="preserve"> of the matching point in the </w:t>
-      </w:r>
-      <w:proofErr w:type="spellStart"/>
-      <w:r>
-        <w:rPr>
-          <w:rFonts w:eastAsiaTheme="minorEastAsia"/>
-        </w:rPr>
-        <w:t>dst</w:t>
-      </w:r>
-      <w:proofErr w:type="spellEnd"/>
-      <w:r>
-        <w:rPr>
-          <w:rFonts w:eastAsiaTheme="minorEastAsia"/>
-        </w:rPr>
-        <w:t xml:space="preserve"> image and </w:t>
+        <w:t xml:space="preserve"> the coords of the matching point in the dst image and </w:t>
       </w:r>
       <m:oMath>
         <m:sSub>
@@ -2282,62 +2193,20 @@
         <w:rPr>
           <w:rFonts w:eastAsiaTheme="minorEastAsia"/>
         </w:rPr>
-        <w:t xml:space="preserve">to get the final </w:t>
-      </w:r>
-      <w:proofErr w:type="spellStart"/>
-      <w:r>
+        <w:t>to get the final homography matrix.</w:t>
+      </w:r>
+    </w:p>
+    <w:p>
+      <w:pPr>
         <w:rPr>
           <w:rFonts w:eastAsiaTheme="minorEastAsia"/>
         </w:rPr>
-        <w:t>homography</w:t>
-      </w:r>
-      <w:proofErr w:type="spellEnd"/>
+      </w:pPr>
       <w:r>
         <w:rPr>
           <w:rFonts w:eastAsiaTheme="minorEastAsia"/>
         </w:rPr>
-        <w:t xml:space="preserve"> matrix.</w:t>
-      </w:r>
-    </w:p>
-    <w:p>
-      <w:pPr>
-        <w:rPr>
-          <w:rFonts w:eastAsiaTheme="minorEastAsia"/>
-        </w:rPr>
-      </w:pPr>
-      <w:r>
-        <w:rPr>
-          <w:rFonts w:eastAsiaTheme="minorEastAsia"/>
-        </w:rPr>
-        <w:t>3. The “</w:t>
-      </w:r>
-      <w:proofErr w:type="spellStart"/>
-      <w:r>
-        <w:rPr>
-          <w:rFonts w:eastAsiaTheme="minorEastAsia"/>
-        </w:rPr>
-        <w:t>src</w:t>
-      </w:r>
-      <w:proofErr w:type="spellEnd"/>
-      <w:r>
-        <w:rPr>
-          <w:rFonts w:eastAsiaTheme="minorEastAsia"/>
-        </w:rPr>
-        <w:t>” &amp; “</w:t>
-      </w:r>
-      <w:proofErr w:type="spellStart"/>
-      <w:r>
-        <w:rPr>
-          <w:rFonts w:eastAsiaTheme="minorEastAsia"/>
-        </w:rPr>
-        <w:t>dst</w:t>
-      </w:r>
-      <w:proofErr w:type="spellEnd"/>
-      <w:r>
-        <w:rPr>
-          <w:rFonts w:eastAsiaTheme="minorEastAsia"/>
-        </w:rPr>
-        <w:t xml:space="preserve">” images with the matching pointes </w:t>
+        <w:t xml:space="preserve">3. The “src” &amp; “dst” images with the matching pointes </w:t>
       </w:r>
     </w:p>
     <w:p>
@@ -2410,21 +2279,7 @@
         <w:rPr>
           <w:rFonts w:eastAsiaTheme="minorEastAsia"/>
         </w:rPr>
-        <w:t xml:space="preserve">the mapped </w:t>
-      </w:r>
-      <w:proofErr w:type="spellStart"/>
-      <w:r>
-        <w:rPr>
-          <w:rFonts w:eastAsiaTheme="minorEastAsia"/>
-        </w:rPr>
-        <w:t>src</w:t>
-      </w:r>
-      <w:proofErr w:type="spellEnd"/>
-      <w:r>
-        <w:rPr>
-          <w:rFonts w:eastAsiaTheme="minorEastAsia"/>
-        </w:rPr>
-        <w:t xml:space="preserve"> image</w:t>
+        <w:t>the mapped src image</w:t>
       </w:r>
     </w:p>
     <w:p>
@@ -2513,15 +2368,7 @@
         </w:numPr>
       </w:pPr>
       <w:r>
-        <w:t xml:space="preserve">Possible holes in the output – there is no guarantee that we are going to fill all the pixels in the target image since there may be two pixels in the </w:t>
-      </w:r>
-      <w:proofErr w:type="spellStart"/>
-      <w:r>
-        <w:t>src</w:t>
-      </w:r>
-      <w:proofErr w:type="spellEnd"/>
-      <w:r>
-        <w:t xml:space="preserve"> image that fall on the same pixel in the target image</w:t>
+        <w:t>Possible holes in the output – there is no guarantee that we are going to fill all the pixels in the target image since there may be two pixels in the src image that fall on the same pixel in the target image</w:t>
       </w:r>
     </w:p>
     <w:p>
@@ -2532,24 +2379,14 @@
         <w:t>outliers</w:t>
       </w:r>
       <w:r>
-        <w:t xml:space="preserve"> matching point </w:t>
-      </w:r>
-      <w:proofErr w:type="gramStart"/>
-      <w:r>
-        <w:t>in  the</w:t>
-      </w:r>
-      <w:proofErr w:type="gramEnd"/>
-      <w:r>
-        <w:t xml:space="preserve"> “</w:t>
-      </w:r>
-      <w:proofErr w:type="spellStart"/>
+        <w:t xml:space="preserve"> matching point in  the “</w:t>
+      </w:r>
       <w:r>
         <w:rPr>
           <w:rFonts w:ascii="Calibri" w:hAnsi="Calibri" w:cs="Calibri"/>
         </w:rPr>
         <w:t>matches.mat</w:t>
       </w:r>
-      <w:proofErr w:type="spellEnd"/>
       <w:r>
         <w:t xml:space="preserve">” file we got an incorrect image transformation </w:t>
       </w:r>
@@ -2565,19 +2402,14 @@
       <w:r>
         <w:t>“</w:t>
       </w:r>
-      <w:proofErr w:type="spellStart"/>
       <w:r>
         <w:rPr>
           <w:rFonts w:ascii="Calibri" w:hAnsi="Calibri" w:cs="Calibri"/>
         </w:rPr>
         <w:t>matches.mat</w:t>
       </w:r>
-      <w:proofErr w:type="spellEnd"/>
-      <w:r>
-        <w:t xml:space="preserve">” </w:t>
-      </w:r>
-      <w:r>
-        <w:t>- Matching pointes</w:t>
+      <w:r>
+        <w:t>” - Matching pointes</w:t>
       </w:r>
     </w:p>
     <w:p>
@@ -2710,21 +2542,7 @@
         <w:rPr>
           <w:rFonts w:ascii="Calibri" w:hAnsi="Calibri" w:cs="Calibri"/>
         </w:rPr>
-        <w:t xml:space="preserve">Suppose there are 30 match </w:t>
-      </w:r>
-      <w:proofErr w:type="gramStart"/>
-      <w:r>
-        <w:rPr>
-          <w:rFonts w:ascii="Calibri" w:hAnsi="Calibri" w:cs="Calibri"/>
-        </w:rPr>
-        <w:t>points</w:t>
-      </w:r>
-      <w:proofErr w:type="gramEnd"/>
-      <w:r>
-        <w:rPr>
-          <w:rFonts w:ascii="Calibri" w:hAnsi="Calibri" w:cs="Calibri"/>
-        </w:rPr>
-        <w:t xml:space="preserve"> and it is known that 80% of them are correct. </w:t>
+        <w:t xml:space="preserve">Suppose there are 30 match points and it is known that 80% of them are correct. </w:t>
       </w:r>
       <w:r>
         <w:rPr>
@@ -2927,15 +2745,7 @@
         </w:numPr>
       </w:pPr>
       <w:r>
-        <w:t xml:space="preserve">n – number of minimal matching needed to calculate an </w:t>
-      </w:r>
-      <w:proofErr w:type="spellStart"/>
-      <w:r>
-        <w:t>homography</w:t>
-      </w:r>
-      <w:proofErr w:type="spellEnd"/>
-      <w:r>
-        <w:t xml:space="preserve"> (4)</w:t>
+        <w:t>n – number of minimal matching needed to calculate an homography (4)</w:t>
       </w:r>
     </w:p>
     <w:p>
@@ -2952,21 +2762,7 @@
         <w:rPr>
           <w:rFonts w:ascii="Calibri" w:hAnsi="Calibri" w:cs="Calibri"/>
         </w:rPr>
-        <w:t xml:space="preserve"> </w:t>
-      </w:r>
-      <w:proofErr w:type="gramStart"/>
-      <w:r>
-        <w:rPr>
-          <w:rFonts w:ascii="Calibri" w:hAnsi="Calibri" w:cs="Calibri"/>
-        </w:rPr>
-        <w:t>So</w:t>
-      </w:r>
-      <w:proofErr w:type="gramEnd"/>
-      <w:r>
-        <w:rPr>
-          <w:rFonts w:ascii="Calibri" w:hAnsi="Calibri" w:cs="Calibri"/>
-        </w:rPr>
-        <w:t xml:space="preserve"> we have for </w:t>
+        <w:t xml:space="preserve"> So we have for </w:t>
       </w:r>
       <w:r>
         <w:rPr>
@@ -3341,15 +3137,7 @@
         <w:t>we can see</w:t>
       </w:r>
       <w:r>
-        <w:t xml:space="preserve"> that in this section we got an image that is </w:t>
-      </w:r>
-      <w:proofErr w:type="gramStart"/>
-      <w:r>
-        <w:t>similar to</w:t>
-      </w:r>
-      <w:proofErr w:type="gramEnd"/>
-      <w:r>
-        <w:t xml:space="preserve"> </w:t>
+        <w:t xml:space="preserve"> that in this section we got an image that is similar to </w:t>
       </w:r>
       <w:r>
         <w:t>the one we got after mapping with the perfect match</w:t>
@@ -3388,23 +3176,7 @@
           <w:b/>
           <w:bCs/>
         </w:rPr>
-        <w:t xml:space="preserve">But when we compare the result to section 4 when we had a perfect matching </w:t>
-      </w:r>
-      <w:proofErr w:type="gramStart"/>
-      <w:r>
-        <w:rPr>
-          <w:b/>
-          <w:bCs/>
-        </w:rPr>
-        <w:t>points</w:t>
-      </w:r>
-      <w:proofErr w:type="gramEnd"/>
-      <w:r>
-        <w:rPr>
-          <w:b/>
-          <w:bCs/>
-        </w:rPr>
-        <w:t xml:space="preserve"> we can see no difference and this is because that now the RANSAC does not eliminate any outlier</w:t>
+        <w:t>But when we compare the result to section 4 when we had a perfect matching points we can see no difference and this is because that now the RANSAC does not eliminate any outlier</w:t>
       </w:r>
       <w:r>
         <w:rPr>
@@ -3426,21 +3198,12 @@
           <w:bCs/>
         </w:rPr>
       </w:pPr>
-      <w:proofErr w:type="spellStart"/>
       <w:r>
         <w:rPr>
           <w:b/>
           <w:bCs/>
         </w:rPr>
-        <w:t>Src</w:t>
-      </w:r>
-      <w:proofErr w:type="spellEnd"/>
-      <w:r>
-        <w:rPr>
-          <w:b/>
-          <w:bCs/>
-        </w:rPr>
-        <w:t xml:space="preserve"> imaged mapped after RANSAC</w:t>
+        <w:t>Src imaged mapped after RANSAC</w:t>
       </w:r>
       <w:r>
         <w:rPr>
@@ -3563,19 +3326,12 @@
       <w:r>
         <w:t xml:space="preserve">orward </w:t>
       </w:r>
-      <w:proofErr w:type="spellStart"/>
-      <w:r>
-        <w:t>src</w:t>
-      </w:r>
-      <w:proofErr w:type="spellEnd"/>
-      <w:r>
-        <w:t xml:space="preserve"> imaged </w:t>
-      </w:r>
-      <w:proofErr w:type="gramStart"/>
+      <w:r>
+        <w:t xml:space="preserve">src imaged </w:t>
+      </w:r>
       <w:r>
         <w:t>mapping  zoomed</w:t>
       </w:r>
-      <w:proofErr w:type="gramEnd"/>
       <w:r>
         <w:br/>
       </w:r>
@@ -3633,10 +3389,7 @@
         <w:spacing w:after="0" w:line="240" w:lineRule="auto"/>
       </w:pPr>
       <w:r>
-        <w:t>T</w:t>
-      </w:r>
-      <w:r>
-        <w:t xml:space="preserve">he </w:t>
+        <w:t xml:space="preserve">The </w:t>
       </w:r>
       <w:r>
         <w:t>Backward</w:t>
@@ -3648,15 +3401,7 @@
         <w:t>Mapping transform, which uses Bi-linear interpolation</w:t>
       </w:r>
       <w:r>
-        <w:t xml:space="preserve"> </w:t>
-      </w:r>
-      <w:proofErr w:type="spellStart"/>
-      <w:r>
-        <w:t>src</w:t>
-      </w:r>
-      <w:proofErr w:type="spellEnd"/>
-      <w:r>
-        <w:t xml:space="preserve"> mapped imaged</w:t>
+        <w:t xml:space="preserve"> src mapped imaged</w:t>
       </w:r>
       <w:r>
         <w:br/>
@@ -3784,13 +3529,8 @@
           <w:numId w:val="7"/>
         </w:numPr>
       </w:pPr>
-      <w:proofErr w:type="spellStart"/>
-      <w:r>
-        <w:t>Src_test</w:t>
-      </w:r>
-      <w:proofErr w:type="spellEnd"/>
-      <w:r>
-        <w:t xml:space="preserve"> </w:t>
+      <w:r>
+        <w:t xml:space="preserve">Src_test </w:t>
       </w:r>
       <w:r>
         <w:br/>
@@ -3844,11 +3584,9 @@
           <w:numId w:val="7"/>
         </w:numPr>
       </w:pPr>
-      <w:proofErr w:type="spellStart"/>
       <w:r>
         <w:t>Dst_test</w:t>
       </w:r>
-      <w:proofErr w:type="spellEnd"/>
       <w:r>
         <w:br/>
       </w:r>
@@ -3905,10 +3643,11 @@
         </w:numPr>
       </w:pPr>
       <w:r>
-        <w:t>Panorama</w:t>
-      </w:r>
-      <w:r>
-        <w:t xml:space="preserve"> -</w:t>
+        <w:lastRenderedPageBreak/>
+        <w:t xml:space="preserve">Our </w:t>
+      </w:r>
+      <w:r>
+        <w:t>Panorama -</w:t>
       </w:r>
       <w:r>
         <w:rPr>
@@ -3924,7 +3663,47 @@
           <w:bCs/>
           <w:color w:val="FF0000"/>
         </w:rPr>
-        <w:t>add image</w:t>
+        <w:br/>
+      </w:r>
+      <w:r>
+        <w:rPr>
+          <w:noProof/>
+        </w:rPr>
+        <w:drawing>
+          <wp:inline distT="0" distB="0" distL="0" distR="0" wp14:anchorId="65E17EDF" wp14:editId="58E9C15C">
+            <wp:extent cx="3556000" cy="2158578"/>
+            <wp:effectExtent l="0" t="0" r="6350" b="0"/>
+            <wp:docPr id="11" name="Picture 11"/>
+            <wp:cNvGraphicFramePr>
+              <a:graphicFrameLocks xmlns:a="http://schemas.openxmlformats.org/drawingml/2006/main" noChangeAspect="1"/>
+            </wp:cNvGraphicFramePr>
+            <a:graphic xmlns:a="http://schemas.openxmlformats.org/drawingml/2006/main">
+              <a:graphicData uri="http://schemas.openxmlformats.org/drawingml/2006/picture">
+                <pic:pic xmlns:pic="http://schemas.openxmlformats.org/drawingml/2006/picture">
+                  <pic:nvPicPr>
+                    <pic:cNvPr id="1" name=""/>
+                    <pic:cNvPicPr/>
+                  </pic:nvPicPr>
+                  <pic:blipFill>
+                    <a:blip r:embed="rId15"/>
+                    <a:stretch>
+                      <a:fillRect/>
+                    </a:stretch>
+                  </pic:blipFill>
+                  <pic:spPr>
+                    <a:xfrm>
+                      <a:off x="0" y="0"/>
+                      <a:ext cx="3570615" cy="2167450"/>
+                    </a:xfrm>
+                    <a:prstGeom prst="rect">
+                      <a:avLst/>
+                    </a:prstGeom>
+                  </pic:spPr>
+                </pic:pic>
+              </a:graphicData>
+            </a:graphic>
+          </wp:inline>
+        </w:drawing>
       </w:r>
     </w:p>
     <w:sectPr>
